--- a/Лабораторная работа I.docx
+++ b/Лабораторная работа I.docx
@@ -5,7 +5,7 @@
     <w:p>
       <w:pPr>
         <w:pStyle w:val="24"/>
-        <w:spacing w:before="0" w:beforeAutospacing="0" w:after="0" w:afterAutospacing="0"/>
+        <w:spacing w:before="0" w:beforeAutospacing="0" w:after="0" w:afterAutospacing="0" w:line="360" w:lineRule="auto"/>
         <w:contextualSpacing/>
         <w:jc w:val="center"/>
         <w:rPr>
@@ -26,7 +26,7 @@
     <w:p>
       <w:pPr>
         <w:pStyle w:val="24"/>
-        <w:spacing w:before="0" w:beforeAutospacing="0" w:after="0" w:afterAutospacing="0"/>
+        <w:spacing w:before="0" w:beforeAutospacing="0" w:after="0" w:afterAutospacing="0" w:line="360" w:lineRule="auto"/>
         <w:contextualSpacing/>
         <w:jc w:val="center"/>
         <w:rPr>
@@ -47,7 +47,7 @@
     <w:p>
       <w:pPr>
         <w:pStyle w:val="24"/>
-        <w:spacing w:before="0" w:beforeAutospacing="0" w:after="0" w:afterAutospacing="0"/>
+        <w:spacing w:before="0" w:beforeAutospacing="0" w:after="0" w:afterAutospacing="0" w:line="360" w:lineRule="auto"/>
         <w:contextualSpacing/>
         <w:jc w:val="center"/>
         <w:rPr>
@@ -71,7 +71,7 @@
         <w:pBdr>
           <w:bottom w:val="single" w:color="auto" w:sz="12" w:space="1"/>
         </w:pBdr>
-        <w:spacing w:before="0" w:beforeAutospacing="0" w:after="0" w:afterAutospacing="0"/>
+        <w:spacing w:before="0" w:beforeAutospacing="0" w:after="0" w:afterAutospacing="0" w:line="360" w:lineRule="auto"/>
         <w:contextualSpacing/>
         <w:jc w:val="center"/>
         <w:rPr>
@@ -97,7 +97,7 @@
         <w:pBdr>
           <w:bottom w:val="single" w:color="auto" w:sz="12" w:space="1"/>
         </w:pBdr>
-        <w:spacing w:before="0" w:beforeAutospacing="0" w:after="0" w:afterAutospacing="0"/>
+        <w:spacing w:before="0" w:beforeAutospacing="0" w:after="0" w:afterAutospacing="0" w:line="360" w:lineRule="auto"/>
         <w:contextualSpacing/>
         <w:jc w:val="center"/>
         <w:rPr>
@@ -111,7 +111,7 @@
     <w:p>
       <w:pPr>
         <w:pStyle w:val="24"/>
-        <w:spacing w:before="0" w:beforeAutospacing="0" w:after="0" w:afterAutospacing="0"/>
+        <w:spacing w:before="0" w:beforeAutospacing="0" w:after="0" w:afterAutospacing="0" w:line="360" w:lineRule="auto"/>
         <w:contextualSpacing/>
         <w:jc w:val="center"/>
         <w:rPr>
@@ -128,7 +128,7 @@
     <w:p>
       <w:pPr>
         <w:pStyle w:val="24"/>
-        <w:spacing w:before="0" w:beforeAutospacing="0" w:after="0" w:afterAutospacing="0"/>
+        <w:spacing w:before="0" w:beforeAutospacing="0" w:after="0" w:afterAutospacing="0" w:line="360" w:lineRule="auto"/>
         <w:contextualSpacing/>
         <w:jc w:val="center"/>
         <w:rPr>
@@ -139,7 +139,7 @@
     <w:p>
       <w:pPr>
         <w:pStyle w:val="24"/>
-        <w:spacing w:before="0" w:beforeAutospacing="0" w:after="0" w:afterAutospacing="0"/>
+        <w:spacing w:before="0" w:beforeAutospacing="0" w:after="0" w:afterAutospacing="0" w:line="360" w:lineRule="auto"/>
         <w:contextualSpacing/>
         <w:jc w:val="center"/>
         <w:rPr>
@@ -150,7 +150,7 @@
     <w:p>
       <w:pPr>
         <w:pStyle w:val="24"/>
-        <w:spacing w:before="0" w:beforeAutospacing="0" w:after="0" w:afterAutospacing="0"/>
+        <w:spacing w:before="0" w:beforeAutospacing="0" w:after="0" w:afterAutospacing="0" w:line="360" w:lineRule="auto"/>
         <w:contextualSpacing/>
         <w:jc w:val="center"/>
         <w:rPr>
@@ -161,7 +161,7 @@
     <w:p>
       <w:pPr>
         <w:pStyle w:val="24"/>
-        <w:spacing w:before="0" w:beforeAutospacing="0" w:after="0" w:afterAutospacing="0"/>
+        <w:spacing w:before="0" w:beforeAutospacing="0" w:after="0" w:afterAutospacing="0" w:line="360" w:lineRule="auto"/>
         <w:contextualSpacing/>
         <w:jc w:val="center"/>
         <w:rPr>
@@ -172,7 +172,7 @@
     <w:p>
       <w:pPr>
         <w:pStyle w:val="24"/>
-        <w:spacing w:before="0" w:beforeAutospacing="0" w:after="0" w:afterAutospacing="0"/>
+        <w:spacing w:before="0" w:beforeAutospacing="0" w:after="0" w:afterAutospacing="0" w:line="360" w:lineRule="auto"/>
         <w:contextualSpacing/>
         <w:jc w:val="center"/>
         <w:rPr>
@@ -182,49 +182,7 @@
     </w:p>
     <w:p>
       <w:pPr>
-        <w:pStyle w:val="24"/>
-        <w:spacing w:before="0" w:beforeAutospacing="0" w:after="0" w:afterAutospacing="0"/>
-        <w:contextualSpacing/>
-        <w:jc w:val="center"/>
-        <w:rPr>
-          <w:szCs w:val="28"/>
-        </w:rPr>
-      </w:pPr>
-    </w:p>
-    <w:p>
-      <w:pPr>
-        <w:pStyle w:val="24"/>
-        <w:spacing w:before="0" w:beforeAutospacing="0" w:after="0" w:afterAutospacing="0"/>
-        <w:contextualSpacing/>
-        <w:rPr>
-          <w:szCs w:val="28"/>
-        </w:rPr>
-      </w:pPr>
-    </w:p>
-    <w:p>
-      <w:pPr>
-        <w:pStyle w:val="24"/>
-        <w:spacing w:before="0" w:beforeAutospacing="0" w:after="0" w:afterAutospacing="0"/>
-        <w:contextualSpacing/>
-        <w:jc w:val="center"/>
-        <w:rPr>
-          <w:szCs w:val="28"/>
-        </w:rPr>
-      </w:pPr>
-    </w:p>
-    <w:p>
-      <w:pPr>
-        <w:pStyle w:val="24"/>
-        <w:spacing w:before="0" w:beforeAutospacing="0" w:after="0" w:afterAutospacing="0"/>
-        <w:contextualSpacing/>
-        <w:jc w:val="center"/>
-        <w:rPr>
-          <w:szCs w:val="28"/>
-        </w:rPr>
-      </w:pPr>
-    </w:p>
-    <w:p>
-      <w:pPr>
+        <w:spacing w:line="360" w:lineRule="auto"/>
         <w:jc w:val="center"/>
         <w:rPr>
           <w:rFonts w:cs="Times New Roman"/>
@@ -243,7 +201,7 @@
     </w:p>
     <w:p>
       <w:pPr>
-        <w:spacing w:line="276" w:lineRule="auto"/>
+        <w:spacing w:line="360" w:lineRule="auto"/>
         <w:jc w:val="center"/>
         <w:rPr>
           <w:rFonts w:cs="Times New Roman"/>
@@ -266,7 +224,7 @@
     </w:p>
     <w:p>
       <w:pPr>
-        <w:spacing w:line="276" w:lineRule="auto"/>
+        <w:spacing w:line="360" w:lineRule="auto"/>
         <w:jc w:val="center"/>
         <w:rPr>
           <w:rFonts w:cs="Times New Roman"/>
@@ -290,7 +248,7 @@
     <w:p>
       <w:pPr>
         <w:pStyle w:val="24"/>
-        <w:spacing w:before="0" w:beforeAutospacing="0" w:after="0" w:afterAutospacing="0"/>
+        <w:spacing w:before="0" w:beforeAutospacing="0" w:after="0" w:afterAutospacing="0" w:line="360" w:lineRule="auto"/>
         <w:contextualSpacing/>
         <w:jc w:val="center"/>
         <w:rPr>
@@ -299,9 +257,14 @@
         </w:rPr>
       </w:pPr>
     </w:p>
-    <w:p/>
-    <w:p>
-      <w:pPr>
+    <w:p>
+      <w:pPr>
+        <w:spacing w:line="360" w:lineRule="auto"/>
+      </w:pPr>
+    </w:p>
+    <w:p>
+      <w:pPr>
+        <w:spacing w:line="360" w:lineRule="auto"/>
         <w:jc w:val="right"/>
         <w:rPr>
           <w:rFonts w:cs="Times New Roman"/>
@@ -311,6 +274,7 @@
     </w:p>
     <w:p>
       <w:pPr>
+        <w:spacing w:line="360" w:lineRule="auto"/>
         <w:jc w:val="right"/>
         <w:rPr>
           <w:rFonts w:cs="Times New Roman"/>
@@ -320,6 +284,7 @@
     </w:p>
     <w:p>
       <w:pPr>
+        <w:spacing w:line="360" w:lineRule="auto"/>
         <w:jc w:val="right"/>
         <w:rPr>
           <w:rFonts w:cs="Times New Roman"/>
@@ -336,6 +301,7 @@
           <w:right w:val="none" w:color="000000" w:sz="0" w:space="0"/>
           <w:between w:val="none" w:color="000000" w:sz="0" w:space="0"/>
         </w:pBdr>
+        <w:spacing w:line="360" w:lineRule="auto"/>
         <w:ind w:firstLine="3780" w:firstLineChars="1350"/>
         <w:jc w:val="right"/>
         <w:rPr>
@@ -381,6 +347,7 @@
           <w:between w:val="none" w:color="000000" w:sz="0" w:space="0"/>
         </w:pBdr>
         <w:wordWrap w:val="0"/>
+        <w:spacing w:line="360" w:lineRule="auto"/>
         <w:jc w:val="right"/>
         <w:rPr>
           <w:rFonts w:cs="Times New Roman"/>
@@ -406,6 +373,7 @@
           <w:right w:val="none" w:color="000000" w:sz="0" w:space="0"/>
           <w:between w:val="none" w:color="000000" w:sz="0" w:space="0"/>
         </w:pBdr>
+        <w:spacing w:line="360" w:lineRule="auto"/>
         <w:jc w:val="right"/>
         <w:rPr>
           <w:rFonts w:cs="Times New Roman"/>
@@ -432,6 +400,7 @@
           <w:between w:val="none" w:color="000000" w:sz="0" w:space="0"/>
         </w:pBdr>
         <w:wordWrap w:val="0"/>
+        <w:spacing w:line="360" w:lineRule="auto"/>
         <w:jc w:val="right"/>
         <w:rPr>
           <w:rFonts w:cs="Times New Roman"/>
@@ -457,6 +426,7 @@
           <w:right w:val="none" w:color="000000" w:sz="0" w:space="0"/>
           <w:between w:val="none" w:color="000000" w:sz="0" w:space="0"/>
         </w:pBdr>
+        <w:spacing w:line="360" w:lineRule="auto"/>
         <w:jc w:val="right"/>
         <w:rPr>
           <w:rFonts w:cs="Times New Roman"/>
@@ -467,48 +437,24 @@
     </w:p>
     <w:p>
       <w:pPr>
+        <w:pStyle w:val="26"/>
+        <w:spacing w:line="360" w:lineRule="auto"/>
         <w:jc w:val="center"/>
-        <w:rPr>
-          <w:rFonts w:cs="Times New Roman"/>
-          <w:szCs w:val="28"/>
-        </w:rPr>
-      </w:pPr>
-    </w:p>
-    <w:p>
-      <w:pPr>
-        <w:jc w:val="center"/>
-        <w:rPr>
-          <w:rFonts w:cs="Times New Roman"/>
-          <w:szCs w:val="28"/>
-        </w:rPr>
-      </w:pPr>
-    </w:p>
-    <w:p>
-      <w:pPr>
-        <w:pStyle w:val="16"/>
-        <w:jc w:val="center"/>
-        <w:rPr>
-          <w:rFonts w:cs="Times New Roman"/>
-          <w:szCs w:val="28"/>
-        </w:rPr>
-      </w:pPr>
-    </w:p>
-    <w:p>
-      <w:pPr>
-        <w:pStyle w:val="16"/>
-        <w:jc w:val="center"/>
-        <w:rPr>
-          <w:rFonts w:cs="Times New Roman"/>
-          <w:szCs w:val="28"/>
-        </w:rPr>
-      </w:pPr>
-      <w:r>
-        <w:rPr>
-          <w:rFonts w:cs="Times New Roman"/>
-          <w:szCs w:val="28"/>
-        </w:rPr>
-        <w:t>Москва 2024</w:t>
-      </w:r>
+        <w:sectPr>
+          <w:footerReference r:id="rId5" w:type="first"/>
+          <w:pgSz w:w="11906" w:h="16838"/>
+          <w:pgMar w:top="1134" w:right="850" w:bottom="1134" w:left="1701" w:header="708" w:footer="708" w:gutter="0"/>
+          <w:pgNumType w:fmt="decimal" w:start="2"/>
+          <w:cols w:space="708" w:num="1"/>
+          <w:titlePg/>
+          <w:docGrid w:linePitch="360" w:charSpace="0"/>
+        </w:sectPr>
+      </w:pPr>
+    </w:p>
+    <w:p>
+      <w:pPr>
+        <w:spacing w:line="360" w:lineRule="auto"/>
+      </w:pPr>
     </w:p>
     <w:sdt>
       <w:sdtPr>
@@ -534,6 +480,7 @@
         <w:p>
           <w:pPr>
             <w:pStyle w:val="26"/>
+            <w:spacing w:line="360" w:lineRule="auto"/>
             <w:jc w:val="center"/>
             <w:rPr>
               <w:rFonts w:ascii="Times New Roman" w:hAnsi="Times New Roman" w:cs="Times New Roman"/>
@@ -552,16 +499,8 @@
           <w:pPr>
             <w:pStyle w:val="12"/>
             <w:tabs>
-              <w:tab w:val="right" w:leader="dot" w:pos="9345"/>
+              <w:tab w:val="right" w:leader="dot" w:pos="9355"/>
             </w:tabs>
-            <w:rPr>
-              <w:rFonts w:cs="Times New Roman" w:eastAsiaTheme="minorEastAsia"/>
-              <w:kern w:val="0"/>
-              <w:sz w:val="32"/>
-              <w:szCs w:val="32"/>
-              <w:lang w:eastAsia="ru-RU"/>
-              <w14:ligatures w14:val="none"/>
-            </w:rPr>
           </w:pPr>
           <w:r>
             <w:rPr>
@@ -588,36 +527,8 @@
             <w:fldChar w:fldCharType="separate"/>
           </w:r>
           <w:r>
-            <w:fldChar w:fldCharType="begin"/>
-          </w:r>
-          <w:r>
-            <w:instrText xml:space="preserve"> HYPERLINK \l "_Toc179648413" </w:instrText>
-          </w:r>
-          <w:r>
-            <w:fldChar w:fldCharType="separate"/>
-          </w:r>
-          <w:r>
-            <w:rPr>
-              <w:rStyle w:val="9"/>
-              <w:rFonts w:cs="Times New Roman"/>
-              <w:color w:val="auto"/>
-              <w:sz w:val="32"/>
-              <w:szCs w:val="32"/>
-            </w:rPr>
-            <w:t>ВВЕДЕНИЕ</w:t>
-          </w:r>
-          <w:r>
             <w:rPr>
               <w:rFonts w:cs="Times New Roman"/>
-              <w:sz w:val="32"/>
-              <w:szCs w:val="32"/>
-            </w:rPr>
-            <w:tab/>
-          </w:r>
-          <w:r>
-            <w:rPr>
-              <w:rFonts w:cs="Times New Roman"/>
-              <w:sz w:val="32"/>
               <w:szCs w:val="32"/>
             </w:rPr>
             <w:fldChar w:fldCharType="begin"/>
@@ -625,39 +536,41 @@
           <w:r>
             <w:rPr>
               <w:rFonts w:cs="Times New Roman"/>
-              <w:sz w:val="32"/>
               <w:szCs w:val="32"/>
             </w:rPr>
-            <w:instrText xml:space="preserve"> PAGEREF _Toc179648413 \h </w:instrText>
+            <w:instrText xml:space="preserve"> HYPERLINK \l _Toc22773 </w:instrText>
           </w:r>
           <w:r>
             <w:rPr>
               <w:rFonts w:cs="Times New Roman"/>
-              <w:sz w:val="32"/>
               <w:szCs w:val="32"/>
             </w:rPr>
             <w:fldChar w:fldCharType="separate"/>
           </w:r>
           <w:r>
+            <w:t>ВВЕДЕНИЕ</w:t>
+          </w:r>
+          <w:r>
+            <w:tab/>
+          </w:r>
+          <w:r>
+            <w:fldChar w:fldCharType="begin"/>
+          </w:r>
+          <w:r>
+            <w:instrText xml:space="preserve"> PAGEREF _Toc22773 \h </w:instrText>
+          </w:r>
+          <w:r>
+            <w:fldChar w:fldCharType="separate"/>
+          </w:r>
+          <w:r>
+            <w:t>3</w:t>
+          </w:r>
+          <w:r>
+            <w:fldChar w:fldCharType="end"/>
+          </w:r>
+          <w:r>
             <w:rPr>
               <w:rFonts w:cs="Times New Roman"/>
-              <w:sz w:val="32"/>
-              <w:szCs w:val="32"/>
-            </w:rPr>
-            <w:t>3</w:t>
-          </w:r>
-          <w:r>
-            <w:rPr>
-              <w:rFonts w:cs="Times New Roman"/>
-              <w:sz w:val="32"/>
-              <w:szCs w:val="32"/>
-            </w:rPr>
-            <w:fldChar w:fldCharType="end"/>
-          </w:r>
-          <w:r>
-            <w:rPr>
-              <w:rFonts w:cs="Times New Roman"/>
-              <w:sz w:val="32"/>
               <w:szCs w:val="32"/>
             </w:rPr>
             <w:fldChar w:fldCharType="end"/>
@@ -667,48 +580,13 @@
           <w:pPr>
             <w:pStyle w:val="12"/>
             <w:tabs>
-              <w:tab w:val="right" w:leader="dot" w:pos="9345"/>
+              <w:tab w:val="right" w:leader="dot" w:pos="9355"/>
             </w:tabs>
-            <w:rPr>
-              <w:rFonts w:cs="Times New Roman" w:eastAsiaTheme="minorEastAsia"/>
-              <w:kern w:val="0"/>
-              <w:sz w:val="32"/>
-              <w:szCs w:val="32"/>
-              <w:lang w:eastAsia="ru-RU"/>
-              <w14:ligatures w14:val="none"/>
-            </w:rPr>
           </w:pPr>
-          <w:r>
-            <w:fldChar w:fldCharType="begin"/>
-          </w:r>
-          <w:r>
-            <w:instrText xml:space="preserve"> HYPERLINK \l "_Toc179648414" </w:instrText>
-          </w:r>
-          <w:r>
-            <w:fldChar w:fldCharType="separate"/>
-          </w:r>
-          <w:r>
-            <w:rPr>
-              <w:rStyle w:val="9"/>
-              <w:rFonts w:cs="Times New Roman"/>
-              <w:color w:val="auto"/>
-              <w:sz w:val="32"/>
-              <w:szCs w:val="32"/>
-            </w:rPr>
-            <w:t>ЦЕЛЬ И ЗАДАЧИ</w:t>
-          </w:r>
           <w:r>
             <w:rPr>
               <w:rFonts w:cs="Times New Roman"/>
-              <w:sz w:val="32"/>
-              <w:szCs w:val="32"/>
-            </w:rPr>
-            <w:tab/>
-          </w:r>
-          <w:r>
-            <w:rPr>
-              <w:rFonts w:cs="Times New Roman"/>
-              <w:sz w:val="32"/>
+              <w:bCs/>
               <w:szCs w:val="32"/>
             </w:rPr>
             <w:fldChar w:fldCharType="begin"/>
@@ -716,39 +594,44 @@
           <w:r>
             <w:rPr>
               <w:rFonts w:cs="Times New Roman"/>
-              <w:sz w:val="32"/>
+              <w:bCs/>
               <w:szCs w:val="32"/>
             </w:rPr>
-            <w:instrText xml:space="preserve"> PAGEREF _Toc179648414 \h </w:instrText>
+            <w:instrText xml:space="preserve"> HYPERLINK \l _Toc23381 </w:instrText>
           </w:r>
           <w:r>
             <w:rPr>
               <w:rFonts w:cs="Times New Roman"/>
-              <w:sz w:val="32"/>
+              <w:bCs/>
               <w:szCs w:val="32"/>
             </w:rPr>
             <w:fldChar w:fldCharType="separate"/>
           </w:r>
           <w:r>
+            <w:t>ЦЕЛЬ И ЗАДАЧИ</w:t>
+          </w:r>
+          <w:r>
+            <w:tab/>
+          </w:r>
+          <w:r>
+            <w:fldChar w:fldCharType="begin"/>
+          </w:r>
+          <w:r>
+            <w:instrText xml:space="preserve"> PAGEREF _Toc23381 \h </w:instrText>
+          </w:r>
+          <w:r>
+            <w:fldChar w:fldCharType="separate"/>
+          </w:r>
+          <w:r>
+            <w:t>4</w:t>
+          </w:r>
+          <w:r>
+            <w:fldChar w:fldCharType="end"/>
+          </w:r>
+          <w:r>
             <w:rPr>
               <w:rFonts w:cs="Times New Roman"/>
-              <w:sz w:val="32"/>
-              <w:szCs w:val="32"/>
-            </w:rPr>
-            <w:t>4</w:t>
-          </w:r>
-          <w:r>
-            <w:rPr>
-              <w:rFonts w:cs="Times New Roman"/>
-              <w:sz w:val="32"/>
-              <w:szCs w:val="32"/>
-            </w:rPr>
-            <w:fldChar w:fldCharType="end"/>
-          </w:r>
-          <w:r>
-            <w:rPr>
-              <w:rFonts w:cs="Times New Roman"/>
-              <w:sz w:val="32"/>
+              <w:bCs/>
               <w:szCs w:val="32"/>
             </w:rPr>
             <w:fldChar w:fldCharType="end"/>
@@ -758,48 +641,13 @@
           <w:pPr>
             <w:pStyle w:val="12"/>
             <w:tabs>
-              <w:tab w:val="right" w:leader="dot" w:pos="9345"/>
+              <w:tab w:val="right" w:leader="dot" w:pos="9355"/>
             </w:tabs>
-            <w:rPr>
-              <w:rFonts w:cs="Times New Roman" w:eastAsiaTheme="minorEastAsia"/>
-              <w:kern w:val="0"/>
-              <w:sz w:val="32"/>
-              <w:szCs w:val="32"/>
-              <w:lang w:eastAsia="ru-RU"/>
-              <w14:ligatures w14:val="none"/>
-            </w:rPr>
           </w:pPr>
-          <w:r>
-            <w:fldChar w:fldCharType="begin"/>
-          </w:r>
-          <w:r>
-            <w:instrText xml:space="preserve"> HYPERLINK \l "_Toc179648415" </w:instrText>
-          </w:r>
-          <w:r>
-            <w:fldChar w:fldCharType="separate"/>
-          </w:r>
-          <w:r>
-            <w:rPr>
-              <w:rStyle w:val="9"/>
-              <w:rFonts w:cs="Times New Roman"/>
-              <w:color w:val="auto"/>
-              <w:sz w:val="32"/>
-              <w:szCs w:val="32"/>
-            </w:rPr>
-            <w:t>ПРАКТИЧЕСКОЕ ЗАДАНИЕ</w:t>
-          </w:r>
           <w:r>
             <w:rPr>
               <w:rFonts w:cs="Times New Roman"/>
-              <w:sz w:val="32"/>
-              <w:szCs w:val="32"/>
-            </w:rPr>
-            <w:tab/>
-          </w:r>
-          <w:r>
-            <w:rPr>
-              <w:rFonts w:cs="Times New Roman"/>
-              <w:sz w:val="32"/>
+              <w:bCs/>
               <w:szCs w:val="32"/>
             </w:rPr>
             <w:fldChar w:fldCharType="begin"/>
@@ -807,39 +655,44 @@
           <w:r>
             <w:rPr>
               <w:rFonts w:cs="Times New Roman"/>
-              <w:sz w:val="32"/>
+              <w:bCs/>
               <w:szCs w:val="32"/>
             </w:rPr>
-            <w:instrText xml:space="preserve"> PAGEREF _Toc179648415 \h </w:instrText>
+            <w:instrText xml:space="preserve"> HYPERLINK \l _Toc32156 </w:instrText>
           </w:r>
           <w:r>
             <w:rPr>
               <w:rFonts w:cs="Times New Roman"/>
-              <w:sz w:val="32"/>
+              <w:bCs/>
               <w:szCs w:val="32"/>
             </w:rPr>
             <w:fldChar w:fldCharType="separate"/>
           </w:r>
           <w:r>
+            <w:t>ПРАКТИЧЕСКОЕ ЗАДАНИЕ</w:t>
+          </w:r>
+          <w:r>
+            <w:tab/>
+          </w:r>
+          <w:r>
+            <w:fldChar w:fldCharType="begin"/>
+          </w:r>
+          <w:r>
+            <w:instrText xml:space="preserve"> PAGEREF _Toc32156 \h </w:instrText>
+          </w:r>
+          <w:r>
+            <w:fldChar w:fldCharType="separate"/>
+          </w:r>
+          <w:r>
+            <w:t>5</w:t>
+          </w:r>
+          <w:r>
+            <w:fldChar w:fldCharType="end"/>
+          </w:r>
+          <w:r>
             <w:rPr>
               <w:rFonts w:cs="Times New Roman"/>
-              <w:sz w:val="32"/>
-              <w:szCs w:val="32"/>
-            </w:rPr>
-            <w:t>5</w:t>
-          </w:r>
-          <w:r>
-            <w:rPr>
-              <w:rFonts w:cs="Times New Roman"/>
-              <w:sz w:val="32"/>
-              <w:szCs w:val="32"/>
-            </w:rPr>
-            <w:fldChar w:fldCharType="end"/>
-          </w:r>
-          <w:r>
-            <w:rPr>
-              <w:rFonts w:cs="Times New Roman"/>
-              <w:sz w:val="32"/>
+              <w:bCs/>
               <w:szCs w:val="32"/>
             </w:rPr>
             <w:fldChar w:fldCharType="end"/>
@@ -849,74 +702,13 @@
           <w:pPr>
             <w:pStyle w:val="14"/>
             <w:tabs>
-              <w:tab w:val="right" w:leader="dot" w:pos="9345"/>
+              <w:tab w:val="right" w:leader="dot" w:pos="9355"/>
             </w:tabs>
+          </w:pPr>
+          <w:r>
             <w:rPr>
-              <w:rFonts w:cs="Times New Roman" w:eastAsiaTheme="minorEastAsia"/>
-              <w:kern w:val="0"/>
-              <w:sz w:val="32"/>
-              <w:szCs w:val="32"/>
-              <w:lang w:eastAsia="ru-RU"/>
-              <w14:ligatures w14:val="none"/>
-            </w:rPr>
-          </w:pPr>
-          <w:r>
-            <w:fldChar w:fldCharType="begin"/>
-          </w:r>
-          <w:r>
-            <w:instrText xml:space="preserve"> HYPERLINK \l "_Toc179648416" </w:instrText>
-          </w:r>
-          <w:r>
-            <w:fldChar w:fldCharType="separate"/>
-          </w:r>
-          <w:r>
-            <w:rPr>
-              <w:rStyle w:val="9"/>
-              <w:rFonts w:cs="Times New Roman"/>
-              <w:color w:val="auto"/>
-              <w:sz w:val="32"/>
-              <w:szCs w:val="32"/>
-            </w:rPr>
-            <w:t xml:space="preserve">Задание 1 </w:t>
-          </w:r>
-          <w:r>
-            <w:rPr>
-              <w:rStyle w:val="9"/>
               <w:rFonts w:cs="Times New Roman"/>
               <w:bCs/>
-              <w:iCs/>
-              <w:color w:val="auto"/>
-              <w:sz w:val="32"/>
-              <w:szCs w:val="32"/>
-            </w:rPr>
-            <w:t>Установка и н</w:t>
-          </w:r>
-          <w:bookmarkStart w:id="18" w:name="_GoBack"/>
-          <w:bookmarkEnd w:id="18"/>
-          <w:r>
-            <w:rPr>
-              <w:rStyle w:val="9"/>
-              <w:rFonts w:cs="Times New Roman"/>
-              <w:bCs/>
-              <w:iCs/>
-              <w:color w:val="auto"/>
-              <w:sz w:val="32"/>
-              <w:szCs w:val="32"/>
-            </w:rPr>
-            <w:t>астройка:</w:t>
-          </w:r>
-          <w:r>
-            <w:rPr>
-              <w:rFonts w:cs="Times New Roman"/>
-              <w:sz w:val="32"/>
-              <w:szCs w:val="32"/>
-            </w:rPr>
-            <w:tab/>
-          </w:r>
-          <w:r>
-            <w:rPr>
-              <w:rFonts w:cs="Times New Roman"/>
-              <w:sz w:val="32"/>
               <w:szCs w:val="32"/>
             </w:rPr>
             <w:fldChar w:fldCharType="begin"/>
@@ -924,39 +716,52 @@
           <w:r>
             <w:rPr>
               <w:rFonts w:cs="Times New Roman"/>
-              <w:sz w:val="32"/>
+              <w:bCs/>
               <w:szCs w:val="32"/>
             </w:rPr>
-            <w:instrText xml:space="preserve"> PAGEREF _Toc179648416 \h </w:instrText>
+            <w:instrText xml:space="preserve"> HYPERLINK \l _Toc14334 </w:instrText>
           </w:r>
           <w:r>
             <w:rPr>
               <w:rFonts w:cs="Times New Roman"/>
-              <w:sz w:val="32"/>
+              <w:bCs/>
               <w:szCs w:val="32"/>
             </w:rPr>
             <w:fldChar w:fldCharType="separate"/>
           </w:r>
           <w:r>
+            <w:t xml:space="preserve">Задание 1 </w:t>
+          </w:r>
+          <w:r>
+            <w:rPr>
+              <w:bCs/>
+              <w:i w:val="0"/>
+              <w:iCs/>
+            </w:rPr>
+            <w:t>Установка и настройка:</w:t>
+          </w:r>
+          <w:r>
+            <w:tab/>
+          </w:r>
+          <w:r>
+            <w:fldChar w:fldCharType="begin"/>
+          </w:r>
+          <w:r>
+            <w:instrText xml:space="preserve"> PAGEREF _Toc14334 \h </w:instrText>
+          </w:r>
+          <w:r>
+            <w:fldChar w:fldCharType="separate"/>
+          </w:r>
+          <w:r>
+            <w:t>5</w:t>
+          </w:r>
+          <w:r>
+            <w:fldChar w:fldCharType="end"/>
+          </w:r>
+          <w:r>
             <w:rPr>
               <w:rFonts w:cs="Times New Roman"/>
-              <w:sz w:val="32"/>
-              <w:szCs w:val="32"/>
-            </w:rPr>
-            <w:t>5</w:t>
-          </w:r>
-          <w:r>
-            <w:rPr>
-              <w:rFonts w:cs="Times New Roman"/>
-              <w:sz w:val="32"/>
-              <w:szCs w:val="32"/>
-            </w:rPr>
-            <w:fldChar w:fldCharType="end"/>
-          </w:r>
-          <w:r>
-            <w:rPr>
-              <w:rFonts w:cs="Times New Roman"/>
-              <w:sz w:val="32"/>
+              <w:bCs/>
               <w:szCs w:val="32"/>
             </w:rPr>
             <w:fldChar w:fldCharType="end"/>
@@ -966,48 +771,13 @@
           <w:pPr>
             <w:pStyle w:val="14"/>
             <w:tabs>
-              <w:tab w:val="right" w:leader="dot" w:pos="9345"/>
+              <w:tab w:val="right" w:leader="dot" w:pos="9355"/>
             </w:tabs>
-            <w:rPr>
-              <w:rFonts w:cs="Times New Roman" w:eastAsiaTheme="minorEastAsia"/>
-              <w:kern w:val="0"/>
-              <w:sz w:val="32"/>
-              <w:szCs w:val="32"/>
-              <w:lang w:eastAsia="ru-RU"/>
-              <w14:ligatures w14:val="none"/>
-            </w:rPr>
           </w:pPr>
-          <w:r>
-            <w:fldChar w:fldCharType="begin"/>
-          </w:r>
-          <w:r>
-            <w:instrText xml:space="preserve"> HYPERLINK \l "_Toc179648417" </w:instrText>
-          </w:r>
-          <w:r>
-            <w:fldChar w:fldCharType="separate"/>
-          </w:r>
-          <w:r>
-            <w:rPr>
-              <w:rStyle w:val="9"/>
-              <w:rFonts w:cs="Times New Roman"/>
-              <w:color w:val="auto"/>
-              <w:sz w:val="32"/>
-              <w:szCs w:val="32"/>
-            </w:rPr>
-            <w:t>Задание 2 Настройка организации:</w:t>
-          </w:r>
           <w:r>
             <w:rPr>
               <w:rFonts w:cs="Times New Roman"/>
-              <w:sz w:val="32"/>
-              <w:szCs w:val="32"/>
-            </w:rPr>
-            <w:tab/>
-          </w:r>
-          <w:r>
-            <w:rPr>
-              <w:rFonts w:cs="Times New Roman"/>
-              <w:sz w:val="32"/>
+              <w:bCs/>
               <w:szCs w:val="32"/>
             </w:rPr>
             <w:fldChar w:fldCharType="begin"/>
@@ -1015,39 +785,52 @@
           <w:r>
             <w:rPr>
               <w:rFonts w:cs="Times New Roman"/>
-              <w:sz w:val="32"/>
+              <w:bCs/>
               <w:szCs w:val="32"/>
             </w:rPr>
-            <w:instrText xml:space="preserve"> PAGEREF _Toc179648417 \h </w:instrText>
+            <w:instrText xml:space="preserve"> HYPERLINK \l _Toc3301 </w:instrText>
           </w:r>
           <w:r>
             <w:rPr>
               <w:rFonts w:cs="Times New Roman"/>
-              <w:sz w:val="32"/>
+              <w:bCs/>
               <w:szCs w:val="32"/>
             </w:rPr>
             <w:fldChar w:fldCharType="separate"/>
           </w:r>
           <w:r>
+            <w:t xml:space="preserve">Задание 2 </w:t>
+          </w:r>
+          <w:r>
             <w:rPr>
               <w:rFonts w:cs="Times New Roman"/>
-              <w:sz w:val="32"/>
-              <w:szCs w:val="32"/>
+              <w:i w:val="0"/>
+              <w:szCs w:val="28"/>
             </w:rPr>
+            <w:t>Настройка организации:</w:t>
+          </w:r>
+          <w:r>
+            <w:tab/>
+          </w:r>
+          <w:r>
+            <w:fldChar w:fldCharType="begin"/>
+          </w:r>
+          <w:r>
+            <w:instrText xml:space="preserve"> PAGEREF _Toc3301 \h </w:instrText>
+          </w:r>
+          <w:r>
+            <w:fldChar w:fldCharType="separate"/>
+          </w:r>
+          <w:r>
             <w:t>6</w:t>
+          </w:r>
+          <w:r>
+            <w:fldChar w:fldCharType="end"/>
           </w:r>
           <w:r>
             <w:rPr>
               <w:rFonts w:cs="Times New Roman"/>
-              <w:sz w:val="32"/>
-              <w:szCs w:val="32"/>
-            </w:rPr>
-            <w:fldChar w:fldCharType="end"/>
-          </w:r>
-          <w:r>
-            <w:rPr>
-              <w:rFonts w:cs="Times New Roman"/>
-              <w:sz w:val="32"/>
+              <w:bCs/>
               <w:szCs w:val="32"/>
             </w:rPr>
             <w:fldChar w:fldCharType="end"/>
@@ -1057,48 +840,13 @@
           <w:pPr>
             <w:pStyle w:val="14"/>
             <w:tabs>
-              <w:tab w:val="right" w:leader="dot" w:pos="9345"/>
+              <w:tab w:val="right" w:leader="dot" w:pos="9355"/>
             </w:tabs>
-            <w:rPr>
-              <w:rFonts w:cs="Times New Roman" w:eastAsiaTheme="minorEastAsia"/>
-              <w:kern w:val="0"/>
-              <w:sz w:val="32"/>
-              <w:szCs w:val="32"/>
-              <w:lang w:eastAsia="ru-RU"/>
-              <w14:ligatures w14:val="none"/>
-            </w:rPr>
           </w:pPr>
-          <w:r>
-            <w:fldChar w:fldCharType="begin"/>
-          </w:r>
-          <w:r>
-            <w:instrText xml:space="preserve"> HYPERLINK \l "_Toc179648418" </w:instrText>
-          </w:r>
-          <w:r>
-            <w:fldChar w:fldCharType="separate"/>
-          </w:r>
-          <w:r>
-            <w:rPr>
-              <w:rStyle w:val="9"/>
-              <w:rFonts w:cs="Times New Roman"/>
-              <w:color w:val="auto"/>
-              <w:sz w:val="32"/>
-              <w:szCs w:val="32"/>
-            </w:rPr>
-            <w:t>Задание 3 Создание номенклатуры:</w:t>
-          </w:r>
           <w:r>
             <w:rPr>
               <w:rFonts w:cs="Times New Roman"/>
-              <w:sz w:val="32"/>
-              <w:szCs w:val="32"/>
-            </w:rPr>
-            <w:tab/>
-          </w:r>
-          <w:r>
-            <w:rPr>
-              <w:rFonts w:cs="Times New Roman"/>
-              <w:sz w:val="32"/>
+              <w:bCs/>
               <w:szCs w:val="32"/>
             </w:rPr>
             <w:fldChar w:fldCharType="begin"/>
@@ -1106,39 +854,52 @@
           <w:r>
             <w:rPr>
               <w:rFonts w:cs="Times New Roman"/>
-              <w:sz w:val="32"/>
+              <w:bCs/>
               <w:szCs w:val="32"/>
             </w:rPr>
-            <w:instrText xml:space="preserve"> PAGEREF _Toc179648418 \h </w:instrText>
+            <w:instrText xml:space="preserve"> HYPERLINK \l _Toc2809 </w:instrText>
           </w:r>
           <w:r>
             <w:rPr>
               <w:rFonts w:cs="Times New Roman"/>
-              <w:sz w:val="32"/>
+              <w:bCs/>
               <w:szCs w:val="32"/>
             </w:rPr>
             <w:fldChar w:fldCharType="separate"/>
           </w:r>
           <w:r>
+            <w:t>Задание 3</w:t>
+          </w:r>
+          <w:r>
             <w:rPr>
               <w:rFonts w:cs="Times New Roman"/>
-              <w:sz w:val="32"/>
-              <w:szCs w:val="32"/>
+              <w:i w:val="0"/>
+              <w:szCs w:val="28"/>
             </w:rPr>
+            <w:t xml:space="preserve"> Создание номенклатуры:</w:t>
+          </w:r>
+          <w:r>
+            <w:tab/>
+          </w:r>
+          <w:r>
+            <w:fldChar w:fldCharType="begin"/>
+          </w:r>
+          <w:r>
+            <w:instrText xml:space="preserve"> PAGEREF _Toc2809 \h </w:instrText>
+          </w:r>
+          <w:r>
+            <w:fldChar w:fldCharType="separate"/>
+          </w:r>
+          <w:r>
             <w:t>6</w:t>
+          </w:r>
+          <w:r>
+            <w:fldChar w:fldCharType="end"/>
           </w:r>
           <w:r>
             <w:rPr>
               <w:rFonts w:cs="Times New Roman"/>
-              <w:sz w:val="32"/>
-              <w:szCs w:val="32"/>
-            </w:rPr>
-            <w:fldChar w:fldCharType="end"/>
-          </w:r>
-          <w:r>
-            <w:rPr>
-              <w:rFonts w:cs="Times New Roman"/>
-              <w:sz w:val="32"/>
+              <w:bCs/>
               <w:szCs w:val="32"/>
             </w:rPr>
             <w:fldChar w:fldCharType="end"/>
@@ -1148,48 +909,13 @@
           <w:pPr>
             <w:pStyle w:val="14"/>
             <w:tabs>
-              <w:tab w:val="right" w:leader="dot" w:pos="9345"/>
+              <w:tab w:val="right" w:leader="dot" w:pos="9355"/>
             </w:tabs>
-            <w:rPr>
-              <w:rFonts w:cs="Times New Roman" w:eastAsiaTheme="minorEastAsia"/>
-              <w:kern w:val="0"/>
-              <w:sz w:val="32"/>
-              <w:szCs w:val="32"/>
-              <w:lang w:eastAsia="ru-RU"/>
-              <w14:ligatures w14:val="none"/>
-            </w:rPr>
           </w:pPr>
-          <w:r>
-            <w:fldChar w:fldCharType="begin"/>
-          </w:r>
-          <w:r>
-            <w:instrText xml:space="preserve"> HYPERLINK \l "_Toc179648419" </w:instrText>
-          </w:r>
-          <w:r>
-            <w:fldChar w:fldCharType="separate"/>
-          </w:r>
-          <w:r>
-            <w:rPr>
-              <w:rStyle w:val="9"/>
-              <w:rFonts w:cs="Times New Roman"/>
-              <w:color w:val="auto"/>
-              <w:sz w:val="32"/>
-              <w:szCs w:val="32"/>
-            </w:rPr>
-            <w:t>Задание 4 Создание поставщика:</w:t>
-          </w:r>
           <w:r>
             <w:rPr>
               <w:rFonts w:cs="Times New Roman"/>
-              <w:sz w:val="32"/>
-              <w:szCs w:val="32"/>
-            </w:rPr>
-            <w:tab/>
-          </w:r>
-          <w:r>
-            <w:rPr>
-              <w:rFonts w:cs="Times New Roman"/>
-              <w:sz w:val="32"/>
+              <w:bCs/>
               <w:szCs w:val="32"/>
             </w:rPr>
             <w:fldChar w:fldCharType="begin"/>
@@ -1197,39 +923,52 @@
           <w:r>
             <w:rPr>
               <w:rFonts w:cs="Times New Roman"/>
-              <w:sz w:val="32"/>
+              <w:bCs/>
               <w:szCs w:val="32"/>
             </w:rPr>
-            <w:instrText xml:space="preserve"> PAGEREF _Toc179648419 \h </w:instrText>
+            <w:instrText xml:space="preserve"> HYPERLINK \l _Toc16279 </w:instrText>
           </w:r>
           <w:r>
             <w:rPr>
               <w:rFonts w:cs="Times New Roman"/>
-              <w:sz w:val="32"/>
+              <w:bCs/>
               <w:szCs w:val="32"/>
             </w:rPr>
             <w:fldChar w:fldCharType="separate"/>
           </w:r>
           <w:r>
+            <w:t>Задание 4</w:t>
+          </w:r>
+          <w:r>
             <w:rPr>
               <w:rFonts w:cs="Times New Roman"/>
-              <w:sz w:val="32"/>
-              <w:szCs w:val="32"/>
+              <w:i w:val="0"/>
+              <w:szCs w:val="28"/>
             </w:rPr>
+            <w:t xml:space="preserve"> Создание поставщика:</w:t>
+          </w:r>
+          <w:r>
+            <w:tab/>
+          </w:r>
+          <w:r>
+            <w:fldChar w:fldCharType="begin"/>
+          </w:r>
+          <w:r>
+            <w:instrText xml:space="preserve"> PAGEREF _Toc16279 \h </w:instrText>
+          </w:r>
+          <w:r>
+            <w:fldChar w:fldCharType="separate"/>
+          </w:r>
+          <w:r>
             <w:t>10</w:t>
+          </w:r>
+          <w:r>
+            <w:fldChar w:fldCharType="end"/>
           </w:r>
           <w:r>
             <w:rPr>
               <w:rFonts w:cs="Times New Roman"/>
-              <w:sz w:val="32"/>
-              <w:szCs w:val="32"/>
-            </w:rPr>
-            <w:fldChar w:fldCharType="end"/>
-          </w:r>
-          <w:r>
-            <w:rPr>
-              <w:rFonts w:cs="Times New Roman"/>
-              <w:sz w:val="32"/>
+              <w:bCs/>
               <w:szCs w:val="32"/>
             </w:rPr>
             <w:fldChar w:fldCharType="end"/>
@@ -1239,48 +978,13 @@
           <w:pPr>
             <w:pStyle w:val="14"/>
             <w:tabs>
-              <w:tab w:val="right" w:leader="dot" w:pos="9345"/>
+              <w:tab w:val="right" w:leader="dot" w:pos="9355"/>
             </w:tabs>
-            <w:rPr>
-              <w:rFonts w:cs="Times New Roman" w:eastAsiaTheme="minorEastAsia"/>
-              <w:kern w:val="0"/>
-              <w:sz w:val="32"/>
-              <w:szCs w:val="32"/>
-              <w:lang w:eastAsia="ru-RU"/>
-              <w14:ligatures w14:val="none"/>
-            </w:rPr>
           </w:pPr>
-          <w:r>
-            <w:fldChar w:fldCharType="begin"/>
-          </w:r>
-          <w:r>
-            <w:instrText xml:space="preserve"> HYPERLINK \l "_Toc179648420" </w:instrText>
-          </w:r>
-          <w:r>
-            <w:fldChar w:fldCharType="separate"/>
-          </w:r>
-          <w:r>
-            <w:rPr>
-              <w:rStyle w:val="9"/>
-              <w:rFonts w:cs="Times New Roman"/>
-              <w:color w:val="auto"/>
-              <w:sz w:val="32"/>
-              <w:szCs w:val="32"/>
-            </w:rPr>
-            <w:t>Задание 5 Создание начальных остатков:</w:t>
-          </w:r>
           <w:r>
             <w:rPr>
               <w:rFonts w:cs="Times New Roman"/>
-              <w:sz w:val="32"/>
-              <w:szCs w:val="32"/>
-            </w:rPr>
-            <w:tab/>
-          </w:r>
-          <w:r>
-            <w:rPr>
-              <w:rFonts w:cs="Times New Roman"/>
-              <w:sz w:val="32"/>
+              <w:bCs/>
               <w:szCs w:val="32"/>
             </w:rPr>
             <w:fldChar w:fldCharType="begin"/>
@@ -1288,39 +992,52 @@
           <w:r>
             <w:rPr>
               <w:rFonts w:cs="Times New Roman"/>
-              <w:sz w:val="32"/>
+              <w:bCs/>
               <w:szCs w:val="32"/>
             </w:rPr>
-            <w:instrText xml:space="preserve"> PAGEREF _Toc179648420 \h </w:instrText>
+            <w:instrText xml:space="preserve"> HYPERLINK \l _Toc26017 </w:instrText>
           </w:r>
           <w:r>
             <w:rPr>
               <w:rFonts w:cs="Times New Roman"/>
-              <w:sz w:val="32"/>
+              <w:bCs/>
               <w:szCs w:val="32"/>
             </w:rPr>
             <w:fldChar w:fldCharType="separate"/>
           </w:r>
           <w:r>
+            <w:t>Задание 5</w:t>
+          </w:r>
+          <w:r>
             <w:rPr>
               <w:rFonts w:cs="Times New Roman"/>
-              <w:sz w:val="32"/>
-              <w:szCs w:val="32"/>
+              <w:i w:val="0"/>
+              <w:szCs w:val="28"/>
             </w:rPr>
+            <w:t xml:space="preserve"> Создание начальных остатков:</w:t>
+          </w:r>
+          <w:r>
+            <w:tab/>
+          </w:r>
+          <w:r>
+            <w:fldChar w:fldCharType="begin"/>
+          </w:r>
+          <w:r>
+            <w:instrText xml:space="preserve"> PAGEREF _Toc26017 \h </w:instrText>
+          </w:r>
+          <w:r>
+            <w:fldChar w:fldCharType="separate"/>
+          </w:r>
+          <w:r>
             <w:t>10</w:t>
+          </w:r>
+          <w:r>
+            <w:fldChar w:fldCharType="end"/>
           </w:r>
           <w:r>
             <w:rPr>
               <w:rFonts w:cs="Times New Roman"/>
-              <w:sz w:val="32"/>
-              <w:szCs w:val="32"/>
-            </w:rPr>
-            <w:fldChar w:fldCharType="end"/>
-          </w:r>
-          <w:r>
-            <w:rPr>
-              <w:rFonts w:cs="Times New Roman"/>
-              <w:sz w:val="32"/>
+              <w:bCs/>
               <w:szCs w:val="32"/>
             </w:rPr>
             <w:fldChar w:fldCharType="end"/>
@@ -1330,48 +1047,13 @@
           <w:pPr>
             <w:pStyle w:val="12"/>
             <w:tabs>
-              <w:tab w:val="right" w:leader="dot" w:pos="9345"/>
+              <w:tab w:val="right" w:leader="dot" w:pos="9355"/>
             </w:tabs>
-            <w:rPr>
-              <w:rFonts w:cs="Times New Roman" w:eastAsiaTheme="minorEastAsia"/>
-              <w:kern w:val="0"/>
-              <w:sz w:val="32"/>
-              <w:szCs w:val="32"/>
-              <w:lang w:eastAsia="ru-RU"/>
-              <w14:ligatures w14:val="none"/>
-            </w:rPr>
           </w:pPr>
-          <w:r>
-            <w:fldChar w:fldCharType="begin"/>
-          </w:r>
-          <w:r>
-            <w:instrText xml:space="preserve"> HYPERLINK \l "_Toc179648421" </w:instrText>
-          </w:r>
-          <w:r>
-            <w:fldChar w:fldCharType="separate"/>
-          </w:r>
-          <w:r>
-            <w:rPr>
-              <w:rStyle w:val="9"/>
-              <w:rFonts w:cs="Times New Roman"/>
-              <w:color w:val="auto"/>
-              <w:sz w:val="32"/>
-              <w:szCs w:val="32"/>
-            </w:rPr>
-            <w:t>ВЫВОД</w:t>
-          </w:r>
           <w:r>
             <w:rPr>
               <w:rFonts w:cs="Times New Roman"/>
-              <w:sz w:val="32"/>
-              <w:szCs w:val="32"/>
-            </w:rPr>
-            <w:tab/>
-          </w:r>
-          <w:r>
-            <w:rPr>
-              <w:rFonts w:cs="Times New Roman"/>
-              <w:sz w:val="32"/>
+              <w:bCs/>
               <w:szCs w:val="32"/>
             </w:rPr>
             <w:fldChar w:fldCharType="begin"/>
@@ -1379,85 +1061,97 @@
           <w:r>
             <w:rPr>
               <w:rFonts w:cs="Times New Roman"/>
-              <w:sz w:val="32"/>
+              <w:bCs/>
               <w:szCs w:val="32"/>
             </w:rPr>
-            <w:instrText xml:space="preserve"> PAGEREF _Toc179648421 \h </w:instrText>
+            <w:instrText xml:space="preserve"> HYPERLINK \l _Toc30343 </w:instrText>
           </w:r>
           <w:r>
             <w:rPr>
               <w:rFonts w:cs="Times New Roman"/>
-              <w:sz w:val="32"/>
+              <w:bCs/>
               <w:szCs w:val="32"/>
             </w:rPr>
             <w:fldChar w:fldCharType="separate"/>
           </w:r>
           <w:r>
+            <w:t>ВЫВОД</w:t>
+          </w:r>
+          <w:r>
+            <w:tab/>
+          </w:r>
+          <w:r>
+            <w:fldChar w:fldCharType="begin"/>
+          </w:r>
+          <w:r>
+            <w:instrText xml:space="preserve"> PAGEREF _Toc30343 \h </w:instrText>
+          </w:r>
+          <w:r>
+            <w:fldChar w:fldCharType="separate"/>
+          </w:r>
+          <w:r>
+            <w:t>12</w:t>
+          </w:r>
+          <w:r>
+            <w:fldChar w:fldCharType="end"/>
+          </w:r>
+          <w:r>
             <w:rPr>
               <w:rFonts w:cs="Times New Roman"/>
-              <w:sz w:val="32"/>
-              <w:szCs w:val="32"/>
-            </w:rPr>
-            <w:t>12</w:t>
-          </w:r>
-          <w:r>
-            <w:rPr>
-              <w:rFonts w:cs="Times New Roman"/>
-              <w:sz w:val="32"/>
+              <w:bCs/>
               <w:szCs w:val="32"/>
             </w:rPr>
             <w:fldChar w:fldCharType="end"/>
           </w:r>
+        </w:p>
+        <w:p>
+          <w:pPr>
+            <w:spacing w:line="360" w:lineRule="auto"/>
+          </w:pPr>
           <w:r>
             <w:rPr>
               <w:rFonts w:cs="Times New Roman"/>
-              <w:sz w:val="32"/>
+              <w:bCs/>
               <w:szCs w:val="32"/>
             </w:rPr>
             <w:fldChar w:fldCharType="end"/>
           </w:r>
         </w:p>
-        <w:p>
-          <w:r>
-            <w:rPr>
-              <w:rFonts w:cs="Times New Roman"/>
-              <w:b/>
-              <w:bCs/>
-              <w:sz w:val="32"/>
-              <w:szCs w:val="32"/>
-            </w:rPr>
-            <w:fldChar w:fldCharType="end"/>
-          </w:r>
-        </w:p>
       </w:sdtContent>
     </w:sdt>
     <w:p>
       <w:pPr>
-        <w:rPr>
-          <w:rFonts w:asciiTheme="majorHAnsi" w:hAnsiTheme="majorHAnsi" w:eastAsiaTheme="majorEastAsia" w:cstheme="majorBidi"/>
-          <w:color w:val="2F5597" w:themeColor="accent1" w:themeShade="BF"/>
-          <w:kern w:val="0"/>
-          <w:sz w:val="32"/>
-          <w:szCs w:val="32"/>
-          <w14:ligatures w14:val="none"/>
-        </w:rPr>
-      </w:pPr>
-      <w:r>
-        <w:br w:type="page"/>
-      </w:r>
-    </w:p>
-    <w:p>
-      <w:pPr>
         <w:pStyle w:val="2"/>
+        <w:spacing w:line="360" w:lineRule="auto"/>
         <w:jc w:val="center"/>
-      </w:pPr>
-      <w:bookmarkStart w:id="0" w:name="_Toc179648413"/>
+        <w:sectPr>
+          <w:footerReference r:id="rId7" w:type="first"/>
+          <w:footerReference r:id="rId6" w:type="default"/>
+          <w:pgSz w:w="11906" w:h="16838"/>
+          <w:pgMar w:top="1134" w:right="850" w:bottom="1134" w:left="1701" w:header="708" w:footer="708" w:gutter="0"/>
+          <w:pgNumType w:fmt="decimal" w:start="2"/>
+          <w:cols w:space="708" w:num="1"/>
+          <w:docGrid w:linePitch="360" w:charSpace="0"/>
+        </w:sectPr>
+      </w:pPr>
+    </w:p>
+    <w:p>
+      <w:pPr>
+        <w:pStyle w:val="2"/>
+        <w:spacing w:line="360" w:lineRule="auto"/>
+        <w:jc w:val="center"/>
+      </w:pPr>
+      <w:bookmarkStart w:id="0" w:name="_Toc22773"/>
       <w:r>
         <w:t>ВВЕДЕНИЕ</w:t>
       </w:r>
       <w:bookmarkEnd w:id="0"/>
     </w:p>
-    <w:p/>
+    <w:p>
+      <w:pPr>
+        <w:spacing w:line="360" w:lineRule="auto"/>
+      </w:pPr>
+    </w:p>
     <w:p>
       <w:pPr>
         <w:pStyle w:val="17"/>
@@ -1603,17 +1297,27 @@
     <w:p>
       <w:pPr>
         <w:pStyle w:val="2"/>
+        <w:spacing w:line="360" w:lineRule="auto"/>
         <w:jc w:val="center"/>
       </w:pPr>
-      <w:bookmarkStart w:id="1" w:name="_Toc179648414"/>
+      <w:bookmarkStart w:id="1" w:name="_Toc23381"/>
       <w:r>
         <w:t>ЦЕЛЬ И ЗАДАЧИ</w:t>
       </w:r>
       <w:bookmarkEnd w:id="1"/>
     </w:p>
-    <w:p/>
-    <w:p>
-      <w:pPr>
+    <w:p>
+      <w:pPr>
+        <w:spacing w:line="360" w:lineRule="auto"/>
+        <w:rPr>
+          <w:rFonts w:hint="default"/>
+          <w:lang w:val="ru-RU"/>
+        </w:rPr>
+      </w:pPr>
+    </w:p>
+    <w:p>
+      <w:pPr>
+        <w:spacing w:line="360" w:lineRule="auto"/>
         <w:rPr>
           <w:rFonts w:eastAsia="SimSun" w:cs="Times New Roman"/>
           <w:color w:val="000000"/>
@@ -1661,6 +1365,7 @@
     </w:p>
     <w:p>
       <w:pPr>
+        <w:spacing w:line="360" w:lineRule="auto"/>
         <w:rPr>
           <w:rFonts w:eastAsia="SimSun" w:cs="Times New Roman"/>
           <w:color w:val="000000"/>
@@ -1700,6 +1405,7 @@
           <w:ilvl w:val="0"/>
           <w:numId w:val="1"/>
         </w:numPr>
+        <w:spacing w:line="360" w:lineRule="auto"/>
         <w:jc w:val="left"/>
         <w:rPr>
           <w:rFonts w:eastAsia="TimesNewRomanPS-BoldItalicMT" w:cs="Times New Roman"/>
@@ -1722,6 +1428,7 @@
     </w:p>
     <w:p>
       <w:pPr>
+        <w:spacing w:line="360" w:lineRule="auto"/>
         <w:rPr>
           <w:rFonts w:cs="Times New Roman"/>
           <w:szCs w:val="28"/>
@@ -1740,6 +1447,7 @@
     </w:p>
     <w:p>
       <w:pPr>
+        <w:spacing w:line="360" w:lineRule="auto"/>
         <w:rPr>
           <w:rFonts w:cs="Times New Roman"/>
           <w:szCs w:val="28"/>
@@ -1758,6 +1466,7 @@
     </w:p>
     <w:p>
       <w:pPr>
+        <w:spacing w:line="360" w:lineRule="auto"/>
         <w:rPr>
           <w:rFonts w:cs="Times New Roman"/>
           <w:szCs w:val="28"/>
@@ -1776,6 +1485,7 @@
     </w:p>
     <w:p>
       <w:pPr>
+        <w:spacing w:line="360" w:lineRule="auto"/>
         <w:rPr>
           <w:rFonts w:eastAsia="TimesNewRomanPS-BoldItalicMT" w:cs="Times New Roman"/>
           <w:color w:val="000000"/>
@@ -1797,6 +1507,7 @@
     </w:p>
     <w:p>
       <w:pPr>
+        <w:spacing w:line="360" w:lineRule="auto"/>
         <w:rPr>
           <w:rFonts w:eastAsia="TimesNewRomanPS-BoldItalicMT" w:cs="Times New Roman"/>
           <w:color w:val="000000"/>
@@ -1808,6 +1519,7 @@
     </w:p>
     <w:p>
       <w:pPr>
+        <w:spacing w:line="360" w:lineRule="auto"/>
         <w:rPr>
           <w:rFonts w:eastAsia="TimesNewRomanPS-BoldItalicMT" w:cs="Times New Roman"/>
           <w:color w:val="000000"/>
@@ -1819,6 +1531,7 @@
     </w:p>
     <w:p>
       <w:pPr>
+        <w:spacing w:line="360" w:lineRule="auto"/>
         <w:rPr>
           <w:rFonts w:eastAsia="TimesNewRomanPS-BoldItalicMT" w:cs="Times New Roman"/>
           <w:color w:val="000000"/>
@@ -1830,6 +1543,7 @@
     </w:p>
     <w:p>
       <w:pPr>
+        <w:spacing w:line="360" w:lineRule="auto"/>
         <w:rPr>
           <w:rFonts w:eastAsia="TimesNewRomanPS-BoldItalicMT" w:cs="Times New Roman"/>
           <w:color w:val="000000"/>
@@ -1841,6 +1555,7 @@
     </w:p>
     <w:p>
       <w:pPr>
+        <w:spacing w:line="360" w:lineRule="auto"/>
         <w:rPr>
           <w:rFonts w:eastAsia="TimesNewRomanPS-BoldItalicMT" w:cs="Times New Roman"/>
           <w:color w:val="000000"/>
@@ -1852,6 +1567,7 @@
     </w:p>
     <w:p>
       <w:pPr>
+        <w:spacing w:line="360" w:lineRule="auto"/>
         <w:rPr>
           <w:rFonts w:eastAsia="TimesNewRomanPS-BoldItalicMT" w:cs="Times New Roman"/>
           <w:color w:val="000000"/>
@@ -1863,6 +1579,7 @@
     </w:p>
     <w:p>
       <w:pPr>
+        <w:spacing w:line="360" w:lineRule="auto"/>
         <w:rPr>
           <w:rFonts w:eastAsia="TimesNewRomanPS-BoldItalicMT" w:cs="Times New Roman"/>
           <w:color w:val="000000"/>
@@ -1874,6 +1591,7 @@
     </w:p>
     <w:p>
       <w:pPr>
+        <w:spacing w:line="360" w:lineRule="auto"/>
         <w:rPr>
           <w:rFonts w:eastAsia="TimesNewRomanPS-BoldItalicMT" w:cs="Times New Roman"/>
           <w:color w:val="000000"/>
@@ -1885,6 +1603,7 @@
     </w:p>
     <w:p>
       <w:pPr>
+        <w:spacing w:line="360" w:lineRule="auto"/>
         <w:rPr>
           <w:rFonts w:eastAsia="TimesNewRomanPS-BoldItalicMT" w:cs="Times New Roman"/>
           <w:color w:val="000000"/>
@@ -1896,95 +1615,26 @@
     </w:p>
     <w:p>
       <w:pPr>
-        <w:rPr>
-          <w:rFonts w:eastAsia="TimesNewRomanPS-BoldItalicMT" w:cs="Times New Roman"/>
-          <w:color w:val="000000"/>
-          <w:kern w:val="0"/>
-          <w:szCs w:val="28"/>
-          <w:lang w:val="en-US" w:eastAsia="zh-CN" w:bidi="ar"/>
-        </w:rPr>
-      </w:pPr>
-    </w:p>
-    <w:p>
-      <w:pPr>
-        <w:rPr>
-          <w:rFonts w:eastAsia="TimesNewRomanPS-BoldItalicMT" w:cs="Times New Roman"/>
-          <w:color w:val="000000"/>
-          <w:kern w:val="0"/>
-          <w:szCs w:val="28"/>
-          <w:lang w:val="en-US" w:eastAsia="zh-CN" w:bidi="ar"/>
-        </w:rPr>
-      </w:pPr>
-    </w:p>
-    <w:p>
-      <w:pPr>
-        <w:rPr>
-          <w:rFonts w:eastAsia="TimesNewRomanPS-BoldItalicMT" w:cs="Times New Roman"/>
-          <w:color w:val="000000"/>
-          <w:kern w:val="0"/>
-          <w:szCs w:val="28"/>
-          <w:lang w:val="en-US" w:eastAsia="zh-CN" w:bidi="ar"/>
-        </w:rPr>
-      </w:pPr>
-    </w:p>
-    <w:p>
-      <w:pPr>
-        <w:rPr>
-          <w:rFonts w:eastAsia="TimesNewRomanPS-BoldItalicMT" w:cs="Times New Roman"/>
-          <w:color w:val="000000"/>
-          <w:kern w:val="0"/>
-          <w:szCs w:val="28"/>
-          <w:lang w:val="en-US" w:eastAsia="zh-CN" w:bidi="ar"/>
-        </w:rPr>
-      </w:pPr>
-    </w:p>
-    <w:p>
-      <w:pPr>
-        <w:rPr>
-          <w:rFonts w:eastAsia="TimesNewRomanPS-BoldItalicMT" w:cs="Times New Roman"/>
-          <w:color w:val="000000"/>
-          <w:kern w:val="0"/>
-          <w:szCs w:val="28"/>
-          <w:lang w:val="en-US" w:eastAsia="zh-CN" w:bidi="ar"/>
-        </w:rPr>
-      </w:pPr>
-    </w:p>
-    <w:p>
-      <w:pPr>
-        <w:rPr>
-          <w:rFonts w:eastAsia="TimesNewRomanPS-BoldItalicMT" w:cs="Times New Roman"/>
-          <w:color w:val="000000"/>
-          <w:kern w:val="0"/>
-          <w:szCs w:val="28"/>
-          <w:lang w:val="en-US" w:eastAsia="zh-CN" w:bidi="ar"/>
-        </w:rPr>
-      </w:pPr>
-    </w:p>
-    <w:p>
-      <w:pPr>
-        <w:rPr>
-          <w:rFonts w:eastAsia="TimesNewRomanPS-BoldItalicMT" w:cs="Times New Roman"/>
-          <w:color w:val="000000"/>
-          <w:kern w:val="0"/>
-          <w:szCs w:val="28"/>
-          <w:lang w:val="en-US" w:eastAsia="zh-CN" w:bidi="ar"/>
-        </w:rPr>
-      </w:pPr>
-    </w:p>
-    <w:p>
-      <w:pPr>
-        <w:rPr>
-          <w:rFonts w:cs="Times New Roman"/>
-          <w:szCs w:val="28"/>
-        </w:rPr>
+        <w:spacing w:line="360" w:lineRule="auto"/>
+      </w:pPr>
+    </w:p>
+    <w:p>
+      <w:pPr>
+        <w:spacing w:line="360" w:lineRule="auto"/>
+      </w:pPr>
+    </w:p>
+    <w:p>
+      <w:pPr>
+        <w:spacing w:line="360" w:lineRule="auto"/>
       </w:pPr>
     </w:p>
     <w:p>
       <w:pPr>
         <w:pStyle w:val="2"/>
+        <w:spacing w:line="360" w:lineRule="auto"/>
         <w:jc w:val="center"/>
       </w:pPr>
-      <w:bookmarkStart w:id="3" w:name="_Toc179648415"/>
+      <w:bookmarkStart w:id="3" w:name="_Toc32156"/>
       <w:r>
         <w:t>ПРАКТИЧЕСКОЕ ЗАДАНИЕ</w:t>
       </w:r>
@@ -1993,6 +1643,7 @@
     <w:p>
       <w:pPr>
         <w:pStyle w:val="3"/>
+        <w:spacing w:line="360" w:lineRule="auto"/>
         <w:rPr>
           <w:b w:val="0"/>
           <w:bCs/>
@@ -2000,7 +1651,7 @@
           <w:iCs/>
         </w:rPr>
       </w:pPr>
-      <w:bookmarkStart w:id="4" w:name="_Toc179648416"/>
+      <w:bookmarkStart w:id="4" w:name="_Toc14334"/>
       <w:r>
         <w:t xml:space="preserve">Задание 1 </w:t>
       </w:r>
@@ -2040,7 +1691,9 @@
     <w:p>
       <w:pPr>
         <w:keepNext/>
+        <w:spacing w:line="360" w:lineRule="auto"/>
         <w:ind w:left="425"/>
+        <w:jc w:val="center"/>
       </w:pPr>
       <w:r>
         <w:rPr>
@@ -2065,7 +1718,7 @@
                     </pic:cNvPicPr>
                   </pic:nvPicPr>
                   <pic:blipFill>
-                    <a:blip r:embed="rId7"/>
+                    <a:blip r:embed="rId11"/>
                     <a:stretch>
                       <a:fillRect/>
                     </a:stretch>
@@ -2089,6 +1742,7 @@
     <w:p>
       <w:pPr>
         <w:pStyle w:val="10"/>
+        <w:spacing w:line="360" w:lineRule="auto"/>
       </w:pPr>
       <w:r>
         <w:t xml:space="preserve">Рисунок </w:t>
@@ -2113,7 +1767,16 @@
           <w:rFonts w:cs="Times New Roman"/>
           <w:szCs w:val="20"/>
         </w:rPr>
-        <w:t>-Установка</w:t>
+        <w:t>-</w:t>
+      </w:r>
+      <w:r>
+        <w:rPr>
+          <w:rFonts w:cs="Times New Roman"/>
+          <w:b/>
+          <w:bCs/>
+          <w:szCs w:val="20"/>
+        </w:rPr>
+        <w:t>Установка</w:t>
       </w:r>
     </w:p>
     <w:p>
@@ -2169,6 +1832,7 @@
         <w:keepNext/>
         <w:spacing w:line="360" w:lineRule="auto"/>
         <w:ind w:left="425"/>
+        <w:jc w:val="center"/>
       </w:pPr>
       <w:r>
         <w:rPr>
@@ -2193,7 +1857,7 @@
                     </pic:cNvPicPr>
                   </pic:nvPicPr>
                   <pic:blipFill>
-                    <a:blip r:embed="rId8"/>
+                    <a:blip r:embed="rId12"/>
                     <a:stretch>
                       <a:fillRect/>
                     </a:stretch>
@@ -2217,6 +1881,7 @@
     <w:p>
       <w:pPr>
         <w:pStyle w:val="10"/>
+        <w:spacing w:line="360" w:lineRule="auto"/>
         <w:rPr>
           <w:rFonts w:cs="Times New Roman"/>
         </w:rPr>
@@ -2245,8 +1910,10 @@
       <w:r>
         <w:rPr>
           <w:rFonts w:cs="Times New Roman"/>
-        </w:rPr>
-        <w:t xml:space="preserve"> Создание базы</w:t>
+          <w:b/>
+          <w:bCs/>
+        </w:rPr>
+        <w:t>Создание базы</w:t>
       </w:r>
     </w:p>
     <w:p>
@@ -2294,6 +1961,7 @@
         <w:keepNext/>
         <w:spacing w:line="360" w:lineRule="auto"/>
         <w:ind w:left="425"/>
+        <w:jc w:val="center"/>
       </w:pPr>
       <w:r>
         <w:rPr>
@@ -2319,7 +1987,7 @@
                     </pic:cNvPicPr>
                   </pic:nvPicPr>
                   <pic:blipFill>
-                    <a:blip r:embed="rId9"/>
+                    <a:blip r:embed="rId13"/>
                     <a:stretch>
                       <a:fillRect/>
                     </a:stretch>
@@ -2343,6 +2011,7 @@
     <w:p>
       <w:pPr>
         <w:pStyle w:val="10"/>
+        <w:spacing w:line="360" w:lineRule="auto"/>
         <w:rPr>
           <w:rFonts w:cs="Times New Roman"/>
           <w:szCs w:val="28"/>
@@ -2367,18 +2036,27 @@
         <w:fldChar w:fldCharType="end"/>
       </w:r>
       <w:r>
-        <w:t>- Вариант</w:t>
+        <w:t>-</w:t>
+      </w:r>
+      <w:r>
+        <w:rPr>
+          <w:b/>
+          <w:bCs/>
+        </w:rPr>
+        <w:t>Вариант</w:t>
       </w:r>
     </w:p>
     <w:p>
       <w:pPr>
         <w:pStyle w:val="28"/>
+        <w:spacing w:line="360" w:lineRule="auto"/>
         <w:ind w:left="785"/>
       </w:pPr>
     </w:p>
     <w:p>
       <w:pPr>
         <w:pStyle w:val="3"/>
+        <w:spacing w:line="360" w:lineRule="auto"/>
         <w:rPr>
           <w:rFonts w:cs="Times New Roman"/>
           <w:b w:val="0"/>
@@ -2386,7 +2064,7 @@
           <w:szCs w:val="28"/>
         </w:rPr>
       </w:pPr>
-      <w:bookmarkStart w:id="6" w:name="_Toc179648417"/>
+      <w:bookmarkStart w:id="6" w:name="_Toc3301"/>
       <w:r>
         <w:t xml:space="preserve">Задание 2 </w:t>
       </w:r>
@@ -2402,6 +2080,9 @@
       <w:bookmarkEnd w:id="6"/>
     </w:p>
     <w:p>
+      <w:pPr>
+        <w:spacing w:line="360" w:lineRule="auto"/>
+      </w:pPr>
       <w:r>
         <w:rPr>
           <w:rFonts w:eastAsia="SimSun" w:cs="Times New Roman"/>
@@ -2426,6 +2107,9 @@
       </w:r>
     </w:p>
     <w:p>
+      <w:pPr>
+        <w:spacing w:line="360" w:lineRule="auto"/>
+      </w:pPr>
       <w:r>
         <w:rPr>
           <w:rFonts w:eastAsia="SimSun" w:cs="Times New Roman"/>
@@ -2438,6 +2122,9 @@
       </w:r>
     </w:p>
     <w:p>
+      <w:pPr>
+        <w:spacing w:line="360" w:lineRule="auto"/>
+      </w:pPr>
       <w:r>
         <w:rPr>
           <w:rFonts w:eastAsia="SimSun" w:cs="Times New Roman"/>
@@ -2462,6 +2149,9 @@
       </w:r>
     </w:p>
     <w:p>
+      <w:pPr>
+        <w:spacing w:line="360" w:lineRule="auto"/>
+      </w:pPr>
       <w:r>
         <w:rPr>
           <w:rFonts w:eastAsia="SimSun" w:cs="Times New Roman"/>
@@ -2487,6 +2177,7 @@
     </w:p>
     <w:p>
       <w:pPr>
+        <w:spacing w:line="360" w:lineRule="auto"/>
         <w:rPr>
           <w:rFonts w:eastAsia="SimSun" w:cs="Times New Roman"/>
           <w:color w:val="000000"/>
@@ -2521,6 +2212,8 @@
     <w:p>
       <w:pPr>
         <w:keepNext/>
+        <w:spacing w:line="360" w:lineRule="auto"/>
+        <w:jc w:val="center"/>
       </w:pPr>
       <w:r>
         <w:rPr>
@@ -2548,7 +2241,7 @@
                     </pic:cNvPicPr>
                   </pic:nvPicPr>
                   <pic:blipFill>
-                    <a:blip r:embed="rId10"/>
+                    <a:blip r:embed="rId14"/>
                     <a:stretch>
                       <a:fillRect/>
                     </a:stretch>
@@ -2572,6 +2265,7 @@
     <w:p>
       <w:pPr>
         <w:pStyle w:val="10"/>
+        <w:spacing w:line="360" w:lineRule="auto"/>
       </w:pPr>
       <w:r>
         <w:t xml:space="preserve">Рисунок </w:t>
@@ -2598,48 +2292,17 @@
         <w:t>-</w:t>
       </w:r>
       <w:r>
+        <w:rPr>
+          <w:b/>
+          <w:bCs/>
+        </w:rPr>
         <w:t>Первичная настройка организации</w:t>
       </w:r>
     </w:p>
     <w:p>
       <w:pPr>
-        <w:pStyle w:val="10"/>
-        <w:jc w:val="both"/>
-        <w:rPr>
-          <w:lang w:val="en-US"/>
-        </w:rPr>
-      </w:pPr>
-    </w:p>
-    <w:p>
-      <w:pPr>
-        <w:pStyle w:val="10"/>
-        <w:jc w:val="both"/>
-        <w:rPr>
-          <w:lang w:val="en-US"/>
-        </w:rPr>
-      </w:pPr>
-    </w:p>
-    <w:p>
-      <w:pPr>
-        <w:pStyle w:val="10"/>
-        <w:jc w:val="both"/>
-        <w:rPr>
-          <w:lang w:val="en-US"/>
-        </w:rPr>
-      </w:pPr>
-    </w:p>
-    <w:p>
-      <w:pPr>
-        <w:pStyle w:val="10"/>
-        <w:jc w:val="both"/>
-        <w:rPr>
-          <w:lang w:val="en-US"/>
-        </w:rPr>
-      </w:pPr>
-    </w:p>
-    <w:p>
-      <w:pPr>
         <w:pStyle w:val="3"/>
+        <w:spacing w:line="360" w:lineRule="auto"/>
         <w:rPr>
           <w:rFonts w:cs="Times New Roman"/>
           <w:b w:val="0"/>
@@ -2647,7 +2310,7 @@
           <w:szCs w:val="28"/>
         </w:rPr>
       </w:pPr>
-      <w:bookmarkStart w:id="7" w:name="_Toc179648418"/>
+      <w:bookmarkStart w:id="7" w:name="_Toc2809"/>
       <w:r>
         <w:t>Задание 3</w:t>
       </w:r>
@@ -2663,6 +2326,9 @@
       <w:bookmarkEnd w:id="7"/>
     </w:p>
     <w:p>
+      <w:pPr>
+        <w:spacing w:line="360" w:lineRule="auto"/>
+      </w:pPr>
       <w:r>
         <w:rPr>
           <w:rFonts w:eastAsia="SimSun" w:cs="Times New Roman"/>
@@ -2700,6 +2366,7 @@
     </w:p>
     <w:p>
       <w:pPr>
+        <w:spacing w:line="360" w:lineRule="auto"/>
         <w:rPr>
           <w:rFonts w:eastAsia="SimSun" w:cs="Times New Roman"/>
           <w:kern w:val="0"/>
@@ -2759,6 +2426,8 @@
     <w:p>
       <w:pPr>
         <w:keepNext/>
+        <w:spacing w:line="360" w:lineRule="auto"/>
+        <w:jc w:val="center"/>
       </w:pPr>
       <w:r>
         <w:rPr>
@@ -2786,7 +2455,7 @@
                     </pic:cNvPicPr>
                   </pic:nvPicPr>
                   <pic:blipFill>
-                    <a:blip r:embed="rId11"/>
+                    <a:blip r:embed="rId15"/>
                     <a:stretch>
                       <a:fillRect/>
                     </a:stretch>
@@ -2810,6 +2479,7 @@
     <w:p>
       <w:pPr>
         <w:pStyle w:val="10"/>
+        <w:spacing w:line="360" w:lineRule="auto"/>
         <w:rPr>
           <w:rFonts w:cs="Times New Roman"/>
           <w:szCs w:val="20"/>
@@ -2839,14 +2509,17 @@
       <w:r>
         <w:rPr>
           <w:rFonts w:cs="Times New Roman"/>
+          <w:b/>
+          <w:bCs/>
           <w:szCs w:val="20"/>
         </w:rPr>
-        <w:t xml:space="preserve"> Добавление номенклатуры</w:t>
+        <w:t>Добавление номенклатуры</w:t>
       </w:r>
     </w:p>
     <w:p>
       <w:pPr>
         <w:pStyle w:val="10"/>
+        <w:spacing w:line="360" w:lineRule="auto"/>
         <w:jc w:val="both"/>
         <w:rPr>
           <w:rFonts w:eastAsia="SimSun" w:cs="Times New Roman"/>
@@ -2895,6 +2568,9 @@
       </w:r>
     </w:p>
     <w:p>
+      <w:pPr>
+        <w:spacing w:line="360" w:lineRule="auto"/>
+      </w:pPr>
       <w:r>
         <w:rPr>
           <w:rFonts w:eastAsia="SimSun" w:cs="Times New Roman"/>
@@ -2941,6 +2617,9 @@
       </w:r>
     </w:p>
     <w:p>
+      <w:pPr>
+        <w:spacing w:line="360" w:lineRule="auto"/>
+      </w:pPr>
       <w:r>
         <w:rPr>
           <w:rFonts w:eastAsia="SimSun" w:cs="Times New Roman"/>
@@ -2983,6 +2662,9 @@
       </w:r>
     </w:p>
     <w:p>
+      <w:pPr>
+        <w:spacing w:line="360" w:lineRule="auto"/>
+      </w:pPr>
       <w:r>
         <w:rPr>
           <w:rFonts w:eastAsia="SimSun" w:cs="Times New Roman"/>
@@ -3005,6 +2687,9 @@
       </w:r>
     </w:p>
     <w:p>
+      <w:pPr>
+        <w:spacing w:line="360" w:lineRule="auto"/>
+      </w:pPr>
       <w:r>
         <w:rPr>
           <w:rFonts w:eastAsia="SimSun" w:cs="Times New Roman"/>
@@ -3028,6 +2713,7 @@
     </w:p>
     <w:p>
       <w:pPr>
+        <w:spacing w:line="360" w:lineRule="auto"/>
         <w:rPr>
           <w:rFonts w:eastAsia="SimSun" w:cs="Times New Roman"/>
           <w:color w:val="000000"/>
@@ -3057,8 +2743,10 @@
         <w:t xml:space="preserve"> При необходимости создайте новый вид номенклатуры.</w:t>
       </w:r>
     </w:p>
-    <w:p/>
-    <w:p>
+    <w:p>
+      <w:pPr>
+        <w:spacing w:line="360" w:lineRule="auto"/>
+      </w:pPr>
       <w:r>
         <w:rPr>
           <w:rFonts w:eastAsia="SimSun" w:cs="Times New Roman"/>
@@ -3096,6 +2784,7 @@
     </w:p>
     <w:p>
       <w:pPr>
+        <w:spacing w:line="360" w:lineRule="auto"/>
         <w:rPr>
           <w:rFonts w:eastAsia="SimSun" w:cs="Times New Roman"/>
           <w:color w:val="000000"/>
@@ -3127,6 +2816,7 @@
     </w:p>
     <w:p>
       <w:pPr>
+        <w:spacing w:line="360" w:lineRule="auto"/>
         <w:rPr>
           <w:rFonts w:eastAsia="SimSun" w:cs="Times New Roman"/>
           <w:color w:val="000000"/>
@@ -3164,6 +2854,8 @@
           <w:ilvl w:val="0"/>
           <w:numId w:val="3"/>
         </w:numPr>
+        <w:spacing w:line="360" w:lineRule="auto"/>
+        <w:jc w:val="center"/>
       </w:pPr>
       <w:r>
         <w:rPr>
@@ -3171,8 +2863,8 @@
         </w:rPr>
         <w:drawing>
           <wp:inline distT="0" distB="0" distL="114300" distR="114300">
-            <wp:extent cx="4130675" cy="2284095"/>
-            <wp:effectExtent l="0" t="0" r="14605" b="1905"/>
+            <wp:extent cx="3668395" cy="2028190"/>
+            <wp:effectExtent l="0" t="0" r="4445" b="13970"/>
             <wp:docPr id="21" name="Изображение 21" descr="Снимок экрана 2024-10-01 160039"/>
             <wp:cNvGraphicFramePr>
               <a:graphicFrameLocks xmlns:a="http://schemas.openxmlformats.org/drawingml/2006/main" noChangeAspect="1"/>
@@ -3187,7 +2879,7 @@
                     </pic:cNvPicPr>
                   </pic:nvPicPr>
                   <pic:blipFill>
-                    <a:blip r:embed="rId12"/>
+                    <a:blip r:embed="rId16"/>
                     <a:stretch>
                       <a:fillRect/>
                     </a:stretch>
@@ -3195,7 +2887,7 @@
                   <pic:spPr>
                     <a:xfrm>
                       <a:off x="0" y="0"/>
-                      <a:ext cx="4130675" cy="2284095"/>
+                      <a:ext cx="3668395" cy="2028190"/>
                     </a:xfrm>
                     <a:prstGeom prst="rect">
                       <a:avLst/>
@@ -3211,6 +2903,7 @@
     <w:p>
       <w:pPr>
         <w:pStyle w:val="10"/>
+        <w:spacing w:line="360" w:lineRule="auto"/>
         <w:rPr>
           <w:b/>
           <w:bCs/>
@@ -3258,6 +2951,7 @@
     </w:p>
     <w:p>
       <w:pPr>
+        <w:spacing w:line="360" w:lineRule="auto"/>
         <w:rPr>
           <w:lang w:eastAsia="zh-CN" w:bidi="ar"/>
         </w:rPr>
@@ -3271,6 +2965,8 @@
           <w:ilvl w:val="0"/>
           <w:numId w:val="3"/>
         </w:numPr>
+        <w:spacing w:line="360" w:lineRule="auto"/>
+        <w:jc w:val="center"/>
       </w:pPr>
       <w:r>
         <w:rPr>
@@ -3278,8 +2974,8 @@
         </w:rPr>
         <w:drawing>
           <wp:inline distT="0" distB="0" distL="114300" distR="114300">
-            <wp:extent cx="4187190" cy="2326005"/>
-            <wp:effectExtent l="0" t="0" r="3810" b="5715"/>
+            <wp:extent cx="3474085" cy="1930400"/>
+            <wp:effectExtent l="0" t="0" r="635" b="5080"/>
             <wp:docPr id="22" name="Изображение 22" descr="Снимок экрана 2024-10-01 160512"/>
             <wp:cNvGraphicFramePr>
               <a:graphicFrameLocks xmlns:a="http://schemas.openxmlformats.org/drawingml/2006/main" noChangeAspect="1"/>
@@ -3294,7 +2990,7 @@
                     </pic:cNvPicPr>
                   </pic:nvPicPr>
                   <pic:blipFill>
-                    <a:blip r:embed="rId13"/>
+                    <a:blip r:embed="rId17"/>
                     <a:stretch>
                       <a:fillRect/>
                     </a:stretch>
@@ -3302,7 +2998,7 @@
                   <pic:spPr>
                     <a:xfrm>
                       <a:off x="0" y="0"/>
-                      <a:ext cx="4187190" cy="2326005"/>
+                      <a:ext cx="3474085" cy="1930400"/>
                     </a:xfrm>
                     <a:prstGeom prst="rect">
                       <a:avLst/>
@@ -3318,6 +3014,7 @@
     <w:p>
       <w:pPr>
         <w:pStyle w:val="10"/>
+        <w:spacing w:line="360" w:lineRule="auto"/>
         <w:rPr>
           <w:b/>
           <w:bCs/>
@@ -3355,6 +3052,7 @@
     <w:p>
       <w:pPr>
         <w:pStyle w:val="28"/>
+        <w:spacing w:line="360" w:lineRule="auto"/>
       </w:pPr>
     </w:p>
     <w:p>
@@ -3365,6 +3063,8 @@
           <w:ilvl w:val="0"/>
           <w:numId w:val="3"/>
         </w:numPr>
+        <w:spacing w:line="360" w:lineRule="auto"/>
+        <w:jc w:val="center"/>
       </w:pPr>
       <w:r>
         <w:rPr>
@@ -3372,8 +3072,8 @@
         </w:rPr>
         <w:drawing>
           <wp:inline distT="0" distB="0" distL="114300" distR="114300">
-            <wp:extent cx="4493260" cy="2491105"/>
-            <wp:effectExtent l="0" t="0" r="2540" b="8255"/>
+            <wp:extent cx="3959860" cy="2195195"/>
+            <wp:effectExtent l="0" t="0" r="2540" b="14605"/>
             <wp:docPr id="23" name="Изображение 23" descr="Снимок экрана 2024-10-01 160609"/>
             <wp:cNvGraphicFramePr>
               <a:graphicFrameLocks xmlns:a="http://schemas.openxmlformats.org/drawingml/2006/main" noChangeAspect="1"/>
@@ -3388,7 +3088,7 @@
                     </pic:cNvPicPr>
                   </pic:nvPicPr>
                   <pic:blipFill>
-                    <a:blip r:embed="rId14"/>
+                    <a:blip r:embed="rId18"/>
                     <a:stretch>
                       <a:fillRect/>
                     </a:stretch>
@@ -3396,7 +3096,7 @@
                   <pic:spPr>
                     <a:xfrm>
                       <a:off x="0" y="0"/>
-                      <a:ext cx="4493260" cy="2491105"/>
+                      <a:ext cx="3959860" cy="2195195"/>
                     </a:xfrm>
                     <a:prstGeom prst="rect">
                       <a:avLst/>
@@ -3412,6 +3112,7 @@
     <w:p>
       <w:pPr>
         <w:pStyle w:val="10"/>
+        <w:spacing w:line="360" w:lineRule="auto"/>
         <w:rPr>
           <w:b/>
           <w:bCs/>
@@ -3454,6 +3155,8 @@
           <w:ilvl w:val="0"/>
           <w:numId w:val="3"/>
         </w:numPr>
+        <w:spacing w:line="360" w:lineRule="auto"/>
+        <w:jc w:val="center"/>
       </w:pPr>
       <w:r>
         <w:rPr>
@@ -3461,8 +3164,8 @@
         </w:rPr>
         <w:drawing>
           <wp:inline distT="0" distB="0" distL="114300" distR="114300">
-            <wp:extent cx="4512945" cy="2531110"/>
-            <wp:effectExtent l="0" t="0" r="13335" b="13970"/>
+            <wp:extent cx="3959860" cy="2220595"/>
+            <wp:effectExtent l="0" t="0" r="2540" b="4445"/>
             <wp:docPr id="24" name="Изображение 24" descr="Снимок экрана 2024-10-01 160850"/>
             <wp:cNvGraphicFramePr>
               <a:graphicFrameLocks xmlns:a="http://schemas.openxmlformats.org/drawingml/2006/main" noChangeAspect="1"/>
@@ -3477,7 +3180,7 @@
                     </pic:cNvPicPr>
                   </pic:nvPicPr>
                   <pic:blipFill>
-                    <a:blip r:embed="rId15"/>
+                    <a:blip r:embed="rId19"/>
                     <a:stretch>
                       <a:fillRect/>
                     </a:stretch>
@@ -3485,7 +3188,7 @@
                   <pic:spPr>
                     <a:xfrm>
                       <a:off x="0" y="0"/>
-                      <a:ext cx="4512945" cy="2531110"/>
+                      <a:ext cx="3959860" cy="2220595"/>
                     </a:xfrm>
                     <a:prstGeom prst="rect">
                       <a:avLst/>
@@ -3501,6 +3204,7 @@
     <w:p>
       <w:pPr>
         <w:pStyle w:val="10"/>
+        <w:spacing w:line="360" w:lineRule="auto"/>
         <w:rPr>
           <w:b/>
           <w:bCs/>
@@ -3543,6 +3247,8 @@
           <w:ilvl w:val="0"/>
           <w:numId w:val="3"/>
         </w:numPr>
+        <w:spacing w:line="360" w:lineRule="auto"/>
+        <w:jc w:val="center"/>
       </w:pPr>
       <w:r>
         <w:rPr>
@@ -3550,8 +3256,8 @@
         </w:rPr>
         <w:drawing>
           <wp:inline distT="0" distB="0" distL="114300" distR="114300">
-            <wp:extent cx="4311015" cy="2424430"/>
-            <wp:effectExtent l="0" t="0" r="1905" b="13970"/>
+            <wp:extent cx="3959860" cy="2226945"/>
+            <wp:effectExtent l="0" t="0" r="2540" b="13335"/>
             <wp:docPr id="25" name="Изображение 25" descr="Снимок экрана 2024-10-01 160928"/>
             <wp:cNvGraphicFramePr>
               <a:graphicFrameLocks xmlns:a="http://schemas.openxmlformats.org/drawingml/2006/main" noChangeAspect="1"/>
@@ -3566,7 +3272,7 @@
                     </pic:cNvPicPr>
                   </pic:nvPicPr>
                   <pic:blipFill>
-                    <a:blip r:embed="rId16"/>
+                    <a:blip r:embed="rId20"/>
                     <a:stretch>
                       <a:fillRect/>
                     </a:stretch>
@@ -3574,7 +3280,7 @@
                   <pic:spPr>
                     <a:xfrm>
                       <a:off x="0" y="0"/>
-                      <a:ext cx="4311015" cy="2424430"/>
+                      <a:ext cx="3959860" cy="2226945"/>
                     </a:xfrm>
                     <a:prstGeom prst="rect">
                       <a:avLst/>
@@ -3590,6 +3296,7 @@
     <w:p>
       <w:pPr>
         <w:pStyle w:val="10"/>
+        <w:spacing w:line="360" w:lineRule="auto"/>
         <w:rPr>
           <w:b/>
           <w:bCs/>
@@ -3629,6 +3336,7 @@
         <w:tabs>
           <w:tab w:val="left" w:pos="420"/>
         </w:tabs>
+        <w:spacing w:line="360" w:lineRule="auto"/>
         <w:rPr>
           <w:lang w:eastAsia="zh-CN"/>
         </w:rPr>
@@ -3640,7 +3348,11 @@
         <w:t>Для услуг 3Д моделирования введён реквизит см^3 (цена на 1 кубический сантиметр)</w:t>
       </w:r>
     </w:p>
-    <w:p/>
+    <w:p>
+      <w:pPr>
+        <w:spacing w:line="360" w:lineRule="auto"/>
+      </w:pPr>
+    </w:p>
     <w:p>
       <w:pPr>
         <w:pStyle w:val="28"/>
@@ -3649,6 +3361,8 @@
           <w:ilvl w:val="0"/>
           <w:numId w:val="3"/>
         </w:numPr>
+        <w:spacing w:line="360" w:lineRule="auto"/>
+        <w:jc w:val="center"/>
       </w:pPr>
       <w:r>
         <w:rPr>
@@ -3672,7 +3386,7 @@
                     </pic:cNvPicPr>
                   </pic:nvPicPr>
                   <pic:blipFill>
-                    <a:blip r:embed="rId17"/>
+                    <a:blip r:embed="rId21"/>
                     <a:stretch>
                       <a:fillRect/>
                     </a:stretch>
@@ -3696,6 +3410,7 @@
     <w:p>
       <w:pPr>
         <w:pStyle w:val="10"/>
+        <w:spacing w:line="360" w:lineRule="auto"/>
         <w:rPr>
           <w:b/>
           <w:bCs/>
@@ -3741,7 +3456,15 @@
         <w:t>услуга</w:t>
       </w:r>
     </w:p>
-    <w:p/>
+    <w:p>
+      <w:pPr>
+        <w:spacing w:line="360" w:lineRule="auto"/>
+        <w:rPr>
+          <w:rFonts w:hint="default"/>
+          <w:lang w:val="en-US"/>
+        </w:rPr>
+      </w:pPr>
+    </w:p>
     <w:p>
       <w:pPr>
         <w:pStyle w:val="28"/>
@@ -3750,6 +3473,8 @@
           <w:ilvl w:val="0"/>
           <w:numId w:val="3"/>
         </w:numPr>
+        <w:spacing w:line="360" w:lineRule="auto"/>
+        <w:jc w:val="center"/>
       </w:pPr>
       <w:r>
         <w:rPr>
@@ -3773,7 +3498,7 @@
                     </pic:cNvPicPr>
                   </pic:nvPicPr>
                   <pic:blipFill>
-                    <a:blip r:embed="rId18"/>
+                    <a:blip r:embed="rId22"/>
                     <a:stretch>
                       <a:fillRect/>
                     </a:stretch>
@@ -3797,6 +3522,7 @@
     <w:p>
       <w:pPr>
         <w:pStyle w:val="10"/>
+        <w:spacing w:line="360" w:lineRule="auto"/>
         <w:rPr>
           <w:b/>
           <w:bCs/>
@@ -3831,26 +3557,26 @@
         <w:t>2 услуга</w:t>
       </w:r>
     </w:p>
-    <w:p/>
-    <w:p>
-      <w:pPr>
+    <w:p>
+      <w:pPr>
+        <w:spacing w:line="360" w:lineRule="auto"/>
+      </w:pPr>
+    </w:p>
+    <w:p>
+      <w:pPr>
+        <w:spacing w:line="360" w:lineRule="auto"/>
         <w:ind w:left="708"/>
       </w:pPr>
     </w:p>
     <w:p>
       <w:pPr>
-        <w:ind w:left="708"/>
-      </w:pPr>
-    </w:p>
-    <w:p>
-      <w:pPr>
-        <w:ind w:left="708"/>
-      </w:pPr>
-    </w:p>
-    <w:p/>
+        <w:spacing w:line="360" w:lineRule="auto"/>
+      </w:pPr>
+    </w:p>
     <w:p>
       <w:pPr>
         <w:pStyle w:val="3"/>
+        <w:spacing w:line="360" w:lineRule="auto"/>
         <w:rPr>
           <w:rFonts w:cs="Times New Roman"/>
           <w:b w:val="0"/>
@@ -3858,7 +3584,7 @@
           <w:szCs w:val="28"/>
         </w:rPr>
       </w:pPr>
-      <w:bookmarkStart w:id="8" w:name="_Toc179648419"/>
+      <w:bookmarkStart w:id="8" w:name="_Toc16279"/>
       <w:r>
         <w:t>Задание 4</w:t>
       </w:r>
@@ -3875,6 +3601,7 @@
     </w:p>
     <w:p>
       <w:pPr>
+        <w:spacing w:line="360" w:lineRule="auto"/>
         <w:rPr>
           <w:lang w:val="en-US"/>
         </w:rPr>
@@ -3896,6 +3623,7 @@
           <w:ilvl w:val="0"/>
           <w:numId w:val="4"/>
         </w:numPr>
+        <w:spacing w:line="360" w:lineRule="auto"/>
         <w:rPr>
           <w:lang w:val="en-US"/>
         </w:rPr>
@@ -3917,6 +3645,7 @@
           <w:ilvl w:val="0"/>
           <w:numId w:val="4"/>
         </w:numPr>
+        <w:spacing w:line="360" w:lineRule="auto"/>
         <w:rPr>
           <w:lang w:val="en-US"/>
         </w:rPr>
@@ -3938,6 +3667,7 @@
           <w:ilvl w:val="0"/>
           <w:numId w:val="4"/>
         </w:numPr>
+        <w:spacing w:line="360" w:lineRule="auto"/>
         <w:rPr>
           <w:lang w:val="en-US"/>
         </w:rPr>
@@ -3954,6 +3684,7 @@
     </w:p>
     <w:p>
       <w:pPr>
+        <w:spacing w:line="360" w:lineRule="auto"/>
         <w:rPr>
           <w:lang w:val="en-US"/>
         </w:rPr>
@@ -3972,7 +3703,7 @@
       <w:pPr>
         <w:keepNext/>
         <w:spacing w:line="360" w:lineRule="auto"/>
-        <w:jc w:val="left"/>
+        <w:jc w:val="center"/>
       </w:pPr>
       <w:r>
         <w:drawing>
@@ -3993,7 +3724,7 @@
                     </pic:cNvPicPr>
                   </pic:nvPicPr>
                   <pic:blipFill>
-                    <a:blip r:embed="rId19"/>
+                    <a:blip r:embed="rId23"/>
                     <a:stretch>
                       <a:fillRect/>
                     </a:stretch>
@@ -4017,6 +3748,7 @@
     <w:p>
       <w:pPr>
         <w:pStyle w:val="10"/>
+        <w:spacing w:line="360" w:lineRule="auto"/>
         <w:rPr>
           <w:b/>
           <w:bCs/>
@@ -4051,13 +3783,17 @@
         <w:t>Создание поставщика</w:t>
       </w:r>
     </w:p>
-    <w:p/>
-    <w:p/>
+    <w:p>
+      <w:pPr>
+        <w:spacing w:line="360" w:lineRule="auto"/>
+      </w:pPr>
+    </w:p>
     <w:p>
       <w:pPr>
         <w:pStyle w:val="3"/>
-      </w:pPr>
-      <w:bookmarkStart w:id="9" w:name="_Toc179648420"/>
+        <w:spacing w:line="360" w:lineRule="auto"/>
+      </w:pPr>
+      <w:bookmarkStart w:id="9" w:name="_Toc26017"/>
       <w:r>
         <w:t>Задание 5</w:t>
       </w:r>
@@ -4079,10 +3815,11 @@
           <w:ilvl w:val="0"/>
           <w:numId w:val="5"/>
         </w:numPr>
-      </w:pPr>
-      <w:bookmarkStart w:id="10" w:name="_Toc5929"/>
-      <w:bookmarkStart w:id="11" w:name="_Toc23540"/>
-      <w:bookmarkStart w:id="12" w:name="_Toc179639668"/>
+        <w:spacing w:line="360" w:lineRule="auto"/>
+      </w:pPr>
+      <w:bookmarkStart w:id="10" w:name="_Toc179639668"/>
+      <w:bookmarkStart w:id="11" w:name="_Toc5929"/>
+      <w:bookmarkStart w:id="12" w:name="_Toc23540"/>
       <w:bookmarkStart w:id="13" w:name="_Hlk179647413"/>
       <w:r>
         <w:t>Создание вид цен - «Розничные»</w:t>
@@ -4100,7 +3837,9 @@
     <w:p>
       <w:pPr>
         <w:keepNext/>
+        <w:spacing w:line="360" w:lineRule="auto"/>
         <w:ind w:left="360"/>
+        <w:jc w:val="center"/>
       </w:pPr>
       <w:r>
         <w:rPr>
@@ -4125,7 +3864,7 @@
                     </pic:cNvPicPr>
                   </pic:nvPicPr>
                   <pic:blipFill>
-                    <a:blip r:embed="rId20"/>
+                    <a:blip r:embed="rId24"/>
                     <a:stretch>
                       <a:fillRect/>
                     </a:stretch>
@@ -4149,64 +3888,49 @@
     <w:p>
       <w:pPr>
         <w:pStyle w:val="10"/>
+        <w:spacing w:line="360" w:lineRule="auto"/>
+        <w:rPr>
+          <w:lang w:val="en-US"/>
+        </w:rPr>
+      </w:pPr>
+      <w:r>
+        <w:t xml:space="preserve">Рисунок </w:t>
+      </w:r>
+      <w:r>
+        <w:fldChar w:fldCharType="begin"/>
+      </w:r>
+      <w:r>
+        <w:instrText xml:space="preserve"> SEQ Рисунок \* ARABIC </w:instrText>
+      </w:r>
+      <w:r>
+        <w:fldChar w:fldCharType="separate"/>
+      </w:r>
+      <w:r>
+        <w:t>14</w:t>
+      </w:r>
+      <w:r>
+        <w:fldChar w:fldCharType="end"/>
+      </w:r>
+      <w:r>
+        <w:rPr>
+          <w:lang w:val="en-US"/>
+        </w:rPr>
+        <w:t>-</w:t>
+      </w:r>
+      <w:r>
+        <w:rPr>
+          <w:rFonts w:cs="Times New Roman"/>
+        </w:rPr>
+        <w:t xml:space="preserve"> </w:t>
+      </w:r>
+      <w:r>
         <w:rPr>
           <w:rFonts w:cs="Times New Roman"/>
           <w:b/>
           <w:bCs/>
         </w:rPr>
-      </w:pPr>
-      <w:r>
-        <w:t xml:space="preserve">Рисунок </w:t>
-      </w:r>
-      <w:r>
-        <w:fldChar w:fldCharType="begin"/>
-      </w:r>
-      <w:r>
-        <w:instrText xml:space="preserve"> SEQ Рисунок \* ARABIC </w:instrText>
-      </w:r>
-      <w:r>
-        <w:fldChar w:fldCharType="separate"/>
-      </w:r>
-      <w:r>
-        <w:t>14</w:t>
-      </w:r>
-      <w:r>
-        <w:fldChar w:fldCharType="end"/>
-      </w:r>
-      <w:r>
-        <w:rPr>
-          <w:lang w:val="en-US"/>
-        </w:rPr>
-        <w:t>-</w:t>
-      </w:r>
-      <w:r>
-        <w:rPr>
-          <w:rFonts w:cs="Times New Roman"/>
-        </w:rPr>
-        <w:t xml:space="preserve"> </w:t>
-      </w:r>
-      <w:r>
-        <w:rPr>
-          <w:rFonts w:cs="Times New Roman"/>
-          <w:b/>
-          <w:bCs/>
-        </w:rPr>
         <w:t>Добавление розничных цен</w:t>
       </w:r>
-    </w:p>
-    <w:p>
-      <w:pPr>
-        <w:rPr>
-          <w:lang w:val="en-US"/>
-        </w:rPr>
-      </w:pPr>
-    </w:p>
-    <w:p>
-      <w:pPr>
-        <w:rPr>
-          <w:lang w:val="en-US"/>
-        </w:rPr>
-      </w:pPr>
     </w:p>
     <w:bookmarkEnd w:id="13"/>
     <w:p>
@@ -4216,6 +3940,7 @@
           <w:ilvl w:val="0"/>
           <w:numId w:val="5"/>
         </w:numPr>
+        <w:spacing w:line="360" w:lineRule="auto"/>
         <w:rPr>
           <w:rFonts w:eastAsia="SimSun" w:cs="Times New Roman"/>
           <w:color w:val="000000"/>
@@ -4240,6 +3965,7 @@
     <w:p>
       <w:pPr>
         <w:pStyle w:val="28"/>
+        <w:spacing w:line="360" w:lineRule="auto"/>
         <w:rPr>
           <w:rFonts w:eastAsia="SimSun" w:cs="Times New Roman"/>
           <w:color w:val="000000"/>
@@ -4256,6 +3982,8 @@
           <w:ilvl w:val="0"/>
           <w:numId w:val="6"/>
         </w:numPr>
+        <w:spacing w:line="360" w:lineRule="auto"/>
+        <w:ind w:left="420" w:leftChars="0" w:hanging="420" w:firstLineChars="0"/>
         <w:jc w:val="left"/>
         <w:rPr>
           <w:rFonts w:eastAsia="SimSun" w:cs="Times New Roman"/>
@@ -4281,7 +4009,9 @@
     <w:p>
       <w:pPr>
         <w:keepNext/>
+        <w:spacing w:line="360" w:lineRule="auto"/>
         <w:ind w:left="360"/>
+        <w:jc w:val="center"/>
       </w:pPr>
       <w:r>
         <w:rPr>
@@ -4293,8 +4023,8 @@
         </w:rPr>
         <w:drawing>
           <wp:inline distT="0" distB="0" distL="114300" distR="114300">
-            <wp:extent cx="4485005" cy="2374900"/>
-            <wp:effectExtent l="0" t="0" r="10795" b="2540"/>
+            <wp:extent cx="3959860" cy="2096770"/>
+            <wp:effectExtent l="0" t="0" r="2540" b="6350"/>
             <wp:docPr id="6" name="Изображение 6" descr="Снимок экрана 2024-10-01 153413"/>
             <wp:cNvGraphicFramePr>
               <a:graphicFrameLocks xmlns:a="http://schemas.openxmlformats.org/drawingml/2006/main" noChangeAspect="1"/>
@@ -4309,7 +4039,7 @@
                     </pic:cNvPicPr>
                   </pic:nvPicPr>
                   <pic:blipFill>
-                    <a:blip r:embed="rId21"/>
+                    <a:blip r:embed="rId25"/>
                     <a:stretch>
                       <a:fillRect/>
                     </a:stretch>
@@ -4317,7 +4047,7 @@
                   <pic:spPr>
                     <a:xfrm>
                       <a:off x="0" y="0"/>
-                      <a:ext cx="4485005" cy="2374900"/>
+                      <a:ext cx="3959860" cy="2096770"/>
                     </a:xfrm>
                     <a:prstGeom prst="rect">
                       <a:avLst/>
@@ -4333,6 +4063,7 @@
     <w:p>
       <w:pPr>
         <w:pStyle w:val="10"/>
+        <w:spacing w:line="360" w:lineRule="auto"/>
         <w:rPr>
           <w:rFonts w:cs="Times New Roman"/>
           <w:b/>
@@ -4369,7 +4100,11 @@
         <w:t>Добавление товаров в начальные остатки</w:t>
       </w:r>
     </w:p>
-    <w:p/>
+    <w:p>
+      <w:pPr>
+        <w:spacing w:line="360" w:lineRule="auto"/>
+      </w:pPr>
+    </w:p>
     <w:p>
       <w:pPr>
         <w:pStyle w:val="28"/>
@@ -4377,6 +4112,8 @@
           <w:ilvl w:val="0"/>
           <w:numId w:val="6"/>
         </w:numPr>
+        <w:spacing w:line="360" w:lineRule="auto"/>
+        <w:ind w:left="420" w:leftChars="0" w:hanging="420" w:firstLineChars="0"/>
         <w:jc w:val="left"/>
         <w:rPr>
           <w:rFonts w:eastAsia="SimSun" w:cs="Times New Roman"/>
@@ -4402,7 +4139,9 @@
     <w:p>
       <w:pPr>
         <w:keepNext/>
+        <w:spacing w:line="360" w:lineRule="auto"/>
         <w:ind w:left="360"/>
+        <w:jc w:val="center"/>
       </w:pPr>
       <w:r>
         <w:rPr>
@@ -4430,7 +4169,7 @@
                     </pic:cNvPicPr>
                   </pic:nvPicPr>
                   <pic:blipFill>
-                    <a:blip r:embed="rId22"/>
+                    <a:blip r:embed="rId26"/>
                     <a:stretch>
                       <a:fillRect/>
                     </a:stretch>
@@ -4454,6 +4193,7 @@
     <w:p>
       <w:pPr>
         <w:pStyle w:val="10"/>
+        <w:spacing w:line="360" w:lineRule="auto"/>
         <w:rPr>
           <w:rFonts w:cs="Times New Roman"/>
           <w:b/>
@@ -4490,9 +4230,11 @@
         <w:t>Добавление поставщика</w:t>
       </w:r>
     </w:p>
-    <w:p/>
-    <w:p>
-      <w:pPr>
+    <w:p>
+      <w:pPr>
+        <w:pStyle w:val="10"/>
+        <w:spacing w:line="360" w:lineRule="auto"/>
+        <w:jc w:val="both"/>
         <w:rPr>
           <w:rFonts w:eastAsia="SimSun" w:cs="Times New Roman"/>
           <w:i/>
@@ -4519,6 +4261,8 @@
     <w:p>
       <w:pPr>
         <w:keepNext/>
+        <w:spacing w:line="360" w:lineRule="auto"/>
+        <w:jc w:val="center"/>
       </w:pPr>
       <w:r>
         <w:rPr>
@@ -4548,7 +4292,7 @@
                     </pic:cNvPicPr>
                   </pic:nvPicPr>
                   <pic:blipFill>
-                    <a:blip r:embed="rId23"/>
+                    <a:blip r:embed="rId27"/>
                     <a:stretch>
                       <a:fillRect/>
                     </a:stretch>
@@ -4572,6 +4316,7 @@
     <w:p>
       <w:pPr>
         <w:pStyle w:val="10"/>
+        <w:spacing w:line="360" w:lineRule="auto"/>
         <w:rPr>
           <w:rFonts w:eastAsia="SimSun" w:cs="Times New Roman"/>
           <w:i w:val="0"/>
@@ -4614,6 +4359,7 @@
     </w:p>
     <w:p>
       <w:pPr>
+        <w:spacing w:line="360" w:lineRule="auto"/>
         <w:rPr>
           <w:rFonts w:eastAsia="SimSun" w:cs="Times New Roman"/>
           <w:i/>
@@ -4627,6 +4373,18 @@
     </w:p>
     <w:p>
       <w:pPr>
+        <w:spacing w:line="360" w:lineRule="auto"/>
+        <w:rPr>
+          <w:rFonts w:eastAsia="SimSun" w:cs="Times New Roman"/>
+          <w:i/>
+          <w:iCs/>
+          <w:color w:val="000000"/>
+          <w:kern w:val="0"/>
+          <w:szCs w:val="28"/>
+          <w:lang w:eastAsia="zh-CN" w:bidi="ar"/>
+        </w:rPr>
+      </w:pPr>
+      <w:r>
         <w:rPr>
           <w:rFonts w:eastAsia="SimSun" w:cs="Times New Roman"/>
           <w:b/>
@@ -4636,45 +4394,134 @@
           <w:szCs w:val="28"/>
           <w:lang w:eastAsia="zh-CN" w:bidi="ar"/>
         </w:rPr>
-      </w:pPr>
-      <w:r>
-        <w:rPr>
-          <w:rFonts w:eastAsia="SimSun" w:cs="Times New Roman"/>
-          <w:b/>
-          <w:bCs/>
+        <w:t>Начальные остатки созданы.</w:t>
+      </w:r>
+    </w:p>
+    <w:p>
+      <w:pPr>
+        <w:pStyle w:val="2"/>
+        <w:spacing w:line="360" w:lineRule="auto"/>
+        <w:jc w:val="center"/>
+      </w:pPr>
+      <w:bookmarkStart w:id="17" w:name="_Toc30343"/>
+      <w:r>
+        <w:t>ВЫВОД</w:t>
+      </w:r>
+      <w:bookmarkEnd w:id="17"/>
+    </w:p>
+    <w:p>
+      <w:pPr>
+        <w:numPr>
+          <w:ilvl w:val="0"/>
+          <w:numId w:val="7"/>
+        </w:numPr>
+        <w:spacing w:line="360" w:lineRule="auto"/>
+        <w:rPr>
+          <w:rFonts w:hint="default" w:eastAsia="SimSun" w:cs="Times New Roman"/>
+          <w:color w:val="000000"/>
+          <w:kern w:val="0"/>
+          <w:szCs w:val="28"/>
+          <w:lang w:val="en-US" w:eastAsia="zh-CN" w:bidi="ar"/>
+        </w:rPr>
+      </w:pPr>
+      <w:r>
+        <w:rPr>
+          <w:rFonts w:hint="default" w:eastAsia="SimSun" w:cs="Times New Roman"/>
+          <w:color w:val="000000"/>
+          <w:kern w:val="0"/>
+          <w:szCs w:val="28"/>
+          <w:lang w:val="ru-RU" w:eastAsia="zh-CN" w:bidi="ar"/>
+        </w:rPr>
+        <w:t>У</w:t>
+      </w:r>
+      <w:r>
+        <w:rPr>
+          <w:rFonts w:eastAsia="SimSun" w:cs="Times New Roman"/>
           <w:color w:val="000000"/>
           <w:kern w:val="0"/>
           <w:szCs w:val="28"/>
           <w:lang w:eastAsia="zh-CN" w:bidi="ar"/>
         </w:rPr>
-        <w:t>Начальные остатки созданы.</w:t>
-      </w:r>
-    </w:p>
-    <w:p>
-      <w:pPr>
-        <w:rPr>
-          <w:rFonts w:eastAsia="SimSun" w:cs="Times New Roman"/>
-          <w:i/>
-          <w:iCs/>
+        <w:t>становлена</w:t>
+      </w:r>
+      <w:r>
+        <w:rPr>
+          <w:rFonts w:hint="default" w:eastAsia="SimSun" w:cs="Times New Roman"/>
+          <w:color w:val="000000"/>
+          <w:kern w:val="0"/>
+          <w:szCs w:val="28"/>
+          <w:lang w:val="en-US" w:eastAsia="zh-CN" w:bidi="ar"/>
+        </w:rPr>
+        <w:t xml:space="preserve"> </w:t>
+      </w:r>
+      <w:r>
+        <w:rPr>
+          <w:rFonts w:hint="default" w:eastAsia="SimSun" w:cs="Times New Roman"/>
+          <w:color w:val="000000"/>
+          <w:kern w:val="0"/>
+          <w:szCs w:val="28"/>
+          <w:lang w:val="ru-RU" w:eastAsia="zh-CN" w:bidi="ar"/>
+        </w:rPr>
+        <w:t>учебная</w:t>
+      </w:r>
+      <w:r>
+        <w:rPr>
+          <w:rFonts w:eastAsia="SimSun" w:cs="Times New Roman"/>
           <w:color w:val="000000"/>
           <w:kern w:val="0"/>
           <w:szCs w:val="28"/>
           <w:lang w:eastAsia="zh-CN" w:bidi="ar"/>
         </w:rPr>
-      </w:pPr>
-    </w:p>
-    <w:p>
-      <w:pPr>
-        <w:pStyle w:val="2"/>
-      </w:pPr>
-      <w:bookmarkStart w:id="17" w:name="_Toc179648421"/>
-      <w:r>
-        <w:t>ВЫВОД</w:t>
-      </w:r>
-      <w:bookmarkEnd w:id="17"/>
-    </w:p>
-    <w:p>
-      <w:pPr>
+        <w:t xml:space="preserve"> программа «1С:Предприятие 8.3»</w:t>
+      </w:r>
+      <w:r>
+        <w:rPr>
+          <w:rFonts w:hint="default" w:eastAsia="SimSun" w:cs="Times New Roman"/>
+          <w:color w:val="000000"/>
+          <w:kern w:val="0"/>
+          <w:szCs w:val="28"/>
+          <w:lang w:val="ru-RU" w:eastAsia="zh-CN" w:bidi="ar"/>
+        </w:rPr>
+        <w:t>, стоит отметить что отсутствует возможность использования паролей и аутентификации операционной системы для пользователей</w:t>
+      </w:r>
+      <w:r>
+        <w:rPr>
+          <w:rFonts w:hint="default" w:eastAsia="SimSun" w:cs="Times New Roman"/>
+          <w:color w:val="000000"/>
+          <w:kern w:val="0"/>
+          <w:szCs w:val="28"/>
+          <w:lang w:val="en-US" w:eastAsia="zh-CN" w:bidi="ar"/>
+        </w:rPr>
+        <w:t>;</w:t>
+      </w:r>
+    </w:p>
+    <w:p>
+      <w:pPr>
+        <w:numPr>
+          <w:ilvl w:val="0"/>
+          <w:numId w:val="7"/>
+        </w:numPr>
+        <w:spacing w:line="360" w:lineRule="auto"/>
+        <w:ind w:left="0" w:leftChars="0" w:firstLine="0" w:firstLineChars="0"/>
+        <w:rPr>
+          <w:rFonts w:hint="default" w:eastAsia="SimSun" w:cs="Times New Roman"/>
+          <w:color w:val="000000"/>
+          <w:kern w:val="0"/>
+          <w:szCs w:val="28"/>
+          <w:lang w:val="en-US" w:eastAsia="zh-CN" w:bidi="ar"/>
+        </w:rPr>
+      </w:pPr>
+      <w:r>
+        <w:rPr>
+          <w:rFonts w:eastAsia="SimSun" w:cs="Times New Roman"/>
+          <w:color w:val="000000"/>
+          <w:kern w:val="0"/>
+          <w:szCs w:val="28"/>
+          <w:lang w:val="ru-RU" w:eastAsia="zh-CN" w:bidi="ar"/>
+        </w:rPr>
+        <w:t>С</w:t>
+      </w:r>
+      <w:r>
         <w:rPr>
           <w:rFonts w:eastAsia="SimSun" w:cs="Times New Roman"/>
           <w:color w:val="000000"/>
@@ -4682,7 +4529,28 @@
           <w:szCs w:val="28"/>
           <w:lang w:eastAsia="zh-CN" w:bidi="ar"/>
         </w:rPr>
-      </w:pPr>
+        <w:t>оздана новая информационная база данных «управление нашей фирмой» («1С:УНФ»)</w:t>
+      </w:r>
+      <w:r>
+        <w:rPr>
+          <w:rFonts w:hint="default" w:eastAsia="SimSun" w:cs="Times New Roman"/>
+          <w:color w:val="000000"/>
+          <w:kern w:val="0"/>
+          <w:szCs w:val="28"/>
+          <w:lang w:val="en-US" w:eastAsia="zh-CN" w:bidi="ar"/>
+        </w:rPr>
+        <w:t xml:space="preserve">, </w:t>
+      </w:r>
+      <w:r>
+        <w:rPr>
+          <w:rFonts w:hint="default" w:eastAsia="SimSun" w:cs="Times New Roman"/>
+          <w:color w:val="000000"/>
+          <w:kern w:val="0"/>
+          <w:szCs w:val="28"/>
+          <w:lang w:val="ru-RU" w:eastAsia="zh-CN" w:bidi="ar"/>
+        </w:rPr>
+        <w:t>далее введена</w:t>
+      </w:r>
       <w:r>
         <w:rPr>
           <w:rFonts w:eastAsia="SimSun" w:cs="Times New Roman"/>
@@ -4691,7 +4559,1073 @@
           <w:szCs w:val="28"/>
           <w:lang w:eastAsia="zh-CN" w:bidi="ar"/>
         </w:rPr>
-        <w:t>Была установлена программа «1С:Предприятие 8.3»; создана новая информационная база данных «управление нашей фирмой» («1С:УНФ»); настроена первичная организация вида индивидуальный предприниматель; создана номенклатура для пяти товаров и двух услуг; добавлен контрагент: поставщик; с помощью помощника ввода начальных остатков были установлены начальные остатки на конец 2023 года (для упрощения составления отчёта) с указанием их количества, цены, цены продажи, добавлены расчёты</w:t>
+        <w:t xml:space="preserve"> первичная </w:t>
+      </w:r>
+      <w:r>
+        <w:rPr>
+          <w:rFonts w:eastAsia="SimSun" w:cs="Times New Roman"/>
+          <w:color w:val="000000"/>
+          <w:kern w:val="0"/>
+          <w:szCs w:val="28"/>
+          <w:lang w:val="ru-RU" w:eastAsia="zh-CN" w:bidi="ar"/>
+        </w:rPr>
+        <w:t>информация</w:t>
+      </w:r>
+      <w:r>
+        <w:rPr>
+          <w:rFonts w:hint="default" w:eastAsia="SimSun" w:cs="Times New Roman"/>
+          <w:color w:val="000000"/>
+          <w:kern w:val="0"/>
+          <w:szCs w:val="28"/>
+          <w:lang w:val="ru-RU" w:eastAsia="zh-CN" w:bidi="ar"/>
+        </w:rPr>
+        <w:t xml:space="preserve"> о себе и кампании</w:t>
+      </w:r>
+      <w:r>
+        <w:rPr>
+          <w:rFonts w:hint="default" w:eastAsia="SimSun" w:cs="Times New Roman"/>
+          <w:color w:val="000000"/>
+          <w:kern w:val="0"/>
+          <w:szCs w:val="28"/>
+          <w:lang w:val="en-US" w:eastAsia="zh-CN" w:bidi="ar"/>
+        </w:rPr>
+        <w:t>,</w:t>
+      </w:r>
+      <w:r>
+        <w:rPr>
+          <w:rFonts w:hint="default" w:eastAsia="SimSun" w:cs="Times New Roman"/>
+          <w:color w:val="000000"/>
+          <w:kern w:val="0"/>
+          <w:szCs w:val="28"/>
+          <w:lang w:val="ru-RU" w:eastAsia="zh-CN" w:bidi="ar"/>
+        </w:rPr>
+        <w:t xml:space="preserve"> а именно</w:t>
+      </w:r>
+      <w:r>
+        <w:rPr>
+          <w:rFonts w:hint="default" w:eastAsia="SimSun" w:cs="Times New Roman"/>
+          <w:color w:val="000000"/>
+          <w:kern w:val="0"/>
+          <w:szCs w:val="28"/>
+          <w:lang w:val="en-US" w:eastAsia="zh-CN" w:bidi="ar"/>
+        </w:rPr>
+        <w:t>:</w:t>
+      </w:r>
+    </w:p>
+    <w:p>
+      <w:pPr>
+        <w:numPr>
+          <w:ilvl w:val="0"/>
+          <w:numId w:val="0"/>
+        </w:numPr>
+        <w:spacing w:line="360" w:lineRule="auto"/>
+        <w:ind w:leftChars="0"/>
+        <w:rPr>
+          <w:rFonts w:eastAsia="SimSun" w:cs="Times New Roman"/>
+          <w:color w:val="000000"/>
+          <w:kern w:val="0"/>
+          <w:szCs w:val="28"/>
+          <w:lang w:eastAsia="zh-CN" w:bidi="ar"/>
+        </w:rPr>
+      </w:pPr>
+      <w:r>
+        <w:rPr>
+          <w:rFonts w:hint="default" w:eastAsia="SimSun" w:cs="Times New Roman"/>
+          <w:color w:val="000000"/>
+          <w:kern w:val="0"/>
+          <w:szCs w:val="28"/>
+          <w:lang w:val="ru-RU" w:eastAsia="zh-CN" w:bidi="ar"/>
+        </w:rPr>
+        <w:t>- Информация о себе - имя</w:t>
+      </w:r>
+      <w:r>
+        <w:rPr>
+          <w:rFonts w:hint="default" w:eastAsia="SimSun" w:cs="Times New Roman"/>
+          <w:color w:val="000000"/>
+          <w:kern w:val="0"/>
+          <w:szCs w:val="28"/>
+          <w:lang w:val="en-US" w:eastAsia="zh-CN" w:bidi="ar"/>
+        </w:rPr>
+        <w:t>,</w:t>
+      </w:r>
+      <w:r>
+        <w:rPr>
+          <w:rFonts w:hint="default" w:eastAsia="SimSun" w:cs="Times New Roman"/>
+          <w:color w:val="000000"/>
+          <w:kern w:val="0"/>
+          <w:szCs w:val="28"/>
+          <w:lang w:val="ru-RU" w:eastAsia="zh-CN" w:bidi="ar"/>
+        </w:rPr>
+        <w:t xml:space="preserve"> телефон</w:t>
+      </w:r>
+      <w:r>
+        <w:rPr>
+          <w:rFonts w:hint="default" w:eastAsia="SimSun" w:cs="Times New Roman"/>
+          <w:color w:val="000000"/>
+          <w:kern w:val="0"/>
+          <w:szCs w:val="28"/>
+          <w:lang w:val="en-US" w:eastAsia="zh-CN" w:bidi="ar"/>
+        </w:rPr>
+        <w:t>,</w:t>
+      </w:r>
+      <w:r>
+        <w:rPr>
+          <w:rFonts w:hint="default" w:eastAsia="SimSun" w:cs="Times New Roman"/>
+          <w:color w:val="000000"/>
+          <w:kern w:val="0"/>
+          <w:szCs w:val="28"/>
+          <w:lang w:val="ru-RU" w:eastAsia="zh-CN" w:bidi="ar"/>
+        </w:rPr>
+        <w:t xml:space="preserve"> </w:t>
+      </w:r>
+      <w:r>
+        <w:rPr>
+          <w:rFonts w:hint="default" w:eastAsia="SimSun" w:cs="Times New Roman"/>
+          <w:color w:val="000000"/>
+          <w:kern w:val="0"/>
+          <w:szCs w:val="28"/>
+          <w:lang w:val="en-US" w:eastAsia="zh-CN" w:bidi="ar"/>
+        </w:rPr>
+        <w:t>E-mail;</w:t>
+      </w:r>
+    </w:p>
+    <w:p>
+      <w:pPr>
+        <w:numPr>
+          <w:ilvl w:val="0"/>
+          <w:numId w:val="0"/>
+        </w:numPr>
+        <w:spacing w:line="360" w:lineRule="auto"/>
+        <w:ind w:leftChars="0"/>
+        <w:rPr>
+          <w:rFonts w:eastAsia="SimSun" w:cs="Times New Roman"/>
+          <w:color w:val="000000"/>
+          <w:kern w:val="0"/>
+          <w:szCs w:val="28"/>
+          <w:lang w:eastAsia="zh-CN" w:bidi="ar"/>
+        </w:rPr>
+      </w:pPr>
+      <w:r>
+        <w:rPr>
+          <w:rFonts w:hint="default" w:eastAsia="SimSun" w:cs="Times New Roman"/>
+          <w:color w:val="000000"/>
+          <w:kern w:val="0"/>
+          <w:szCs w:val="28"/>
+          <w:lang w:val="ru-RU" w:eastAsia="zh-CN" w:bidi="ar"/>
+        </w:rPr>
+        <w:t>- Для оптимизации работы программы были указаны определённые виды</w:t>
+      </w:r>
+    </w:p>
+    <w:p>
+      <w:pPr>
+        <w:numPr>
+          <w:ilvl w:val="0"/>
+          <w:numId w:val="0"/>
+        </w:numPr>
+        <w:spacing w:line="360" w:lineRule="auto"/>
+        <w:ind w:leftChars="0"/>
+        <w:rPr>
+          <w:rFonts w:hint="default" w:eastAsia="SimSun" w:cs="Times New Roman"/>
+          <w:color w:val="000000"/>
+          <w:kern w:val="0"/>
+          <w:szCs w:val="28"/>
+          <w:lang w:val="en-US" w:eastAsia="zh-CN" w:bidi="ar"/>
+        </w:rPr>
+      </w:pPr>
+      <w:r>
+        <w:rPr>
+          <w:rFonts w:hint="default" w:eastAsia="SimSun" w:cs="Times New Roman"/>
+          <w:color w:val="000000"/>
+          <w:kern w:val="0"/>
+          <w:szCs w:val="28"/>
+          <w:lang w:val="ru-RU" w:eastAsia="zh-CN" w:bidi="ar"/>
+        </w:rPr>
+        <w:t>бизнеса - продажи</w:t>
+      </w:r>
+      <w:r>
+        <w:rPr>
+          <w:rFonts w:hint="default" w:eastAsia="SimSun" w:cs="Times New Roman"/>
+          <w:color w:val="000000"/>
+          <w:kern w:val="0"/>
+          <w:szCs w:val="28"/>
+          <w:lang w:val="en-US" w:eastAsia="zh-CN" w:bidi="ar"/>
+        </w:rPr>
+        <w:t>,</w:t>
+      </w:r>
+      <w:r>
+        <w:rPr>
+          <w:rFonts w:hint="default" w:eastAsia="SimSun" w:cs="Times New Roman"/>
+          <w:color w:val="000000"/>
+          <w:kern w:val="0"/>
+          <w:szCs w:val="28"/>
+          <w:lang w:val="ru-RU" w:eastAsia="zh-CN" w:bidi="ar"/>
+        </w:rPr>
+        <w:t xml:space="preserve">  розничный магазин</w:t>
+      </w:r>
+      <w:r>
+        <w:rPr>
+          <w:rFonts w:hint="default" w:eastAsia="SimSun" w:cs="Times New Roman"/>
+          <w:color w:val="000000"/>
+          <w:kern w:val="0"/>
+          <w:szCs w:val="28"/>
+          <w:lang w:val="en-US" w:eastAsia="zh-CN" w:bidi="ar"/>
+        </w:rPr>
+        <w:t>,</w:t>
+      </w:r>
+      <w:r>
+        <w:rPr>
+          <w:rFonts w:hint="default" w:eastAsia="SimSun" w:cs="Times New Roman"/>
+          <w:color w:val="000000"/>
+          <w:kern w:val="0"/>
+          <w:szCs w:val="28"/>
+          <w:lang w:val="ru-RU" w:eastAsia="zh-CN" w:bidi="ar"/>
+        </w:rPr>
+        <w:t xml:space="preserve"> интернет-магазин</w:t>
+      </w:r>
+      <w:r>
+        <w:rPr>
+          <w:rFonts w:hint="default" w:eastAsia="SimSun" w:cs="Times New Roman"/>
+          <w:color w:val="000000"/>
+          <w:kern w:val="0"/>
+          <w:szCs w:val="28"/>
+          <w:lang w:val="en-US" w:eastAsia="zh-CN" w:bidi="ar"/>
+        </w:rPr>
+        <w:t>;</w:t>
+      </w:r>
+    </w:p>
+    <w:p>
+      <w:pPr>
+        <w:numPr>
+          <w:ilvl w:val="0"/>
+          <w:numId w:val="0"/>
+        </w:numPr>
+        <w:spacing w:line="360" w:lineRule="auto"/>
+        <w:ind w:leftChars="0"/>
+        <w:rPr>
+          <w:rFonts w:hint="default" w:eastAsia="SimSun" w:cs="Times New Roman"/>
+          <w:color w:val="000000"/>
+          <w:kern w:val="0"/>
+          <w:szCs w:val="28"/>
+          <w:lang w:val="en-US" w:eastAsia="zh-CN" w:bidi="ar"/>
+        </w:rPr>
+      </w:pPr>
+      <w:r>
+        <w:rPr>
+          <w:rFonts w:hint="default" w:eastAsia="SimSun" w:cs="Times New Roman"/>
+          <w:color w:val="000000"/>
+          <w:kern w:val="0"/>
+          <w:szCs w:val="28"/>
+          <w:lang w:val="en-US" w:eastAsia="zh-CN" w:bidi="ar"/>
+        </w:rPr>
+        <w:t xml:space="preserve">- </w:t>
+      </w:r>
+      <w:r>
+        <w:rPr>
+          <w:rFonts w:hint="default" w:eastAsia="SimSun" w:cs="Times New Roman"/>
+          <w:color w:val="000000"/>
+          <w:kern w:val="0"/>
+          <w:szCs w:val="28"/>
+          <w:lang w:val="ru-RU" w:eastAsia="zh-CN" w:bidi="ar"/>
+        </w:rPr>
+        <w:t>Вид организации - индивидуальный предприниматель</w:t>
+      </w:r>
+      <w:r>
+        <w:rPr>
+          <w:rFonts w:hint="default" w:eastAsia="SimSun" w:cs="Times New Roman"/>
+          <w:color w:val="000000"/>
+          <w:kern w:val="0"/>
+          <w:szCs w:val="28"/>
+          <w:lang w:val="en-US" w:eastAsia="zh-CN" w:bidi="ar"/>
+        </w:rPr>
+        <w:t xml:space="preserve">, </w:t>
+      </w:r>
+      <w:r>
+        <w:rPr>
+          <w:rFonts w:hint="default" w:eastAsia="SimSun" w:cs="Times New Roman"/>
+          <w:color w:val="000000"/>
+          <w:kern w:val="0"/>
+          <w:szCs w:val="28"/>
+          <w:lang w:val="ru-RU" w:eastAsia="zh-CN" w:bidi="ar"/>
+        </w:rPr>
+        <w:t>поскольку открыть ИП и закрыть проще</w:t>
+      </w:r>
+      <w:r>
+        <w:rPr>
+          <w:rFonts w:hint="default" w:eastAsia="SimSun" w:cs="Times New Roman"/>
+          <w:color w:val="000000"/>
+          <w:kern w:val="0"/>
+          <w:szCs w:val="28"/>
+          <w:lang w:val="en-US" w:eastAsia="zh-CN" w:bidi="ar"/>
+        </w:rPr>
+        <w:t xml:space="preserve">, </w:t>
+      </w:r>
+      <w:r>
+        <w:rPr>
+          <w:rFonts w:hint="default" w:eastAsia="SimSun" w:cs="Times New Roman"/>
+          <w:color w:val="000000"/>
+          <w:kern w:val="0"/>
+          <w:szCs w:val="28"/>
+          <w:lang w:val="ru-RU" w:eastAsia="zh-CN" w:bidi="ar"/>
+        </w:rPr>
+        <w:t>л</w:t>
+      </w:r>
+      <w:r>
+        <w:rPr>
+          <w:rFonts w:hint="default" w:eastAsia="SimSun" w:cs="Times New Roman"/>
+          <w:color w:val="000000"/>
+          <w:kern w:val="0"/>
+          <w:szCs w:val="28"/>
+          <w:lang w:val="en-US" w:eastAsia="zh-CN" w:bidi="ar"/>
+        </w:rPr>
+        <w:t xml:space="preserve">егко выводить прибыль, </w:t>
+      </w:r>
+      <w:r>
+        <w:rPr>
+          <w:rFonts w:hint="default" w:eastAsia="SimSun" w:cs="Times New Roman"/>
+          <w:color w:val="000000"/>
+          <w:kern w:val="0"/>
+          <w:szCs w:val="28"/>
+          <w:lang w:val="ru-RU" w:eastAsia="zh-CN" w:bidi="ar"/>
+        </w:rPr>
+        <w:t>б</w:t>
+      </w:r>
+      <w:r>
+        <w:rPr>
+          <w:rFonts w:hint="default" w:eastAsia="SimSun" w:cs="Times New Roman"/>
+          <w:color w:val="000000"/>
+          <w:kern w:val="0"/>
+          <w:szCs w:val="28"/>
+          <w:lang w:val="en-US" w:eastAsia="zh-CN" w:bidi="ar"/>
+        </w:rPr>
+        <w:t>ольше доступных режимов налогообложения;</w:t>
+      </w:r>
+    </w:p>
+    <w:p>
+      <w:pPr>
+        <w:numPr>
+          <w:ilvl w:val="0"/>
+          <w:numId w:val="0"/>
+        </w:numPr>
+        <w:spacing w:line="360" w:lineRule="auto"/>
+        <w:ind w:leftChars="0"/>
+        <w:rPr>
+          <w:rFonts w:hint="default" w:eastAsia="SimSun" w:cs="Times New Roman"/>
+          <w:color w:val="000000"/>
+          <w:kern w:val="0"/>
+          <w:szCs w:val="28"/>
+          <w:lang w:val="en-US" w:eastAsia="zh-CN" w:bidi="ar"/>
+        </w:rPr>
+      </w:pPr>
+      <w:r>
+        <w:rPr>
+          <w:rFonts w:hint="default" w:eastAsia="SimSun" w:cs="Times New Roman"/>
+          <w:color w:val="000000"/>
+          <w:kern w:val="0"/>
+          <w:szCs w:val="28"/>
+          <w:lang w:val="ru-RU" w:eastAsia="zh-CN" w:bidi="ar"/>
+        </w:rPr>
+        <w:t>- Можно также добавить пароль</w:t>
+      </w:r>
+      <w:r>
+        <w:rPr>
+          <w:rFonts w:hint="default" w:eastAsia="SimSun" w:cs="Times New Roman"/>
+          <w:color w:val="000000"/>
+          <w:kern w:val="0"/>
+          <w:szCs w:val="28"/>
+          <w:lang w:val="en-US" w:eastAsia="zh-CN" w:bidi="ar"/>
+        </w:rPr>
+        <w:t xml:space="preserve">, </w:t>
+      </w:r>
+      <w:r>
+        <w:rPr>
+          <w:rFonts w:hint="default" w:eastAsia="SimSun" w:cs="Times New Roman"/>
+          <w:color w:val="000000"/>
+          <w:kern w:val="0"/>
+          <w:szCs w:val="28"/>
+          <w:lang w:val="ru-RU" w:eastAsia="zh-CN" w:bidi="ar"/>
+        </w:rPr>
+        <w:t>сайт</w:t>
+      </w:r>
+      <w:r>
+        <w:rPr>
+          <w:rFonts w:hint="default" w:eastAsia="SimSun" w:cs="Times New Roman"/>
+          <w:color w:val="000000"/>
+          <w:kern w:val="0"/>
+          <w:szCs w:val="28"/>
+          <w:lang w:val="en-US" w:eastAsia="zh-CN" w:bidi="ar"/>
+        </w:rPr>
+        <w:t>,</w:t>
+      </w:r>
+      <w:r>
+        <w:rPr>
+          <w:rFonts w:hint="default" w:eastAsia="SimSun" w:cs="Times New Roman"/>
+          <w:color w:val="000000"/>
+          <w:kern w:val="0"/>
+          <w:szCs w:val="28"/>
+          <w:lang w:val="ru-RU" w:eastAsia="zh-CN" w:bidi="ar"/>
+        </w:rPr>
+        <w:t xml:space="preserve"> логотип</w:t>
+      </w:r>
+      <w:r>
+        <w:rPr>
+          <w:rFonts w:hint="default" w:eastAsia="SimSun" w:cs="Times New Roman"/>
+          <w:color w:val="000000"/>
+          <w:kern w:val="0"/>
+          <w:szCs w:val="28"/>
+          <w:lang w:val="en-US" w:eastAsia="zh-CN" w:bidi="ar"/>
+        </w:rPr>
+        <w:t>,</w:t>
+      </w:r>
+      <w:r>
+        <w:rPr>
+          <w:rFonts w:hint="default" w:eastAsia="SimSun" w:cs="Times New Roman"/>
+          <w:color w:val="000000"/>
+          <w:kern w:val="0"/>
+          <w:szCs w:val="28"/>
+          <w:lang w:val="ru-RU" w:eastAsia="zh-CN" w:bidi="ar"/>
+        </w:rPr>
+        <w:t xml:space="preserve"> ИНН</w:t>
+      </w:r>
+      <w:r>
+        <w:rPr>
+          <w:rFonts w:hint="default" w:eastAsia="SimSun" w:cs="Times New Roman"/>
+          <w:color w:val="000000"/>
+          <w:kern w:val="0"/>
+          <w:szCs w:val="28"/>
+          <w:lang w:val="en-US" w:eastAsia="zh-CN" w:bidi="ar"/>
+        </w:rPr>
+        <w:t>,</w:t>
+      </w:r>
+      <w:r>
+        <w:rPr>
+          <w:rFonts w:hint="default" w:eastAsia="SimSun" w:cs="Times New Roman"/>
+          <w:color w:val="000000"/>
+          <w:kern w:val="0"/>
+          <w:szCs w:val="28"/>
+          <w:lang w:val="ru-RU" w:eastAsia="zh-CN" w:bidi="ar"/>
+        </w:rPr>
+        <w:t xml:space="preserve"> но в данной учебной работе это не требуется</w:t>
+      </w:r>
+      <w:r>
+        <w:rPr>
+          <w:rFonts w:hint="default" w:eastAsia="SimSun" w:cs="Times New Roman"/>
+          <w:color w:val="000000"/>
+          <w:kern w:val="0"/>
+          <w:szCs w:val="28"/>
+          <w:lang w:val="en-US" w:eastAsia="zh-CN" w:bidi="ar"/>
+        </w:rPr>
+        <w:t>.</w:t>
+      </w:r>
+    </w:p>
+    <w:p>
+      <w:pPr>
+        <w:numPr>
+          <w:ilvl w:val="0"/>
+          <w:numId w:val="7"/>
+        </w:numPr>
+        <w:spacing w:line="360" w:lineRule="auto"/>
+        <w:ind w:left="0" w:leftChars="0" w:firstLine="0" w:firstLineChars="0"/>
+        <w:rPr>
+          <w:rFonts w:eastAsia="SimSun" w:cs="Times New Roman"/>
+          <w:color w:val="000000"/>
+          <w:kern w:val="0"/>
+          <w:szCs w:val="28"/>
+          <w:lang w:eastAsia="zh-CN" w:bidi="ar"/>
+        </w:rPr>
+      </w:pPr>
+      <w:r>
+        <w:rPr>
+          <w:rFonts w:eastAsia="SimSun" w:cs="Times New Roman"/>
+          <w:color w:val="000000"/>
+          <w:kern w:val="0"/>
+          <w:szCs w:val="28"/>
+          <w:lang w:eastAsia="zh-CN" w:bidi="ar"/>
+        </w:rPr>
+        <w:t xml:space="preserve"> </w:t>
+      </w:r>
+      <w:r>
+        <w:rPr>
+          <w:rFonts w:hint="default" w:eastAsia="SimSun" w:cs="Times New Roman"/>
+          <w:color w:val="000000"/>
+          <w:kern w:val="0"/>
+          <w:szCs w:val="28"/>
+          <w:lang w:val="ru-RU" w:eastAsia="zh-CN" w:bidi="ar"/>
+        </w:rPr>
+        <w:t>В рамках варианта с</w:t>
+      </w:r>
+      <w:r>
+        <w:rPr>
+          <w:rFonts w:eastAsia="SimSun" w:cs="Times New Roman"/>
+          <w:color w:val="000000"/>
+          <w:kern w:val="0"/>
+          <w:szCs w:val="28"/>
+          <w:lang w:eastAsia="zh-CN" w:bidi="ar"/>
+        </w:rPr>
+        <w:t>оздана номенклатура для пяти товаров</w:t>
+      </w:r>
+      <w:r>
+        <w:rPr>
+          <w:rFonts w:hint="default" w:eastAsia="SimSun" w:cs="Times New Roman"/>
+          <w:color w:val="000000"/>
+          <w:kern w:val="0"/>
+          <w:szCs w:val="28"/>
+          <w:lang w:val="ru-RU" w:eastAsia="zh-CN" w:bidi="ar"/>
+        </w:rPr>
+        <w:t xml:space="preserve"> типа «Запас»</w:t>
+      </w:r>
+      <w:r>
+        <w:rPr>
+          <w:rFonts w:eastAsia="SimSun" w:cs="Times New Roman"/>
+          <w:color w:val="000000"/>
+          <w:kern w:val="0"/>
+          <w:szCs w:val="28"/>
+          <w:lang w:eastAsia="zh-CN" w:bidi="ar"/>
+        </w:rPr>
+        <w:t xml:space="preserve"> и двух услуг</w:t>
+      </w:r>
+      <w:r>
+        <w:rPr>
+          <w:rFonts w:hint="default" w:eastAsia="SimSun" w:cs="Times New Roman"/>
+          <w:color w:val="000000"/>
+          <w:kern w:val="0"/>
+          <w:szCs w:val="28"/>
+          <w:lang w:val="en-US" w:eastAsia="zh-CN" w:bidi="ar"/>
+        </w:rPr>
+        <w:t>,</w:t>
+      </w:r>
+      <w:r>
+        <w:rPr>
+          <w:rFonts w:hint="default" w:eastAsia="SimSun" w:cs="Times New Roman"/>
+          <w:color w:val="000000"/>
+          <w:kern w:val="0"/>
+          <w:szCs w:val="28"/>
+          <w:lang w:val="ru-RU" w:eastAsia="zh-CN" w:bidi="ar"/>
+        </w:rPr>
+        <w:t xml:space="preserve"> новы</w:t>
+      </w:r>
+      <w:bookmarkStart w:id="18" w:name="_GoBack"/>
+      <w:bookmarkEnd w:id="18"/>
+      <w:r>
+        <w:rPr>
+          <w:rFonts w:hint="default" w:eastAsia="SimSun" w:cs="Times New Roman"/>
+          <w:color w:val="000000"/>
+          <w:kern w:val="0"/>
+          <w:szCs w:val="28"/>
+          <w:lang w:val="ru-RU" w:eastAsia="zh-CN" w:bidi="ar"/>
+        </w:rPr>
+        <w:t>е категории товаров и услуг</w:t>
+      </w:r>
+      <w:r>
+        <w:rPr>
+          <w:rFonts w:hint="default" w:eastAsia="SimSun" w:cs="Times New Roman"/>
+          <w:color w:val="000000"/>
+          <w:kern w:val="0"/>
+          <w:szCs w:val="28"/>
+          <w:lang w:val="en-US" w:eastAsia="zh-CN" w:bidi="ar"/>
+        </w:rPr>
+        <w:t>,</w:t>
+      </w:r>
+      <w:r>
+        <w:rPr>
+          <w:rFonts w:hint="default" w:eastAsia="SimSun" w:cs="Times New Roman"/>
+          <w:color w:val="000000"/>
+          <w:kern w:val="0"/>
+          <w:szCs w:val="28"/>
+          <w:lang w:val="ru-RU" w:eastAsia="zh-CN" w:bidi="ar"/>
+        </w:rPr>
+        <w:t xml:space="preserve"> добавлен вид цен (розничный).</w:t>
+      </w:r>
+    </w:p>
+    <w:p>
+      <w:pPr>
+        <w:numPr>
+          <w:ilvl w:val="0"/>
+          <w:numId w:val="0"/>
+        </w:numPr>
+        <w:spacing w:line="360" w:lineRule="auto"/>
+        <w:ind w:leftChars="0"/>
+        <w:rPr>
+          <w:rFonts w:hint="default" w:eastAsia="SimSun"/>
+          <w:color w:val="000000"/>
+          <w:kern w:val="0"/>
+          <w:szCs w:val="28"/>
+          <w:lang w:val="ru-RU" w:eastAsia="zh-CN"/>
+        </w:rPr>
+      </w:pPr>
+      <w:r>
+        <w:rPr>
+          <w:rFonts w:hint="default" w:eastAsia="SimSun"/>
+          <w:color w:val="000000"/>
+          <w:kern w:val="0"/>
+          <w:szCs w:val="28"/>
+          <w:lang w:val="ru-RU" w:eastAsia="zh-CN"/>
+        </w:rPr>
+        <w:t>Из-за отсутствия требований относительно заполнения всех необходимых полей</w:t>
+      </w:r>
+      <w:r>
+        <w:rPr>
+          <w:rFonts w:hint="default" w:eastAsia="SimSun"/>
+          <w:color w:val="000000"/>
+          <w:kern w:val="0"/>
+          <w:szCs w:val="28"/>
+          <w:lang w:val="en-US" w:eastAsia="zh-CN"/>
+        </w:rPr>
+        <w:t xml:space="preserve"> </w:t>
+      </w:r>
+      <w:r>
+        <w:rPr>
+          <w:rFonts w:hint="default" w:eastAsia="SimSun"/>
+          <w:color w:val="000000"/>
+          <w:kern w:val="0"/>
+          <w:szCs w:val="28"/>
+          <w:lang w:val="ru-RU" w:eastAsia="zh-CN"/>
+        </w:rPr>
+        <w:t>п</w:t>
+      </w:r>
+      <w:r>
+        <w:rPr>
+          <w:rFonts w:hint="default" w:eastAsia="SimSun"/>
+          <w:color w:val="000000"/>
+          <w:kern w:val="0"/>
+          <w:szCs w:val="28"/>
+          <w:lang w:val="en-US" w:eastAsia="zh-CN"/>
+        </w:rPr>
+        <w:t>ри добавлении товарных позиций ряд полей остались не заполнены</w:t>
+      </w:r>
+      <w:r>
+        <w:rPr>
+          <w:rFonts w:hint="default" w:eastAsia="SimSun"/>
+          <w:color w:val="000000"/>
+          <w:kern w:val="0"/>
+          <w:szCs w:val="28"/>
+          <w:lang w:val="ru-RU" w:eastAsia="zh-CN"/>
+        </w:rPr>
+        <w:t xml:space="preserve"> (габариты</w:t>
+      </w:r>
+      <w:r>
+        <w:rPr>
+          <w:rFonts w:hint="default" w:eastAsia="SimSun"/>
+          <w:color w:val="000000"/>
+          <w:kern w:val="0"/>
+          <w:szCs w:val="28"/>
+          <w:lang w:val="en-US" w:eastAsia="zh-CN"/>
+        </w:rPr>
+        <w:t xml:space="preserve">, </w:t>
+      </w:r>
+      <w:r>
+        <w:rPr>
+          <w:rFonts w:hint="default" w:eastAsia="SimSun"/>
+          <w:color w:val="000000"/>
+          <w:kern w:val="0"/>
+          <w:szCs w:val="28"/>
+          <w:lang w:val="ru-RU" w:eastAsia="zh-CN"/>
+        </w:rPr>
+        <w:t>масса</w:t>
+      </w:r>
+      <w:r>
+        <w:rPr>
+          <w:rFonts w:hint="default" w:eastAsia="SimSun"/>
+          <w:color w:val="000000"/>
+          <w:kern w:val="0"/>
+          <w:szCs w:val="28"/>
+          <w:lang w:val="en-US" w:eastAsia="zh-CN"/>
+        </w:rPr>
+        <w:t>,</w:t>
+      </w:r>
+      <w:r>
+        <w:rPr>
+          <w:rFonts w:hint="default" w:eastAsia="SimSun"/>
+          <w:color w:val="000000"/>
+          <w:kern w:val="0"/>
+          <w:szCs w:val="28"/>
+          <w:lang w:val="ru-RU" w:eastAsia="zh-CN"/>
+        </w:rPr>
+        <w:t xml:space="preserve"> место производства)</w:t>
+      </w:r>
+    </w:p>
+    <w:p>
+      <w:pPr>
+        <w:numPr>
+          <w:ilvl w:val="0"/>
+          <w:numId w:val="0"/>
+        </w:numPr>
+        <w:spacing w:line="360" w:lineRule="auto"/>
+        <w:ind w:leftChars="0"/>
+        <w:rPr>
+          <w:rFonts w:hint="default" w:eastAsia="SimSun"/>
+          <w:color w:val="000000"/>
+          <w:kern w:val="0"/>
+          <w:szCs w:val="28"/>
+          <w:lang w:val="en-US" w:eastAsia="zh-CN"/>
+        </w:rPr>
+      </w:pPr>
+      <w:r>
+        <w:rPr>
+          <w:rFonts w:hint="default" w:eastAsia="SimSun"/>
+          <w:color w:val="000000"/>
+          <w:kern w:val="0"/>
+          <w:szCs w:val="28"/>
+          <w:lang w:val="ru-RU" w:eastAsia="zh-CN"/>
+        </w:rPr>
+        <w:t xml:space="preserve">В будущем пустые поля могут сделать невозможным формирование точных </w:t>
+      </w:r>
+      <w:r>
+        <w:rPr>
+          <w:rFonts w:hint="default" w:eastAsia="SimSun"/>
+          <w:color w:val="000000"/>
+          <w:kern w:val="0"/>
+          <w:szCs w:val="28"/>
+          <w:lang w:val="en-US" w:eastAsia="zh-CN"/>
+        </w:rPr>
+        <w:t>отчётов</w:t>
+      </w:r>
+      <w:r>
+        <w:rPr>
+          <w:rFonts w:hint="default" w:eastAsia="SimSun"/>
+          <w:color w:val="000000"/>
+          <w:kern w:val="0"/>
+          <w:szCs w:val="28"/>
+          <w:lang w:val="ru-RU" w:eastAsia="zh-CN"/>
+        </w:rPr>
+        <w:t xml:space="preserve"> о продажах, затратах, прибыли и других финансовых показателях</w:t>
+      </w:r>
+      <w:r>
+        <w:rPr>
+          <w:rFonts w:hint="default" w:eastAsia="SimSun"/>
+          <w:color w:val="000000"/>
+          <w:kern w:val="0"/>
+          <w:szCs w:val="28"/>
+          <w:lang w:val="en-US" w:eastAsia="zh-CN"/>
+        </w:rPr>
+        <w:t xml:space="preserve">, </w:t>
+      </w:r>
+      <w:r>
+        <w:rPr>
+          <w:rFonts w:hint="default" w:eastAsia="SimSun"/>
+          <w:color w:val="000000"/>
+          <w:kern w:val="0"/>
+          <w:szCs w:val="28"/>
+          <w:lang w:val="ru-RU" w:eastAsia="zh-CN"/>
+        </w:rPr>
+        <w:t xml:space="preserve"> а также отсутствие данных сделает</w:t>
+      </w:r>
+      <w:r>
+        <w:rPr>
+          <w:rFonts w:hint="default" w:eastAsia="SimSun"/>
+          <w:color w:val="000000"/>
+          <w:kern w:val="0"/>
+          <w:szCs w:val="28"/>
+          <w:lang w:val="en-US" w:eastAsia="zh-CN"/>
+        </w:rPr>
+        <w:t xml:space="preserve">  невозмож</w:t>
+      </w:r>
+      <w:r>
+        <w:rPr>
+          <w:rFonts w:hint="default" w:eastAsia="SimSun"/>
+          <w:color w:val="000000"/>
+          <w:kern w:val="0"/>
+          <w:szCs w:val="28"/>
+          <w:lang w:val="ru-RU" w:eastAsia="zh-CN"/>
+        </w:rPr>
+        <w:t>ным</w:t>
+      </w:r>
+      <w:r>
+        <w:rPr>
+          <w:rFonts w:hint="default" w:eastAsia="SimSun"/>
+          <w:color w:val="000000"/>
+          <w:kern w:val="0"/>
+          <w:szCs w:val="28"/>
+          <w:lang w:val="en-US" w:eastAsia="zh-CN"/>
+        </w:rPr>
+        <w:t xml:space="preserve"> интегриро</w:t>
+      </w:r>
+      <w:r>
+        <w:rPr>
+          <w:rFonts w:hint="default" w:eastAsia="SimSun"/>
+          <w:color w:val="000000"/>
+          <w:kern w:val="0"/>
+          <w:szCs w:val="28"/>
+          <w:lang w:val="ru-RU" w:eastAsia="zh-CN"/>
+        </w:rPr>
+        <w:t>вание</w:t>
+      </w:r>
+      <w:r>
+        <w:rPr>
+          <w:rFonts w:hint="default" w:eastAsia="SimSun"/>
+          <w:color w:val="000000"/>
+          <w:kern w:val="0"/>
+          <w:szCs w:val="28"/>
+          <w:lang w:val="en-US" w:eastAsia="zh-CN"/>
+        </w:rPr>
+        <w:t xml:space="preserve"> с другими системами </w:t>
+      </w:r>
+      <w:r>
+        <w:rPr>
+          <w:rFonts w:hint="default" w:eastAsia="SimSun"/>
+          <w:color w:val="000000"/>
+          <w:kern w:val="0"/>
+          <w:szCs w:val="28"/>
+          <w:lang w:val="ru-RU" w:eastAsia="zh-CN"/>
+        </w:rPr>
+        <w:t>учёта</w:t>
+      </w:r>
+      <w:r>
+        <w:rPr>
+          <w:rFonts w:hint="default" w:eastAsia="SimSun"/>
+          <w:color w:val="000000"/>
+          <w:kern w:val="0"/>
+          <w:szCs w:val="28"/>
+          <w:lang w:val="en-US" w:eastAsia="zh-CN"/>
+        </w:rPr>
+        <w:t>, такими как бухгалтерские программы или системы управления складом.</w:t>
+      </w:r>
+    </w:p>
+    <w:p>
+      <w:pPr>
+        <w:numPr>
+          <w:ilvl w:val="0"/>
+          <w:numId w:val="0"/>
+        </w:numPr>
+        <w:spacing w:line="360" w:lineRule="auto"/>
+        <w:ind w:leftChars="0"/>
+        <w:rPr>
+          <w:rFonts w:hint="default" w:eastAsia="SimSun"/>
+          <w:color w:val="000000"/>
+          <w:kern w:val="0"/>
+          <w:szCs w:val="28"/>
+          <w:lang w:val="ru-RU" w:eastAsia="zh-CN"/>
+        </w:rPr>
+      </w:pPr>
+    </w:p>
+    <w:p>
+      <w:pPr>
+        <w:numPr>
+          <w:ilvl w:val="0"/>
+          <w:numId w:val="7"/>
+        </w:numPr>
+        <w:spacing w:line="360" w:lineRule="auto"/>
+        <w:ind w:left="0" w:leftChars="0" w:firstLine="0" w:firstLineChars="0"/>
+        <w:rPr>
+          <w:rFonts w:hint="default" w:eastAsia="SimSun" w:cs="Times New Roman"/>
+          <w:color w:val="000000"/>
+          <w:kern w:val="0"/>
+          <w:szCs w:val="28"/>
+          <w:lang w:val="ru-RU" w:eastAsia="zh-CN" w:bidi="ar"/>
+        </w:rPr>
+      </w:pPr>
+      <w:r>
+        <w:rPr>
+          <w:rFonts w:eastAsia="SimSun" w:cs="Times New Roman"/>
+          <w:color w:val="000000"/>
+          <w:kern w:val="0"/>
+          <w:szCs w:val="28"/>
+          <w:lang w:val="ru-RU" w:eastAsia="zh-CN" w:bidi="ar"/>
+        </w:rPr>
+        <w:t>Д</w:t>
+      </w:r>
+      <w:r>
+        <w:rPr>
+          <w:rFonts w:eastAsia="SimSun" w:cs="Times New Roman"/>
+          <w:color w:val="000000"/>
+          <w:kern w:val="0"/>
+          <w:szCs w:val="28"/>
+          <w:lang w:eastAsia="zh-CN" w:bidi="ar"/>
+        </w:rPr>
+        <w:t>обавлен контрагент: поставщик</w:t>
+      </w:r>
+      <w:r>
+        <w:rPr>
+          <w:rFonts w:hint="default" w:eastAsia="SimSun" w:cs="Times New Roman"/>
+          <w:color w:val="000000"/>
+          <w:kern w:val="0"/>
+          <w:szCs w:val="28"/>
+          <w:lang w:val="en-US" w:eastAsia="zh-CN" w:bidi="ar"/>
+        </w:rPr>
+        <w:t>.</w:t>
+      </w:r>
+    </w:p>
+    <w:p>
+      <w:pPr>
+        <w:numPr>
+          <w:ilvl w:val="0"/>
+          <w:numId w:val="0"/>
+        </w:numPr>
+        <w:spacing w:line="360" w:lineRule="auto"/>
+        <w:ind w:leftChars="0"/>
+        <w:rPr>
+          <w:rFonts w:hint="default" w:eastAsia="SimSun" w:cs="Times New Roman"/>
+          <w:color w:val="000000"/>
+          <w:kern w:val="0"/>
+          <w:szCs w:val="28"/>
+          <w:lang w:val="en-US" w:eastAsia="zh-CN" w:bidi="ar"/>
+        </w:rPr>
+      </w:pPr>
+      <w:r>
+        <w:rPr>
+          <w:rFonts w:hint="default" w:eastAsia="SimSun" w:cs="Times New Roman"/>
+          <w:color w:val="000000"/>
+          <w:kern w:val="0"/>
+          <w:szCs w:val="28"/>
+          <w:lang w:val="ru-RU" w:eastAsia="zh-CN" w:bidi="ar"/>
+        </w:rPr>
+        <w:t>Некоторые данные не заполнены</w:t>
+      </w:r>
+      <w:r>
+        <w:rPr>
+          <w:rFonts w:hint="default" w:eastAsia="SimSun" w:cs="Times New Roman"/>
+          <w:color w:val="000000"/>
+          <w:kern w:val="0"/>
+          <w:szCs w:val="28"/>
+          <w:lang w:val="en-US" w:eastAsia="zh-CN" w:bidi="ar"/>
+        </w:rPr>
+        <w:t xml:space="preserve">, </w:t>
+      </w:r>
+      <w:r>
+        <w:rPr>
+          <w:rFonts w:hint="default" w:eastAsia="SimSun" w:cs="Times New Roman"/>
+          <w:color w:val="000000"/>
+          <w:kern w:val="0"/>
+          <w:szCs w:val="28"/>
+          <w:lang w:val="ru-RU" w:eastAsia="zh-CN" w:bidi="ar"/>
+        </w:rPr>
+        <w:t>как следствие - значительное увеличение риска мошенничества</w:t>
+      </w:r>
+      <w:r>
+        <w:rPr>
+          <w:rFonts w:hint="default" w:eastAsia="SimSun" w:cs="Times New Roman"/>
+          <w:color w:val="000000"/>
+          <w:kern w:val="0"/>
+          <w:szCs w:val="28"/>
+          <w:lang w:val="en-US" w:eastAsia="zh-CN" w:bidi="ar"/>
+        </w:rPr>
+        <w:t xml:space="preserve">, </w:t>
+      </w:r>
+      <w:r>
+        <w:rPr>
+          <w:rFonts w:hint="default" w:eastAsia="SimSun" w:cs="Times New Roman"/>
+          <w:color w:val="000000"/>
+          <w:kern w:val="0"/>
+          <w:szCs w:val="28"/>
+          <w:lang w:val="ru-RU" w:eastAsia="zh-CN" w:bidi="ar"/>
+        </w:rPr>
+        <w:t xml:space="preserve">возможны </w:t>
+      </w:r>
+      <w:r>
+        <w:rPr>
+          <w:rFonts w:hint="default" w:eastAsia="SimSun"/>
+          <w:color w:val="000000"/>
+          <w:kern w:val="0"/>
+          <w:szCs w:val="28"/>
+          <w:lang w:val="ru-RU" w:eastAsia="zh-CN"/>
+        </w:rPr>
+        <w:t>задержки в поставках</w:t>
+      </w:r>
+      <w:r>
+        <w:rPr>
+          <w:rFonts w:hint="default" w:eastAsia="SimSun"/>
+          <w:color w:val="000000"/>
+          <w:kern w:val="0"/>
+          <w:szCs w:val="28"/>
+          <w:lang w:val="en-US" w:eastAsia="zh-CN"/>
+        </w:rPr>
+        <w:t xml:space="preserve">, </w:t>
+      </w:r>
+      <w:r>
+        <w:rPr>
+          <w:rFonts w:hint="default" w:eastAsia="SimSun"/>
+          <w:color w:val="000000"/>
+          <w:kern w:val="0"/>
+          <w:szCs w:val="28"/>
+          <w:lang w:val="ru-RU" w:eastAsia="zh-CN"/>
+        </w:rPr>
+        <w:t>ю</w:t>
+      </w:r>
+      <w:r>
+        <w:rPr>
+          <w:rFonts w:hint="default" w:eastAsia="SimSun"/>
+          <w:color w:val="000000"/>
+          <w:kern w:val="0"/>
+          <w:szCs w:val="28"/>
+          <w:lang w:val="en-US" w:eastAsia="zh-CN"/>
+        </w:rPr>
+        <w:t>ридические риски</w:t>
+      </w:r>
+      <w:r>
+        <w:rPr>
+          <w:rFonts w:hint="default" w:eastAsia="SimSun"/>
+          <w:color w:val="000000"/>
+          <w:kern w:val="0"/>
+          <w:szCs w:val="28"/>
+          <w:lang w:val="ru-RU" w:eastAsia="zh-CN"/>
+        </w:rPr>
+        <w:t xml:space="preserve"> и т</w:t>
+      </w:r>
+      <w:r>
+        <w:rPr>
+          <w:rFonts w:hint="default" w:eastAsia="SimSun"/>
+          <w:color w:val="000000"/>
+          <w:kern w:val="0"/>
+          <w:szCs w:val="28"/>
+          <w:lang w:val="en-US" w:eastAsia="zh-CN"/>
+        </w:rPr>
+        <w:t>.</w:t>
+      </w:r>
+      <w:r>
+        <w:rPr>
+          <w:rFonts w:hint="default" w:eastAsia="SimSun"/>
+          <w:color w:val="000000"/>
+          <w:kern w:val="0"/>
+          <w:szCs w:val="28"/>
+          <w:lang w:val="ru-RU" w:eastAsia="zh-CN"/>
+        </w:rPr>
+        <w:t>д</w:t>
+      </w:r>
+      <w:r>
+        <w:rPr>
+          <w:rFonts w:hint="default" w:eastAsia="SimSun"/>
+          <w:color w:val="000000"/>
+          <w:kern w:val="0"/>
+          <w:szCs w:val="28"/>
+          <w:lang w:val="en-US" w:eastAsia="zh-CN"/>
+        </w:rPr>
+        <w:t>.</w:t>
+      </w:r>
+    </w:p>
+    <w:p>
+      <w:pPr>
+        <w:numPr>
+          <w:ilvl w:val="0"/>
+          <w:numId w:val="7"/>
+        </w:numPr>
+        <w:spacing w:line="360" w:lineRule="auto"/>
+        <w:ind w:left="0" w:leftChars="0" w:firstLine="0" w:firstLineChars="0"/>
+        <w:rPr>
+          <w:rFonts w:eastAsia="SimSun" w:cs="Times New Roman"/>
+          <w:color w:val="000000"/>
+          <w:kern w:val="0"/>
+          <w:szCs w:val="28"/>
+          <w:lang w:eastAsia="zh-CN" w:bidi="ar"/>
+        </w:rPr>
+      </w:pPr>
+      <w:r>
+        <w:rPr>
+          <w:rFonts w:hint="default" w:eastAsia="SimSun" w:cs="Times New Roman"/>
+          <w:color w:val="000000"/>
+          <w:kern w:val="0"/>
+          <w:szCs w:val="28"/>
+          <w:lang w:val="ru-RU" w:eastAsia="zh-CN" w:bidi="ar"/>
+        </w:rPr>
+        <w:t>С</w:t>
+      </w:r>
+      <w:r>
+        <w:rPr>
+          <w:rFonts w:eastAsia="SimSun" w:cs="Times New Roman"/>
+          <w:color w:val="000000"/>
+          <w:kern w:val="0"/>
+          <w:szCs w:val="28"/>
+          <w:lang w:eastAsia="zh-CN" w:bidi="ar"/>
+        </w:rPr>
+        <w:t xml:space="preserve"> помощью помощника ввода начальных остатков были установлены начальные остатки на конец 2023 года (для упрощения составления отчёта) с указанием их количества, цены, цены продажи, добавлены расчёты</w:t>
       </w:r>
       <w:r>
         <w:rPr>
@@ -4714,11 +5648,21 @@
         <w:t>.</w:t>
       </w:r>
     </w:p>
-    <w:p/>
+    <w:p>
+      <w:pPr>
+        <w:spacing w:line="360" w:lineRule="auto"/>
+        <w:rPr>
+          <w:rFonts w:hint="default"/>
+          <w:lang w:val="ru-RU"/>
+        </w:rPr>
+      </w:pPr>
+    </w:p>
     <w:sectPr>
-      <w:footerReference r:id="rId5" w:type="default"/>
+      <w:footerReference r:id="rId9" w:type="first"/>
+      <w:footerReference r:id="rId8" w:type="default"/>
       <w:pgSz w:w="11906" w:h="16838"/>
       <w:pgMar w:top="1134" w:right="850" w:bottom="1134" w:left="1701" w:header="708" w:footer="708" w:gutter="0"/>
+      <w:pgNumType w:fmt="decimal"/>
       <w:cols w:space="708" w:num="1"/>
       <w:docGrid w:linePitch="360" w:charSpace="0"/>
     </w:sectPr>
@@ -4753,41 +5697,559 @@
 
 <file path=word/footer1.xml><?xml version="1.0" encoding="utf-8"?>
 <w:ftr xmlns:wpc="http://schemas.microsoft.com/office/word/2010/wordprocessingCanvas" xmlns:mc="http://schemas.openxmlformats.org/markup-compatibility/2006" xmlns:o="urn:schemas-microsoft-com:office:office" xmlns:r="http://schemas.openxmlformats.org/officeDocument/2006/relationships" xmlns:m="http://schemas.openxmlformats.org/officeDocument/2006/math" xmlns:v="urn:schemas-microsoft-com:vml" xmlns:wp14="http://schemas.microsoft.com/office/word/2010/wordprocessingDrawing" xmlns:wp="http://schemas.openxmlformats.org/drawingml/2006/wordprocessingDrawing" xmlns:w10="urn:schemas-microsoft-com:office:word" xmlns:w="http://schemas.openxmlformats.org/wordprocessingml/2006/main" xmlns:w14="http://schemas.microsoft.com/office/word/2010/wordml" xmlns:w15="http://schemas.microsoft.com/office/word/2012/wordml" xmlns:wpg="http://schemas.microsoft.com/office/word/2010/wordprocessingGroup" xmlns:wpi="http://schemas.microsoft.com/office/word/2010/wordprocessingInk" xmlns:wne="http://schemas.microsoft.com/office/word/2006/wordml" xmlns:wps="http://schemas.microsoft.com/office/word/2010/wordprocessingShape" xmlns:wpsCustomData="http://www.wps.cn/officeDocument/2013/wpsCustomData" mc:Ignorable="w14 w15 wp14">
-  <w:sdt>
-    <w:sdtPr>
-      <w:id w:val="1857530856"/>
-      <w:docPartObj>
-        <w:docPartGallery w:val="AutoText"/>
-      </w:docPartObj>
-    </w:sdtPr>
-    <w:sdtContent>
-      <w:p>
-        <w:pPr>
-          <w:pStyle w:val="16"/>
-          <w:jc w:val="right"/>
-        </w:pPr>
-        <w:r>
-          <w:fldChar w:fldCharType="begin"/>
-        </w:r>
-        <w:r>
-          <w:instrText xml:space="preserve">PAGE   \* MERGEFORMAT</w:instrText>
-        </w:r>
-        <w:r>
-          <w:fldChar w:fldCharType="separate"/>
-        </w:r>
-        <w:r>
-          <w:t>2</w:t>
-        </w:r>
-        <w:r>
-          <w:fldChar w:fldCharType="end"/>
-        </w:r>
-      </w:p>
-    </w:sdtContent>
-  </w:sdt>
+  <w:p>
+    <w:pPr>
+      <w:pStyle w:val="16"/>
+      <w:jc w:val="center"/>
+    </w:pPr>
+    <w:r>
+      <w:rPr>
+        <w:rFonts w:cs="Times New Roman"/>
+        <w:szCs w:val="28"/>
+      </w:rPr>
+      <w:t>Москва 2024</w:t>
+    </w:r>
+  </w:p>
+</w:ftr>
+</file>
+
+<file path=word/footer2.xml><?xml version="1.0" encoding="utf-8"?>
+<w:ftr xmlns:wpc="http://schemas.microsoft.com/office/word/2010/wordprocessingCanvas" xmlns:mc="http://schemas.openxmlformats.org/markup-compatibility/2006" xmlns:o="urn:schemas-microsoft-com:office:office" xmlns:r="http://schemas.openxmlformats.org/officeDocument/2006/relationships" xmlns:m="http://schemas.openxmlformats.org/officeDocument/2006/math" xmlns:v="urn:schemas-microsoft-com:vml" xmlns:wp14="http://schemas.microsoft.com/office/word/2010/wordprocessingDrawing" xmlns:wp="http://schemas.openxmlformats.org/drawingml/2006/wordprocessingDrawing" xmlns:w10="urn:schemas-microsoft-com:office:word" xmlns:w="http://schemas.openxmlformats.org/wordprocessingml/2006/main" xmlns:w14="http://schemas.microsoft.com/office/word/2010/wordml" xmlns:w15="http://schemas.microsoft.com/office/word/2012/wordml" xmlns:wpg="http://schemas.microsoft.com/office/word/2010/wordprocessingGroup" xmlns:wpi="http://schemas.microsoft.com/office/word/2010/wordprocessingInk" xmlns:wne="http://schemas.microsoft.com/office/word/2006/wordml" xmlns:wps="http://schemas.microsoft.com/office/word/2010/wordprocessingShape" xmlns:wpsCustomData="http://www.wps.cn/officeDocument/2013/wpsCustomData" mc:Ignorable="w14 w15 wp14">
   <w:p>
     <w:pPr>
       <w:pStyle w:val="16"/>
     </w:pPr>
+    <w:r>
+      <w:rPr>
+        <w:sz w:val="28"/>
+      </w:rPr>
+      <mc:AlternateContent>
+        <mc:Choice Requires="wps">
+          <w:drawing>
+            <wp:anchor distT="0" distB="0" distL="114300" distR="114300" simplePos="0" relativeHeight="251661312" behindDoc="0" locked="0" layoutInCell="1" allowOverlap="1">
+              <wp:simplePos x="0" y="0"/>
+              <wp:positionH relativeFrom="margin">
+                <wp:align>right</wp:align>
+              </wp:positionH>
+              <wp:positionV relativeFrom="paragraph">
+                <wp:posOffset>0</wp:posOffset>
+              </wp:positionV>
+              <wp:extent cx="1828800" cy="1828800"/>
+              <wp:effectExtent l="0" t="0" r="0" b="0"/>
+              <wp:wrapNone/>
+              <wp:docPr id="32" name="Текстовое поле 32"/>
+              <wp:cNvGraphicFramePr/>
+              <a:graphic xmlns:a="http://schemas.openxmlformats.org/drawingml/2006/main">
+                <a:graphicData uri="http://schemas.microsoft.com/office/word/2010/wordprocessingShape">
+                  <wps:wsp>
+                    <wps:cNvSpPr txBox="1"/>
+                    <wps:spPr>
+                      <a:xfrm>
+                        <a:off x="0" y="0"/>
+                        <a:ext cx="1828800" cy="1828800"/>
+                      </a:xfrm>
+                      <a:prstGeom prst="rect">
+                        <a:avLst/>
+                      </a:prstGeom>
+                      <a:noFill/>
+                      <a:ln w="6350">
+                        <a:noFill/>
+                      </a:ln>
+                    </wps:spPr>
+                    <wps:style>
+                      <a:lnRef idx="0">
+                        <a:schemeClr val="accent1"/>
+                      </a:lnRef>
+                      <a:fillRef idx="0">
+                        <a:schemeClr val="accent1"/>
+                      </a:fillRef>
+                      <a:effectRef idx="0">
+                        <a:schemeClr val="accent1"/>
+                      </a:effectRef>
+                      <a:fontRef idx="minor">
+                        <a:schemeClr val="dk1"/>
+                      </a:fontRef>
+                    </wps:style>
+                    <wps:txbx>
+                      <w:txbxContent>
+                        <w:p>
+                          <w:pPr>
+                            <w:pStyle w:val="16"/>
+                          </w:pPr>
+                          <w:r>
+                            <w:fldChar w:fldCharType="begin"/>
+                          </w:r>
+                          <w:r>
+                            <w:instrText xml:space="preserve"> PAGE  \* MERGEFORMAT </w:instrText>
+                          </w:r>
+                          <w:r>
+                            <w:fldChar w:fldCharType="separate"/>
+                          </w:r>
+                          <w:r>
+                            <w:t>2</w:t>
+                          </w:r>
+                          <w:r>
+                            <w:fldChar w:fldCharType="end"/>
+                          </w:r>
+                        </w:p>
+                      </w:txbxContent>
+                    </wps:txbx>
+                    <wps:bodyPr rot="0" spcFirstLastPara="0" vertOverflow="overflow" horzOverflow="overflow" vert="horz" wrap="none" lIns="0" tIns="0" rIns="0" bIns="0" numCol="1" spcCol="0" rtlCol="0" fromWordArt="0" anchor="t" anchorCtr="0" forceAA="0" upright="0" compatLnSpc="1">
+                      <a:spAutoFit/>
+                    </wps:bodyPr>
+                  </wps:wsp>
+                </a:graphicData>
+              </a:graphic>
+            </wp:anchor>
+          </w:drawing>
+        </mc:Choice>
+        <mc:Fallback>
+          <w:pict>
+            <v:shape id="_x0000_s1026" o:spid="_x0000_s1026" o:spt="202" type="#_x0000_t202" style="position:absolute;left:0pt;margin-top:0pt;height:144pt;width:144pt;mso-position-horizontal:right;mso-position-horizontal-relative:margin;mso-wrap-style:none;z-index:251661312;mso-width-relative:page;mso-height-relative:page;" filled="f" stroked="f" coordsize="21600,21600" o:gfxdata="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">
+              <v:fill on="f" focussize="0,0"/>
+              <v:stroke on="f" weight="0.5pt"/>
+              <v:imagedata o:title=""/>
+              <o:lock v:ext="edit" aspectratio="f"/>
+              <v:textbox inset="0mm,0mm,0mm,0mm" style="mso-fit-shape-to-text:t;">
+                <w:txbxContent>
+                  <w:p>
+                    <w:pPr>
+                      <w:pStyle w:val="16"/>
+                    </w:pPr>
+                    <w:r>
+                      <w:fldChar w:fldCharType="begin"/>
+                    </w:r>
+                    <w:r>
+                      <w:instrText xml:space="preserve"> PAGE  \* MERGEFORMAT </w:instrText>
+                    </w:r>
+                    <w:r>
+                      <w:fldChar w:fldCharType="separate"/>
+                    </w:r>
+                    <w:r>
+                      <w:t>2</w:t>
+                    </w:r>
+                    <w:r>
+                      <w:fldChar w:fldCharType="end"/>
+                    </w:r>
+                  </w:p>
+                </w:txbxContent>
+              </v:textbox>
+            </v:shape>
+          </w:pict>
+        </mc:Fallback>
+      </mc:AlternateContent>
+    </w:r>
+  </w:p>
+</w:ftr>
+</file>
+
+<file path=word/footer3.xml><?xml version="1.0" encoding="utf-8"?>
+<w:ftr xmlns:wpc="http://schemas.microsoft.com/office/word/2010/wordprocessingCanvas" xmlns:mc="http://schemas.openxmlformats.org/markup-compatibility/2006" xmlns:o="urn:schemas-microsoft-com:office:office" xmlns:r="http://schemas.openxmlformats.org/officeDocument/2006/relationships" xmlns:m="http://schemas.openxmlformats.org/officeDocument/2006/math" xmlns:v="urn:schemas-microsoft-com:vml" xmlns:wp14="http://schemas.microsoft.com/office/word/2010/wordprocessingDrawing" xmlns:wp="http://schemas.openxmlformats.org/drawingml/2006/wordprocessingDrawing" xmlns:w10="urn:schemas-microsoft-com:office:word" xmlns:w="http://schemas.openxmlformats.org/wordprocessingml/2006/main" xmlns:w14="http://schemas.microsoft.com/office/word/2010/wordml" xmlns:w15="http://schemas.microsoft.com/office/word/2012/wordml" xmlns:wpg="http://schemas.microsoft.com/office/word/2010/wordprocessingGroup" xmlns:wpi="http://schemas.microsoft.com/office/word/2010/wordprocessingInk" xmlns:wne="http://schemas.microsoft.com/office/word/2006/wordml" xmlns:wps="http://schemas.microsoft.com/office/word/2010/wordprocessingShape" xmlns:wpsCustomData="http://www.wps.cn/officeDocument/2013/wpsCustomData" mc:Ignorable="w14 w15 wp14">
+  <w:p>
+    <w:pPr>
+      <w:pStyle w:val="16"/>
+      <w:jc w:val="center"/>
+    </w:pPr>
+    <w:r>
+      <w:rPr>
+        <w:sz w:val="28"/>
+      </w:rPr>
+      <mc:AlternateContent>
+        <mc:Choice Requires="wps">
+          <w:drawing>
+            <wp:anchor distT="0" distB="0" distL="114300" distR="114300" simplePos="0" relativeHeight="251660288" behindDoc="0" locked="0" layoutInCell="1" allowOverlap="1">
+              <wp:simplePos x="0" y="0"/>
+              <wp:positionH relativeFrom="margin">
+                <wp:align>right</wp:align>
+              </wp:positionH>
+              <wp:positionV relativeFrom="paragraph">
+                <wp:posOffset>0</wp:posOffset>
+              </wp:positionV>
+              <wp:extent cx="1828800" cy="1828800"/>
+              <wp:effectExtent l="0" t="0" r="0" b="0"/>
+              <wp:wrapNone/>
+              <wp:docPr id="19" name="Текстовое поле 19"/>
+              <wp:cNvGraphicFramePr/>
+              <a:graphic xmlns:a="http://schemas.openxmlformats.org/drawingml/2006/main">
+                <a:graphicData uri="http://schemas.microsoft.com/office/word/2010/wordprocessingShape">
+                  <wps:wsp>
+                    <wps:cNvSpPr txBox="1"/>
+                    <wps:spPr>
+                      <a:xfrm>
+                        <a:off x="0" y="0"/>
+                        <a:ext cx="1828800" cy="1828800"/>
+                      </a:xfrm>
+                      <a:prstGeom prst="rect">
+                        <a:avLst/>
+                      </a:prstGeom>
+                      <a:noFill/>
+                      <a:ln w="6350">
+                        <a:noFill/>
+                      </a:ln>
+                    </wps:spPr>
+                    <wps:style>
+                      <a:lnRef idx="0">
+                        <a:schemeClr val="accent1"/>
+                      </a:lnRef>
+                      <a:fillRef idx="0">
+                        <a:schemeClr val="accent1"/>
+                      </a:fillRef>
+                      <a:effectRef idx="0">
+                        <a:schemeClr val="accent1"/>
+                      </a:effectRef>
+                      <a:fontRef idx="minor">
+                        <a:schemeClr val="dk1"/>
+                      </a:fontRef>
+                    </wps:style>
+                    <wps:txbx>
+                      <w:txbxContent>
+                        <w:p>
+                          <w:pPr>
+                            <w:pStyle w:val="16"/>
+                          </w:pPr>
+                          <w:r>
+                            <w:fldChar w:fldCharType="begin"/>
+                          </w:r>
+                          <w:r>
+                            <w:instrText xml:space="preserve"> PAGE  \* MERGEFORMAT </w:instrText>
+                          </w:r>
+                          <w:r>
+                            <w:fldChar w:fldCharType="separate"/>
+                          </w:r>
+                          <w:r>
+                            <w:t>1</w:t>
+                          </w:r>
+                          <w:r>
+                            <w:fldChar w:fldCharType="end"/>
+                          </w:r>
+                        </w:p>
+                      </w:txbxContent>
+                    </wps:txbx>
+                    <wps:bodyPr rot="0" spcFirstLastPara="0" vertOverflow="overflow" horzOverflow="overflow" vert="horz" wrap="none" lIns="0" tIns="0" rIns="0" bIns="0" numCol="1" spcCol="0" rtlCol="0" fromWordArt="0" anchor="t" anchorCtr="0" forceAA="0" upright="0" compatLnSpc="1">
+                      <a:spAutoFit/>
+                    </wps:bodyPr>
+                  </wps:wsp>
+                </a:graphicData>
+              </a:graphic>
+            </wp:anchor>
+          </w:drawing>
+        </mc:Choice>
+        <mc:Fallback>
+          <w:pict>
+            <v:shape id="_x0000_s1026" o:spid="_x0000_s1026" o:spt="202" type="#_x0000_t202" style="position:absolute;left:0pt;margin-top:0pt;height:144pt;width:144pt;mso-position-horizontal:right;mso-position-horizontal-relative:margin;mso-wrap-style:none;z-index:251660288;mso-width-relative:page;mso-height-relative:page;" filled="f" stroked="f" coordsize="21600,21600" o:gfxdata="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">
+              <v:fill on="f" focussize="0,0"/>
+              <v:stroke on="f" weight="0.5pt"/>
+              <v:imagedata o:title=""/>
+              <o:lock v:ext="edit" aspectratio="f"/>
+              <v:textbox inset="0mm,0mm,0mm,0mm" style="mso-fit-shape-to-text:t;">
+                <w:txbxContent>
+                  <w:p>
+                    <w:pPr>
+                      <w:pStyle w:val="16"/>
+                    </w:pPr>
+                    <w:r>
+                      <w:fldChar w:fldCharType="begin"/>
+                    </w:r>
+                    <w:r>
+                      <w:instrText xml:space="preserve"> PAGE  \* MERGEFORMAT </w:instrText>
+                    </w:r>
+                    <w:r>
+                      <w:fldChar w:fldCharType="separate"/>
+                    </w:r>
+                    <w:r>
+                      <w:t>1</w:t>
+                    </w:r>
+                    <w:r>
+                      <w:fldChar w:fldCharType="end"/>
+                    </w:r>
+                  </w:p>
+                </w:txbxContent>
+              </v:textbox>
+            </v:shape>
+          </w:pict>
+        </mc:Fallback>
+      </mc:AlternateContent>
+    </w:r>
+    <w:r>
+      <w:rPr>
+        <w:rFonts w:cs="Times New Roman"/>
+        <w:szCs w:val="28"/>
+      </w:rPr>
+      <w:t>Москва 2024</w:t>
+    </w:r>
+  </w:p>
+</w:ftr>
+</file>
+
+<file path=word/footer4.xml><?xml version="1.0" encoding="utf-8"?>
+<w:ftr xmlns:wpc="http://schemas.microsoft.com/office/word/2010/wordprocessingCanvas" xmlns:mc="http://schemas.openxmlformats.org/markup-compatibility/2006" xmlns:o="urn:schemas-microsoft-com:office:office" xmlns:r="http://schemas.openxmlformats.org/officeDocument/2006/relationships" xmlns:m="http://schemas.openxmlformats.org/officeDocument/2006/math" xmlns:v="urn:schemas-microsoft-com:vml" xmlns:wp14="http://schemas.microsoft.com/office/word/2010/wordprocessingDrawing" xmlns:wp="http://schemas.openxmlformats.org/drawingml/2006/wordprocessingDrawing" xmlns:w10="urn:schemas-microsoft-com:office:word" xmlns:w="http://schemas.openxmlformats.org/wordprocessingml/2006/main" xmlns:w14="http://schemas.microsoft.com/office/word/2010/wordml" xmlns:w15="http://schemas.microsoft.com/office/word/2012/wordml" xmlns:wpg="http://schemas.microsoft.com/office/word/2010/wordprocessingGroup" xmlns:wpi="http://schemas.microsoft.com/office/word/2010/wordprocessingInk" xmlns:wne="http://schemas.microsoft.com/office/word/2006/wordml" xmlns:wps="http://schemas.microsoft.com/office/word/2010/wordprocessingShape" xmlns:wpsCustomData="http://www.wps.cn/officeDocument/2013/wpsCustomData" mc:Ignorable="w14 w15 wp14">
+  <w:p>
+    <w:pPr>
+      <w:pStyle w:val="16"/>
+      <w:jc w:val="center"/>
+      <w:rPr>
+        <w:rFonts w:cs="Times New Roman"/>
+        <w:szCs w:val="28"/>
+      </w:rPr>
+    </w:pPr>
+    <w:r>
+      <w:rPr>
+        <w:sz w:val="28"/>
+      </w:rPr>
+      <mc:AlternateContent>
+        <mc:Choice Requires="wps">
+          <w:drawing>
+            <wp:anchor distT="0" distB="0" distL="114300" distR="114300" simplePos="0" relativeHeight="251662336" behindDoc="0" locked="0" layoutInCell="1" allowOverlap="1">
+              <wp:simplePos x="0" y="0"/>
+              <wp:positionH relativeFrom="margin">
+                <wp:align>right</wp:align>
+              </wp:positionH>
+              <wp:positionV relativeFrom="paragraph">
+                <wp:posOffset>0</wp:posOffset>
+              </wp:positionV>
+              <wp:extent cx="1828800" cy="1828800"/>
+              <wp:effectExtent l="0" t="0" r="0" b="0"/>
+              <wp:wrapNone/>
+              <wp:docPr id="33" name="Текстовое поле 33"/>
+              <wp:cNvGraphicFramePr/>
+              <a:graphic xmlns:a="http://schemas.openxmlformats.org/drawingml/2006/main">
+                <a:graphicData uri="http://schemas.microsoft.com/office/word/2010/wordprocessingShape">
+                  <wps:wsp>
+                    <wps:cNvSpPr txBox="1"/>
+                    <wps:spPr>
+                      <a:xfrm>
+                        <a:off x="0" y="0"/>
+                        <a:ext cx="1828800" cy="1828800"/>
+                      </a:xfrm>
+                      <a:prstGeom prst="rect">
+                        <a:avLst/>
+                      </a:prstGeom>
+                      <a:noFill/>
+                      <a:ln w="6350">
+                        <a:noFill/>
+                      </a:ln>
+                    </wps:spPr>
+                    <wps:style>
+                      <a:lnRef idx="0">
+                        <a:schemeClr val="accent1"/>
+                      </a:lnRef>
+                      <a:fillRef idx="0">
+                        <a:schemeClr val="accent1"/>
+                      </a:fillRef>
+                      <a:effectRef idx="0">
+                        <a:schemeClr val="accent1"/>
+                      </a:effectRef>
+                      <a:fontRef idx="minor">
+                        <a:schemeClr val="dk1"/>
+                      </a:fontRef>
+                    </wps:style>
+                    <wps:txbx>
+                      <w:txbxContent>
+                        <w:p>
+                          <w:pPr>
+                            <w:pStyle w:val="16"/>
+                          </w:pPr>
+                          <w:r>
+                            <w:fldChar w:fldCharType="begin"/>
+                          </w:r>
+                          <w:r>
+                            <w:instrText xml:space="preserve"> PAGE  \* MERGEFORMAT </w:instrText>
+                          </w:r>
+                          <w:r>
+                            <w:fldChar w:fldCharType="separate"/>
+                          </w:r>
+                          <w:r>
+                            <w:t>13</w:t>
+                          </w:r>
+                          <w:r>
+                            <w:fldChar w:fldCharType="end"/>
+                          </w:r>
+                        </w:p>
+                      </w:txbxContent>
+                    </wps:txbx>
+                    <wps:bodyPr rot="0" spcFirstLastPara="0" vertOverflow="overflow" horzOverflow="overflow" vert="horz" wrap="none" lIns="0" tIns="0" rIns="0" bIns="0" numCol="1" spcCol="0" rtlCol="0" fromWordArt="0" anchor="t" anchorCtr="0" forceAA="0" upright="0" compatLnSpc="1">
+                      <a:spAutoFit/>
+                    </wps:bodyPr>
+                  </wps:wsp>
+                </a:graphicData>
+              </a:graphic>
+            </wp:anchor>
+          </w:drawing>
+        </mc:Choice>
+        <mc:Fallback>
+          <w:pict>
+            <v:shape id="_x0000_s1026" o:spid="_x0000_s1026" o:spt="202" type="#_x0000_t202" style="position:absolute;left:0pt;margin-top:0pt;height:144pt;width:144pt;mso-position-horizontal:right;mso-position-horizontal-relative:margin;mso-wrap-style:none;z-index:251662336;mso-width-relative:page;mso-height-relative:page;" filled="f" stroked="f" coordsize="21600,21600" o:gfxdata="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">
+              <v:fill on="f" focussize="0,0"/>
+              <v:stroke on="f" weight="0.5pt"/>
+              <v:imagedata o:title=""/>
+              <o:lock v:ext="edit" aspectratio="f"/>
+              <v:textbox inset="0mm,0mm,0mm,0mm" style="mso-fit-shape-to-text:t;">
+                <w:txbxContent>
+                  <w:p>
+                    <w:pPr>
+                      <w:pStyle w:val="16"/>
+                    </w:pPr>
+                    <w:r>
+                      <w:fldChar w:fldCharType="begin"/>
+                    </w:r>
+                    <w:r>
+                      <w:instrText xml:space="preserve"> PAGE  \* MERGEFORMAT </w:instrText>
+                    </w:r>
+                    <w:r>
+                      <w:fldChar w:fldCharType="separate"/>
+                    </w:r>
+                    <w:r>
+                      <w:t>13</w:t>
+                    </w:r>
+                    <w:r>
+                      <w:fldChar w:fldCharType="end"/>
+                    </w:r>
+                  </w:p>
+                </w:txbxContent>
+              </v:textbox>
+            </v:shape>
+          </w:pict>
+        </mc:Fallback>
+      </mc:AlternateContent>
+    </w:r>
+  </w:p>
+</w:ftr>
+</file>
+
+<file path=word/footer5.xml><?xml version="1.0" encoding="utf-8"?>
+<w:ftr xmlns:wpc="http://schemas.microsoft.com/office/word/2010/wordprocessingCanvas" xmlns:mc="http://schemas.openxmlformats.org/markup-compatibility/2006" xmlns:o="urn:schemas-microsoft-com:office:office" xmlns:r="http://schemas.openxmlformats.org/officeDocument/2006/relationships" xmlns:m="http://schemas.openxmlformats.org/officeDocument/2006/math" xmlns:v="urn:schemas-microsoft-com:vml" xmlns:wp14="http://schemas.microsoft.com/office/word/2010/wordprocessingDrawing" xmlns:wp="http://schemas.openxmlformats.org/drawingml/2006/wordprocessingDrawing" xmlns:w10="urn:schemas-microsoft-com:office:word" xmlns:w="http://schemas.openxmlformats.org/wordprocessingml/2006/main" xmlns:w14="http://schemas.microsoft.com/office/word/2010/wordml" xmlns:w15="http://schemas.microsoft.com/office/word/2012/wordml" xmlns:wpg="http://schemas.microsoft.com/office/word/2010/wordprocessingGroup" xmlns:wpi="http://schemas.microsoft.com/office/word/2010/wordprocessingInk" xmlns:wne="http://schemas.microsoft.com/office/word/2006/wordml" xmlns:wps="http://schemas.microsoft.com/office/word/2010/wordprocessingShape" xmlns:wpsCustomData="http://www.wps.cn/officeDocument/2013/wpsCustomData" mc:Ignorable="w14 w15 wp14">
+  <w:p>
+    <w:pPr>
+      <w:pStyle w:val="16"/>
+      <w:jc w:val="center"/>
+    </w:pPr>
+    <w:r>
+      <w:rPr>
+        <w:sz w:val="28"/>
+      </w:rPr>
+      <mc:AlternateContent>
+        <mc:Choice Requires="wps">
+          <w:drawing>
+            <wp:anchor distT="0" distB="0" distL="114300" distR="114300" simplePos="0" relativeHeight="251659264" behindDoc="0" locked="0" layoutInCell="1" allowOverlap="1">
+              <wp:simplePos x="0" y="0"/>
+              <wp:positionH relativeFrom="margin">
+                <wp:align>center</wp:align>
+              </wp:positionH>
+              <wp:positionV relativeFrom="paragraph">
+                <wp:posOffset>0</wp:posOffset>
+              </wp:positionV>
+              <wp:extent cx="1828800" cy="1828800"/>
+              <wp:effectExtent l="0" t="0" r="0" b="0"/>
+              <wp:wrapNone/>
+              <wp:docPr id="7" name="Текстовое поле 7"/>
+              <wp:cNvGraphicFramePr/>
+              <a:graphic xmlns:a="http://schemas.openxmlformats.org/drawingml/2006/main">
+                <a:graphicData uri="http://schemas.microsoft.com/office/word/2010/wordprocessingShape">
+                  <wps:wsp>
+                    <wps:cNvSpPr txBox="1"/>
+                    <wps:spPr>
+                      <a:xfrm>
+                        <a:off x="0" y="0"/>
+                        <a:ext cx="1828800" cy="1828800"/>
+                      </a:xfrm>
+                      <a:prstGeom prst="rect">
+                        <a:avLst/>
+                      </a:prstGeom>
+                      <a:noFill/>
+                      <a:ln w="6350">
+                        <a:noFill/>
+                      </a:ln>
+                    </wps:spPr>
+                    <wps:style>
+                      <a:lnRef idx="0">
+                        <a:schemeClr val="accent1"/>
+                      </a:lnRef>
+                      <a:fillRef idx="0">
+                        <a:schemeClr val="accent1"/>
+                      </a:fillRef>
+                      <a:effectRef idx="0">
+                        <a:schemeClr val="accent1"/>
+                      </a:effectRef>
+                      <a:fontRef idx="minor">
+                        <a:schemeClr val="dk1"/>
+                      </a:fontRef>
+                    </wps:style>
+                    <wps:txbx>
+                      <w:txbxContent>
+                        <w:p>
+                          <w:pPr>
+                            <w:pStyle w:val="16"/>
+                          </w:pPr>
+                          <w:r>
+                            <w:fldChar w:fldCharType="begin"/>
+                          </w:r>
+                          <w:r>
+                            <w:instrText xml:space="preserve"> PAGE  \* MERGEFORMAT </w:instrText>
+                          </w:r>
+                          <w:r>
+                            <w:fldChar w:fldCharType="separate"/>
+                          </w:r>
+                          <w:r>
+                            <w:t>2</w:t>
+                          </w:r>
+                          <w:r>
+                            <w:fldChar w:fldCharType="end"/>
+                          </w:r>
+                        </w:p>
+                      </w:txbxContent>
+                    </wps:txbx>
+                    <wps:bodyPr rot="0" spcFirstLastPara="0" vertOverflow="overflow" horzOverflow="overflow" vert="horz" wrap="none" lIns="0" tIns="0" rIns="0" bIns="0" numCol="1" spcCol="0" rtlCol="0" fromWordArt="0" anchor="t" anchorCtr="0" forceAA="0" upright="0" compatLnSpc="1">
+                      <a:spAutoFit/>
+                    </wps:bodyPr>
+                  </wps:wsp>
+                </a:graphicData>
+              </a:graphic>
+            </wp:anchor>
+          </w:drawing>
+        </mc:Choice>
+        <mc:Fallback>
+          <w:pict>
+            <v:shape id="_x0000_s1026" o:spid="_x0000_s1026" o:spt="202" type="#_x0000_t202" style="position:absolute;left:0pt;margin-top:0pt;height:144pt;width:144pt;mso-position-horizontal:center;mso-position-horizontal-relative:margin;mso-wrap-style:none;z-index:251659264;mso-width-relative:page;mso-height-relative:page;" filled="f" stroked="f" coordsize="21600,21600" o:gfxdata="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">
+              <v:fill on="f" focussize="0,0"/>
+              <v:stroke on="f" weight="0.5pt"/>
+              <v:imagedata o:title=""/>
+              <o:lock v:ext="edit" aspectratio="f"/>
+              <v:textbox inset="0mm,0mm,0mm,0mm" style="mso-fit-shape-to-text:t;">
+                <w:txbxContent>
+                  <w:p>
+                    <w:pPr>
+                      <w:pStyle w:val="16"/>
+                    </w:pPr>
+                    <w:r>
+                      <w:fldChar w:fldCharType="begin"/>
+                    </w:r>
+                    <w:r>
+                      <w:instrText xml:space="preserve"> PAGE  \* MERGEFORMAT </w:instrText>
+                    </w:r>
+                    <w:r>
+                      <w:fldChar w:fldCharType="separate"/>
+                    </w:r>
+                    <w:r>
+                      <w:t>2</w:t>
+                    </w:r>
+                    <w:r>
+                      <w:fldChar w:fldCharType="end"/>
+                    </w:r>
+                  </w:p>
+                </w:txbxContent>
+              </v:textbox>
+            </v:shape>
+          </w:pict>
+        </mc:Fallback>
+      </mc:AlternateContent>
+    </w:r>
+    <w:r>
+      <w:rPr>
+        <w:rFonts w:cs="Times New Roman"/>
+        <w:szCs w:val="28"/>
+      </w:rPr>
+      <w:t>Москва 2024</w:t>
+    </w:r>
   </w:p>
 </w:ftr>
 </file>
@@ -4933,115 +6395,19 @@
     </w:lvl>
   </w:abstractNum>
   <w:abstractNum w:abstractNumId="1">
-    <w:nsid w:val="28435892"/>
-    <w:multiLevelType w:val="multilevel"/>
-    <w:tmpl w:val="28435892"/>
+    <w:nsid w:val="11BD5252"/>
+    <w:multiLevelType w:val="singleLevel"/>
+    <w:tmpl w:val="11BD5252"/>
     <w:lvl w:ilvl="0" w:tentative="0">
       <w:start w:val="1"/>
-      <w:numFmt w:val="bullet"/>
-      <w:lvlText w:val=""/>
+      <w:numFmt w:val="decimal"/>
+      <w:suff w:val="space"/>
+      <w:lvlText w:val="%1."/>
       <w:lvlJc w:val="left"/>
-      <w:pPr>
-        <w:ind w:left="720" w:hanging="360"/>
-      </w:pPr>
       <w:rPr>
-        <w:rFonts w:hint="default" w:ascii="Wingdings" w:hAnsi="Wingdings"/>
-      </w:rPr>
-    </w:lvl>
-    <w:lvl w:ilvl="1" w:tentative="0">
-      <w:start w:val="1"/>
-      <w:numFmt w:val="bullet"/>
-      <w:lvlText w:val="o"/>
-      <w:lvlJc w:val="left"/>
-      <w:pPr>
-        <w:ind w:left="1440" w:hanging="360"/>
-      </w:pPr>
-      <w:rPr>
-        <w:rFonts w:hint="default" w:ascii="Courier New" w:hAnsi="Courier New" w:cs="Courier New"/>
-      </w:rPr>
-    </w:lvl>
-    <w:lvl w:ilvl="2" w:tentative="0">
-      <w:start w:val="1"/>
-      <w:numFmt w:val="bullet"/>
-      <w:lvlText w:val=""/>
-      <w:lvlJc w:val="left"/>
-      <w:pPr>
-        <w:ind w:left="2160" w:hanging="360"/>
-      </w:pPr>
-      <w:rPr>
-        <w:rFonts w:hint="default" w:ascii="Wingdings" w:hAnsi="Wingdings"/>
-      </w:rPr>
-    </w:lvl>
-    <w:lvl w:ilvl="3" w:tentative="0">
-      <w:start w:val="1"/>
-      <w:numFmt w:val="bullet"/>
-      <w:lvlText w:val=""/>
-      <w:lvlJc w:val="left"/>
-      <w:pPr>
-        <w:ind w:left="2880" w:hanging="360"/>
-      </w:pPr>
-      <w:rPr>
-        <w:rFonts w:hint="default" w:ascii="Symbol" w:hAnsi="Symbol"/>
-      </w:rPr>
-    </w:lvl>
-    <w:lvl w:ilvl="4" w:tentative="0">
-      <w:start w:val="1"/>
-      <w:numFmt w:val="bullet"/>
-      <w:lvlText w:val="o"/>
-      <w:lvlJc w:val="left"/>
-      <w:pPr>
-        <w:ind w:left="3600" w:hanging="360"/>
-      </w:pPr>
-      <w:rPr>
-        <w:rFonts w:hint="default" w:ascii="Courier New" w:hAnsi="Courier New" w:cs="Courier New"/>
-      </w:rPr>
-    </w:lvl>
-    <w:lvl w:ilvl="5" w:tentative="0">
-      <w:start w:val="1"/>
-      <w:numFmt w:val="bullet"/>
-      <w:lvlText w:val=""/>
-      <w:lvlJc w:val="left"/>
-      <w:pPr>
-        <w:ind w:left="4320" w:hanging="360"/>
-      </w:pPr>
-      <w:rPr>
-        <w:rFonts w:hint="default" w:ascii="Wingdings" w:hAnsi="Wingdings"/>
-      </w:rPr>
-    </w:lvl>
-    <w:lvl w:ilvl="6" w:tentative="0">
-      <w:start w:val="1"/>
-      <w:numFmt w:val="bullet"/>
-      <w:lvlText w:val=""/>
-      <w:lvlJc w:val="left"/>
-      <w:pPr>
-        <w:ind w:left="5040" w:hanging="360"/>
-      </w:pPr>
-      <w:rPr>
-        <w:rFonts w:hint="default" w:ascii="Symbol" w:hAnsi="Symbol"/>
-      </w:rPr>
-    </w:lvl>
-    <w:lvl w:ilvl="7" w:tentative="0">
-      <w:start w:val="1"/>
-      <w:numFmt w:val="bullet"/>
-      <w:lvlText w:val="o"/>
-      <w:lvlJc w:val="left"/>
-      <w:pPr>
-        <w:ind w:left="5760" w:hanging="360"/>
-      </w:pPr>
-      <w:rPr>
-        <w:rFonts w:hint="default" w:ascii="Courier New" w:hAnsi="Courier New" w:cs="Courier New"/>
-      </w:rPr>
-    </w:lvl>
-    <w:lvl w:ilvl="8" w:tentative="0">
-      <w:start w:val="1"/>
-      <w:numFmt w:val="bullet"/>
-      <w:lvlText w:val=""/>
-      <w:lvlJc w:val="left"/>
-      <w:pPr>
-        <w:ind w:left="6480" w:hanging="360"/>
-      </w:pPr>
-      <w:rPr>
-        <w:rFonts w:hint="default" w:ascii="Wingdings" w:hAnsi="Wingdings"/>
+        <w:rFonts w:hint="default"/>
+        <w:b/>
+        <w:bCs/>
       </w:rPr>
     </w:lvl>
   </w:abstractNum>
@@ -5319,6 +6685,27 @@
       </w:pPr>
     </w:lvl>
   </w:abstractNum>
+  <w:abstractNum w:abstractNumId="6">
+    <w:nsid w:val="7B33FFE6"/>
+    <w:multiLevelType w:val="singleLevel"/>
+    <w:tmpl w:val="7B33FFE6"/>
+    <w:lvl w:ilvl="0" w:tentative="0">
+      <w:start w:val="1"/>
+      <w:numFmt w:val="bullet"/>
+      <w:lvlText w:val=""/>
+      <w:lvlJc w:val="left"/>
+      <w:pPr>
+        <w:tabs>
+          <w:tab w:val="left" w:pos="420"/>
+        </w:tabs>
+        <w:ind w:left="420" w:leftChars="0" w:hanging="420" w:firstLineChars="0"/>
+      </w:pPr>
+      <w:rPr>
+        <w:rFonts w:hint="default" w:ascii="Wingdings" w:hAnsi="Wingdings"/>
+        <w:szCs w:val="10"/>
+      </w:rPr>
+    </w:lvl>
+  </w:abstractNum>
   <w:num w:numId="1">
     <w:abstractNumId w:val="3"/>
   </w:num>
@@ -5335,6 +6722,9 @@
     <w:abstractNumId w:val="2"/>
   </w:num>
   <w:num w:numId="6">
+    <w:abstractNumId w:val="6"/>
+  </w:num>
+  <w:num w:numId="7">
     <w:abstractNumId w:val="1"/>
   </w:num>
 </w:numbering>
@@ -5345,7 +6735,7 @@
   <w:docDefaults>
     <w:rPrDefault>
       <w:rPr>
-        <w:rFonts w:asciiTheme="minorHAnsi" w:hAnsiTheme="minorHAnsi" w:eastAsiaTheme="minorHAnsi" w:cstheme="minorBidi"/>
+        <w:rFonts w:ascii="Times New Roman" w:hAnsi="Times New Roman" w:eastAsia="SimSun" w:cs="Times New Roman"/>
       </w:rPr>
     </w:rPrDefault>
     <w:pPrDefault/>
@@ -5370,9 +6760,9 @@
     <w:lsdException w:uiPriority="99" w:name="index 7"/>
     <w:lsdException w:uiPriority="99" w:name="index 8"/>
     <w:lsdException w:uiPriority="99" w:name="index 9"/>
-    <w:lsdException w:uiPriority="39" w:semiHidden="0" w:name="toc 1"/>
-    <w:lsdException w:uiPriority="39" w:semiHidden="0" w:name="toc 2"/>
-    <w:lsdException w:uiPriority="39" w:semiHidden="0" w:name="toc 3"/>
+    <w:lsdException w:qFormat="1" w:uiPriority="39" w:semiHidden="0" w:name="toc 1"/>
+    <w:lsdException w:qFormat="1" w:uiPriority="39" w:semiHidden="0" w:name="toc 2"/>
+    <w:lsdException w:qFormat="1" w:uiPriority="39" w:semiHidden="0" w:name="toc 3"/>
     <w:lsdException w:uiPriority="39" w:name="toc 4"/>
     <w:lsdException w:uiPriority="39" w:name="toc 5"/>
     <w:lsdException w:uiPriority="39" w:name="toc 6"/>
@@ -5382,7 +6772,7 @@
     <w:lsdException w:uiPriority="99" w:name="Normal Indent"/>
     <w:lsdException w:uiPriority="99" w:name="footnote text"/>
     <w:lsdException w:uiPriority="99" w:name="annotation text"/>
-    <w:lsdException w:uiPriority="99" w:semiHidden="0" w:name="header"/>
+    <w:lsdException w:qFormat="1" w:uiPriority="99" w:semiHidden="0" w:name="header"/>
     <w:lsdException w:qFormat="1" w:unhideWhenUsed="0" w:uiPriority="99" w:semiHidden="0" w:name="footer"/>
     <w:lsdException w:uiPriority="99" w:name="index heading"/>
     <w:lsdException w:qFormat="1" w:uiPriority="0" w:semiHidden="0" w:name="caption"/>
@@ -5416,7 +6806,7 @@
     <w:lsdException w:qFormat="1" w:unhideWhenUsed="0" w:uiPriority="10" w:semiHidden="0" w:name="Title"/>
     <w:lsdException w:uiPriority="99" w:name="Closing"/>
     <w:lsdException w:uiPriority="99" w:name="Signature"/>
-    <w:lsdException w:uiPriority="1" w:name="Default Paragraph Font"/>
+    <w:lsdException w:qFormat="1" w:uiPriority="1" w:name="Default Paragraph Font"/>
     <w:lsdException w:uiPriority="99" w:name="Body Text"/>
     <w:lsdException w:uiPriority="99" w:name="Body Text Indent"/>
     <w:lsdException w:uiPriority="99" w:name="List Continue"/>
@@ -5436,8 +6826,8 @@
     <w:lsdException w:uiPriority="99" w:name="Body Text Indent 2"/>
     <w:lsdException w:uiPriority="99" w:name="Body Text Indent 3"/>
     <w:lsdException w:uiPriority="99" w:name="Block Text"/>
-    <w:lsdException w:uiPriority="99" w:semiHidden="0" w:name="Hyperlink"/>
-    <w:lsdException w:uiPriority="99" w:name="FollowedHyperlink"/>
+    <w:lsdException w:qFormat="1" w:uiPriority="99" w:semiHidden="0" w:name="Hyperlink"/>
+    <w:lsdException w:qFormat="1" w:uiPriority="99" w:name="FollowedHyperlink"/>
     <w:lsdException w:qFormat="1" w:unhideWhenUsed="0" w:uiPriority="22" w:semiHidden="0" w:name="Strong"/>
     <w:lsdException w:qFormat="1" w:unhideWhenUsed="0" w:uiPriority="20" w:semiHidden="0" w:name="Emphasis"/>
     <w:lsdException w:uiPriority="99" w:name="Document Map"/>
@@ -5454,7 +6844,7 @@
     <w:lsdException w:uiPriority="99" w:name="HTML Sample"/>
     <w:lsdException w:uiPriority="99" w:name="HTML Typewriter"/>
     <w:lsdException w:uiPriority="99" w:name="HTML Variable"/>
-    <w:lsdException w:uiPriority="99" w:name="Normal Table"/>
+    <w:lsdException w:qFormat="1" w:uiPriority="99" w:name="Normal Table"/>
     <w:lsdException w:uiPriority="99" w:name="annotation subject"/>
     <w:lsdException w:uiPriority="99" w:name="Table Simple 1"/>
     <w:lsdException w:uiPriority="99" w:name="Table Simple 2"/>
@@ -5613,12 +7003,14 @@
     <w:name w:val="Default Paragraph Font"/>
     <w:semiHidden/>
     <w:unhideWhenUsed/>
+    <w:qFormat/>
     <w:uiPriority w:val="1"/>
   </w:style>
   <w:style w:type="table" w:default="1" w:styleId="7">
     <w:name w:val="Normal Table"/>
     <w:semiHidden/>
     <w:unhideWhenUsed/>
+    <w:qFormat/>
     <w:uiPriority w:val="99"/>
     <w:tblPr>
       <w:tblCellMar>
@@ -5634,6 +7026,7 @@
     <w:basedOn w:val="6"/>
     <w:semiHidden/>
     <w:unhideWhenUsed/>
+    <w:qFormat/>
     <w:uiPriority w:val="99"/>
     <w:rPr>
       <w:color w:val="954F72" w:themeColor="followedHyperlink"/>
@@ -5649,6 +7042,7 @@
     <w:name w:val="Hyperlink"/>
     <w:basedOn w:val="6"/>
     <w:unhideWhenUsed/>
+    <w:qFormat/>
     <w:uiPriority w:val="99"/>
     <w:rPr>
       <w:color w:val="0563C1" w:themeColor="hyperlink"/>
@@ -5672,9 +7066,10 @@
       <w:jc w:val="center"/>
     </w:pPr>
     <w:rPr>
+      <w:rFonts w:ascii="Times New Roman" w:hAnsi="Times New Roman" w:eastAsiaTheme="minorEastAsia"/>
       <w:i/>
       <w:iCs/>
-      <w:sz w:val="20"/>
+      <w:sz w:val="28"/>
       <w:szCs w:val="18"/>
     </w:rPr>
   </w:style>
@@ -5683,6 +7078,7 @@
     <w:basedOn w:val="1"/>
     <w:link w:val="25"/>
     <w:unhideWhenUsed/>
+    <w:qFormat/>
     <w:uiPriority w:val="99"/>
     <w:pPr>
       <w:tabs>
@@ -5698,6 +7094,7 @@
     <w:next w:val="1"/>
     <w:autoRedefine/>
     <w:unhideWhenUsed/>
+    <w:qFormat/>
     <w:uiPriority w:val="39"/>
     <w:pPr>
       <w:spacing w:after="100"/>
@@ -5709,6 +7106,7 @@
     <w:next w:val="1"/>
     <w:autoRedefine/>
     <w:unhideWhenUsed/>
+    <w:qFormat/>
     <w:uiPriority w:val="39"/>
     <w:pPr>
       <w:spacing w:after="100"/>
@@ -5721,6 +7119,7 @@
     <w:next w:val="1"/>
     <w:autoRedefine/>
     <w:unhideWhenUsed/>
+    <w:qFormat/>
     <w:uiPriority w:val="39"/>
     <w:pPr>
       <w:spacing w:after="100"/>
@@ -5795,6 +7194,7 @@
     <w:name w:val="Заголовок 2 Знак"/>
     <w:basedOn w:val="6"/>
     <w:link w:val="3"/>
+    <w:qFormat/>
     <w:uiPriority w:val="9"/>
     <w:rPr>
       <w:rFonts w:ascii="Times New Roman" w:hAnsi="Times New Roman" w:eastAsiaTheme="majorEastAsia" w:cstheme="majorBidi"/>
@@ -5808,6 +7208,7 @@
     <w:name w:val="Заголовок 3 Знак"/>
     <w:basedOn w:val="6"/>
     <w:link w:val="4"/>
+    <w:qFormat/>
     <w:uiPriority w:val="9"/>
     <w:rPr>
       <w:rFonts w:ascii="Times New Roman" w:hAnsi="Times New Roman" w:eastAsiaTheme="majorEastAsia" w:cstheme="majorBidi"/>
@@ -5820,6 +7221,7 @@
     <w:name w:val="Заголовок Знак"/>
     <w:basedOn w:val="6"/>
     <w:link w:val="15"/>
+    <w:qFormat/>
     <w:uiPriority w:val="10"/>
     <w:rPr>
       <w:rFonts w:asciiTheme="majorHAnsi" w:hAnsiTheme="majorHAnsi" w:eastAsiaTheme="majorEastAsia" w:cstheme="majorBidi"/>
@@ -5833,6 +7235,7 @@
     <w:name w:val="Заголовок 4 Знак"/>
     <w:basedOn w:val="6"/>
     <w:link w:val="5"/>
+    <w:qFormat/>
     <w:uiPriority w:val="9"/>
     <w:rPr>
       <w:rFonts w:asciiTheme="majorHAnsi" w:hAnsiTheme="majorHAnsi" w:eastAsiaTheme="majorEastAsia" w:cstheme="majorBidi"/>
@@ -5845,6 +7248,7 @@
     <w:name w:val="Нижний колонтитул Знак"/>
     <w:basedOn w:val="6"/>
     <w:link w:val="16"/>
+    <w:qFormat/>
     <w:uiPriority w:val="99"/>
     <w:rPr>
       <w:kern w:val="2"/>
@@ -5871,6 +7275,7 @@
     <w:name w:val="Верхний колонтитул Знак"/>
     <w:basedOn w:val="6"/>
     <w:link w:val="11"/>
+    <w:qFormat/>
     <w:uiPriority w:val="99"/>
     <w:rPr>
       <w:kern w:val="2"/>
@@ -6179,10 +7584,30 @@
 </file>
 
 <file path=customXml/item1.xml><?xml version="1.0" encoding="utf-8"?>
+<s:customData xmlns="http://www.wps.cn/officeDocument/2013/wpsCustomData" xmlns:s="http://www.wps.cn/officeDocument/2013/wpsCustomData">
+  <customSectProps>
+    <customSectPr/>
+    <customSectPr/>
+  </customSectProps>
+  <customShpExts>
+    <customShpInfo spid="_x0000_s1026" textRotate="1"/>
+  </customShpExts>
+</s:customData>
+</file>
+
+<file path=customXml/item2.xml><?xml version="1.0" encoding="utf-8"?>
 <b:Sources xmlns:b="http://schemas.openxmlformats.org/officeDocument/2006/bibliography" xmlns="http://schemas.openxmlformats.org/officeDocument/2006/bibliography" SelectedStyle="\APASixthEditionOfficeOnline.xsl" StyleName="APA" Version="6"/>
 </file>
 
 <file path=customXml/itemProps1.xml><?xml version="1.0" encoding="utf-8"?>
+<ds:datastoreItem xmlns:ds="http://schemas.openxmlformats.org/officeDocument/2006/customXml" ds:itemID="{B1977F7D-205B-4081-913C-38D41E755F92}">
+  <ds:schemaRefs>
+    <ds:schemaRef ds:uri="http://www.wps.cn/officeDocument/2013/wpsCustomData"/>
+  </ds:schemaRefs>
+</ds:datastoreItem>
+</file>
+
+<file path=customXml/itemProps2.xml><?xml version="1.0" encoding="utf-8"?>
 <ds:datastoreItem xmlns:ds="http://schemas.openxmlformats.org/officeDocument/2006/customXml" ds:itemID="{58607527-3C87-4CA3-B9BC-49C67952DCB6}">
   <ds:schemaRefs/>
 </ds:datastoreItem>

--- a/Лабораторная работа I.docx
+++ b/Лабораторная работа I.docx
@@ -1772,8 +1772,8 @@
       <w:r>
         <w:rPr>
           <w:rFonts w:cs="Times New Roman"/>
-          <w:b/>
-          <w:bCs/>
+          <w:b w:val="0"/>
+          <w:bCs w:val="0"/>
           <w:szCs w:val="20"/>
         </w:rPr>
         <w:t>Установка</w:t>
@@ -1910,8 +1910,8 @@
       <w:r>
         <w:rPr>
           <w:rFonts w:cs="Times New Roman"/>
-          <w:b/>
-          <w:bCs/>
+          <w:b w:val="0"/>
+          <w:bCs w:val="0"/>
         </w:rPr>
         <w:t>Создание базы</w:t>
       </w:r>
@@ -2040,8 +2040,8 @@
       </w:r>
       <w:r>
         <w:rPr>
-          <w:b/>
-          <w:bCs/>
+          <w:b w:val="0"/>
+          <w:bCs w:val="0"/>
         </w:rPr>
         <w:t>Вариант</w:t>
       </w:r>
@@ -2293,8 +2293,8 @@
       </w:r>
       <w:r>
         <w:rPr>
-          <w:b/>
-          <w:bCs/>
+          <w:b w:val="0"/>
+          <w:bCs w:val="0"/>
         </w:rPr>
         <w:t>Первичная настройка организации</w:t>
       </w:r>
@@ -2509,8 +2509,8 @@
       <w:r>
         <w:rPr>
           <w:rFonts w:cs="Times New Roman"/>
-          <w:b/>
-          <w:bCs/>
+          <w:b w:val="0"/>
+          <w:bCs w:val="0"/>
           <w:szCs w:val="20"/>
         </w:rPr>
         <w:t>Добавление номенклатуры</w:t>
@@ -2935,16 +2935,16 @@
       </w:r>
       <w:r>
         <w:rPr>
-          <w:b/>
-          <w:bCs/>
+          <w:b w:val="0"/>
+          <w:bCs w:val="0"/>
           <w:lang w:val="en-US"/>
         </w:rPr>
         <w:t xml:space="preserve">1 </w:t>
       </w:r>
       <w:r>
         <w:rPr>
-          <w:b/>
-          <w:bCs/>
+          <w:b w:val="0"/>
+          <w:bCs w:val="0"/>
         </w:rPr>
         <w:t>товар</w:t>
       </w:r>
@@ -3039,14 +3039,11 @@
         <w:fldChar w:fldCharType="end"/>
       </w:r>
       <w:r>
-        <w:t>-</w:t>
-      </w:r>
-      <w:r>
-        <w:rPr>
-          <w:b/>
-          <w:bCs/>
-        </w:rPr>
-        <w:t>2 товар</w:t>
+        <w:rPr>
+          <w:b w:val="0"/>
+          <w:bCs w:val="0"/>
+        </w:rPr>
+        <w:t>-2 товар</w:t>
       </w:r>
     </w:p>
     <w:p>
@@ -3141,8 +3138,8 @@
       </w:r>
       <w:r>
         <w:rPr>
-          <w:b/>
-          <w:bCs/>
+          <w:b w:val="0"/>
+          <w:bCs w:val="0"/>
         </w:rPr>
         <w:t>3 товар</w:t>
       </w:r>
@@ -3233,8 +3230,8 @@
       </w:r>
       <w:r>
         <w:rPr>
-          <w:b/>
-          <w:bCs/>
+          <w:b w:val="0"/>
+          <w:bCs w:val="0"/>
         </w:rPr>
         <w:t>4 товар</w:t>
       </w:r>
@@ -3325,8 +3322,8 @@
       </w:r>
       <w:r>
         <w:rPr>
-          <w:b/>
-          <w:bCs/>
+          <w:b w:val="0"/>
+          <w:bCs w:val="0"/>
         </w:rPr>
         <w:t>5 товар</w:t>
       </w:r>
@@ -3442,16 +3439,16 @@
       </w:r>
       <w:r>
         <w:rPr>
-          <w:b/>
-          <w:bCs/>
+          <w:b w:val="0"/>
+          <w:bCs w:val="0"/>
           <w:lang w:val="en-US"/>
         </w:rPr>
         <w:t xml:space="preserve">1 </w:t>
       </w:r>
       <w:r>
         <w:rPr>
-          <w:b/>
-          <w:bCs/>
+          <w:b w:val="0"/>
+          <w:bCs w:val="0"/>
         </w:rPr>
         <w:t>услуга</w:t>
       </w:r>
@@ -3551,8 +3548,8 @@
       </w:r>
       <w:r>
         <w:rPr>
-          <w:b/>
-          <w:bCs/>
+          <w:b w:val="0"/>
+          <w:bCs w:val="0"/>
         </w:rPr>
         <w:t>2 услуга</w:t>
       </w:r>
@@ -3777,8 +3774,8 @@
       </w:r>
       <w:r>
         <w:rPr>
-          <w:b/>
-          <w:bCs/>
+          <w:b w:val="0"/>
+          <w:bCs w:val="0"/>
         </w:rPr>
         <w:t>Создание поставщика</w:t>
       </w:r>
@@ -3817,9 +3814,9 @@
         </w:numPr>
         <w:spacing w:line="360" w:lineRule="auto"/>
       </w:pPr>
-      <w:bookmarkStart w:id="10" w:name="_Toc179639668"/>
-      <w:bookmarkStart w:id="11" w:name="_Toc5929"/>
-      <w:bookmarkStart w:id="12" w:name="_Toc23540"/>
+      <w:bookmarkStart w:id="10" w:name="_Toc5929"/>
+      <w:bookmarkStart w:id="11" w:name="_Toc23540"/>
+      <w:bookmarkStart w:id="12" w:name="_Toc179639668"/>
       <w:bookmarkStart w:id="13" w:name="_Hlk179647413"/>
       <w:r>
         <w:t>Создание вид цен - «Розничные»</w:t>
@@ -3920,14 +3917,8 @@
       <w:r>
         <w:rPr>
           <w:rFonts w:cs="Times New Roman"/>
-        </w:rPr>
-        <w:t xml:space="preserve"> </w:t>
-      </w:r>
-      <w:r>
-        <w:rPr>
-          <w:rFonts w:cs="Times New Roman"/>
-          <w:b/>
-          <w:bCs/>
+          <w:b w:val="0"/>
+          <w:bCs w:val="0"/>
         </w:rPr>
         <w:t>Добавление розничных цен</w:t>
       </w:r>
@@ -4094,8 +4085,8 @@
       <w:r>
         <w:rPr>
           <w:rFonts w:cs="Times New Roman"/>
-          <w:b/>
-          <w:bCs/>
+          <w:b w:val="0"/>
+          <w:bCs w:val="0"/>
         </w:rPr>
         <w:t>Добавление товаров в начальные остатки</w:t>
       </w:r>
@@ -4224,8 +4215,8 @@
       <w:r>
         <w:rPr>
           <w:rFonts w:cs="Times New Roman"/>
-          <w:b/>
-          <w:bCs/>
+          <w:b w:val="0"/>
+          <w:bCs w:val="0"/>
         </w:rPr>
         <w:t>Добавление поставщика</w:t>
       </w:r>
@@ -4345,17 +4336,23 @@
       <w:r>
         <w:fldChar w:fldCharType="end"/>
       </w:r>
-      <w:r>
+      <w:bookmarkStart w:id="18" w:name="_GoBack"/>
+      <w:r>
+        <w:rPr>
+          <w:b w:val="0"/>
+          <w:bCs w:val="0"/>
+        </w:rPr>
         <w:t>-</w:t>
       </w:r>
       <w:r>
         <w:rPr>
           <w:rFonts w:cs="Times New Roman"/>
-          <w:b/>
-          <w:bCs/>
+          <w:b w:val="0"/>
+          <w:bCs w:val="0"/>
         </w:rPr>
         <w:t>Информация по начальным остаткам</w:t>
       </w:r>
+      <w:bookmarkEnd w:id="18"/>
     </w:p>
     <w:p>
       <w:pPr>
@@ -5101,19 +5098,7 @@
           <w:szCs w:val="28"/>
           <w:lang w:val="ru-RU" w:eastAsia="zh-CN" w:bidi="ar"/>
         </w:rPr>
-        <w:t xml:space="preserve"> новы</w:t>
-      </w:r>
-      <w:bookmarkStart w:id="18" w:name="_GoBack"/>
-      <w:bookmarkEnd w:id="18"/>
-      <w:r>
-        <w:rPr>
-          <w:rFonts w:hint="default" w:eastAsia="SimSun" w:cs="Times New Roman"/>
-          <w:color w:val="000000"/>
-          <w:kern w:val="0"/>
-          <w:szCs w:val="28"/>
-          <w:lang w:val="ru-RU" w:eastAsia="zh-CN" w:bidi="ar"/>
-        </w:rPr>
-        <w:t>е категории товаров и услуг</w:t>
+        <w:t xml:space="preserve"> новые категории товаров и услуг</w:t>
       </w:r>
       <w:r>
         <w:rPr>
@@ -6806,7 +6791,7 @@
     <w:lsdException w:qFormat="1" w:unhideWhenUsed="0" w:uiPriority="10" w:semiHidden="0" w:name="Title"/>
     <w:lsdException w:uiPriority="99" w:name="Closing"/>
     <w:lsdException w:uiPriority="99" w:name="Signature"/>
-    <w:lsdException w:qFormat="1" w:uiPriority="1" w:name="Default Paragraph Font"/>
+    <w:lsdException w:uiPriority="1" w:name="Default Paragraph Font"/>
     <w:lsdException w:uiPriority="99" w:name="Body Text"/>
     <w:lsdException w:uiPriority="99" w:name="Body Text Indent"/>
     <w:lsdException w:uiPriority="99" w:name="List Continue"/>
@@ -6844,7 +6829,7 @@
     <w:lsdException w:uiPriority="99" w:name="HTML Sample"/>
     <w:lsdException w:uiPriority="99" w:name="HTML Typewriter"/>
     <w:lsdException w:uiPriority="99" w:name="HTML Variable"/>
-    <w:lsdException w:qFormat="1" w:uiPriority="99" w:name="Normal Table"/>
+    <w:lsdException w:uiPriority="99" w:name="Normal Table"/>
     <w:lsdException w:uiPriority="99" w:name="annotation subject"/>
     <w:lsdException w:uiPriority="99" w:name="Table Simple 1"/>
     <w:lsdException w:uiPriority="99" w:name="Table Simple 2"/>
@@ -7003,14 +6988,12 @@
     <w:name w:val="Default Paragraph Font"/>
     <w:semiHidden/>
     <w:unhideWhenUsed/>
-    <w:qFormat/>
     <w:uiPriority w:val="1"/>
   </w:style>
   <w:style w:type="table" w:default="1" w:styleId="7">
     <w:name w:val="Normal Table"/>
     <w:semiHidden/>
     <w:unhideWhenUsed/>
-    <w:qFormat/>
     <w:uiPriority w:val="99"/>
     <w:tblPr>
       <w:tblCellMar>
@@ -7067,9 +7050,7 @@
     </w:pPr>
     <w:rPr>
       <w:rFonts w:ascii="Times New Roman" w:hAnsi="Times New Roman" w:eastAsiaTheme="minorEastAsia"/>
-      <w:i/>
       <w:iCs/>
-      <w:sz w:val="28"/>
       <w:szCs w:val="18"/>
     </w:rPr>
   </w:style>
